--- a/Project/Phase 1/Sprint 1/Joao_Amorim_57409/code_smells_Joao_Amorim_57409.docx
+++ b/Project/Phase 1/Sprint 1/Joao_Amorim_57409/code_smells_Joao_Amorim_57409.docx
@@ -12,6 +12,7 @@
           <w:lang w:eastAsia="pt-PT"/>
         </w:rPr>
       </w:pPr>
+      <w:proofErr w:type="spellStart"/>
       <w:r>
         <w:rPr>
           <w:rFonts w:ascii="Courier New" w:eastAsia="Times New Roman" w:hAnsi="Courier New" w:cs="Courier New"/>
@@ -21,7 +22,43 @@
           <w:shd w:val="clear" w:color="auto" w:fill="FF0000"/>
           <w:lang w:eastAsia="pt-PT"/>
         </w:rPr>
-        <w:t>Code Smells João A.</w:t>
+        <w:t>Code</w:t>
+      </w:r>
+      <w:proofErr w:type="spellEnd"/>
+      <w:r>
+        <w:rPr>
+          <w:rFonts w:ascii="Courier New" w:eastAsia="Times New Roman" w:hAnsi="Courier New" w:cs="Courier New"/>
+          <w:color w:val="000000"/>
+          <w:sz w:val="24"/>
+          <w:szCs w:val="24"/>
+          <w:shd w:val="clear" w:color="auto" w:fill="FF0000"/>
+          <w:lang w:eastAsia="pt-PT"/>
+        </w:rPr>
+        <w:t xml:space="preserve"> </w:t>
+      </w:r>
+      <w:proofErr w:type="spellStart"/>
+      <w:r>
+        <w:rPr>
+          <w:rFonts w:ascii="Courier New" w:eastAsia="Times New Roman" w:hAnsi="Courier New" w:cs="Courier New"/>
+          <w:color w:val="000000"/>
+          <w:sz w:val="24"/>
+          <w:szCs w:val="24"/>
+          <w:shd w:val="clear" w:color="auto" w:fill="FF0000"/>
+          <w:lang w:eastAsia="pt-PT"/>
+        </w:rPr>
+        <w:t>Smells</w:t>
+      </w:r>
+      <w:proofErr w:type="spellEnd"/>
+      <w:r>
+        <w:rPr>
+          <w:rFonts w:ascii="Courier New" w:eastAsia="Times New Roman" w:hAnsi="Courier New" w:cs="Courier New"/>
+          <w:color w:val="000000"/>
+          <w:sz w:val="24"/>
+          <w:szCs w:val="24"/>
+          <w:shd w:val="clear" w:color="auto" w:fill="FF0000"/>
+          <w:lang w:eastAsia="pt-PT"/>
+        </w:rPr>
+        <w:t xml:space="preserve"> João A.</w:t>
       </w:r>
     </w:p>
     <w:p>
@@ -65,7 +102,103 @@
           <w:shd w:val="clear" w:color="auto" w:fill="FFFFFF"/>
           <w:lang w:eastAsia="pt-PT"/>
         </w:rPr>
-        <w:t xml:space="preserve"> (long message chains) (ImporterFromMsProjectFile)</w:t>
+        <w:t xml:space="preserve"> (</w:t>
+      </w:r>
+      <w:proofErr w:type="spellStart"/>
+      <w:r>
+        <w:rPr>
+          <w:rFonts w:ascii="Courier New" w:eastAsia="Times New Roman" w:hAnsi="Courier New" w:cs="Courier New"/>
+          <w:color w:val="000000"/>
+          <w:sz w:val="24"/>
+          <w:szCs w:val="24"/>
+          <w:shd w:val="clear" w:color="auto" w:fill="FFFFFF"/>
+          <w:lang w:eastAsia="pt-PT"/>
+        </w:rPr>
+        <w:t>long</w:t>
+      </w:r>
+      <w:proofErr w:type="spellEnd"/>
+      <w:r>
+        <w:rPr>
+          <w:rFonts w:ascii="Courier New" w:eastAsia="Times New Roman" w:hAnsi="Courier New" w:cs="Courier New"/>
+          <w:color w:val="000000"/>
+          <w:sz w:val="24"/>
+          <w:szCs w:val="24"/>
+          <w:shd w:val="clear" w:color="auto" w:fill="FFFFFF"/>
+          <w:lang w:eastAsia="pt-PT"/>
+        </w:rPr>
+        <w:t xml:space="preserve"> </w:t>
+      </w:r>
+      <w:proofErr w:type="spellStart"/>
+      <w:r>
+        <w:rPr>
+          <w:rFonts w:ascii="Courier New" w:eastAsia="Times New Roman" w:hAnsi="Courier New" w:cs="Courier New"/>
+          <w:color w:val="000000"/>
+          <w:sz w:val="24"/>
+          <w:szCs w:val="24"/>
+          <w:shd w:val="clear" w:color="auto" w:fill="FFFFFF"/>
+          <w:lang w:eastAsia="pt-PT"/>
+        </w:rPr>
+        <w:t>message</w:t>
+      </w:r>
+      <w:proofErr w:type="spellEnd"/>
+      <w:r>
+        <w:rPr>
+          <w:rFonts w:ascii="Courier New" w:eastAsia="Times New Roman" w:hAnsi="Courier New" w:cs="Courier New"/>
+          <w:color w:val="000000"/>
+          <w:sz w:val="24"/>
+          <w:szCs w:val="24"/>
+          <w:shd w:val="clear" w:color="auto" w:fill="FFFFFF"/>
+          <w:lang w:eastAsia="pt-PT"/>
+        </w:rPr>
+        <w:t xml:space="preserve"> </w:t>
+      </w:r>
+      <w:proofErr w:type="spellStart"/>
+      <w:r>
+        <w:rPr>
+          <w:rFonts w:ascii="Courier New" w:eastAsia="Times New Roman" w:hAnsi="Courier New" w:cs="Courier New"/>
+          <w:color w:val="000000"/>
+          <w:sz w:val="24"/>
+          <w:szCs w:val="24"/>
+          <w:shd w:val="clear" w:color="auto" w:fill="FFFFFF"/>
+          <w:lang w:eastAsia="pt-PT"/>
+        </w:rPr>
+        <w:t>chains</w:t>
+      </w:r>
+      <w:proofErr w:type="spellEnd"/>
+      <w:r>
+        <w:rPr>
+          <w:rFonts w:ascii="Courier New" w:eastAsia="Times New Roman" w:hAnsi="Courier New" w:cs="Courier New"/>
+          <w:color w:val="000000"/>
+          <w:sz w:val="24"/>
+          <w:szCs w:val="24"/>
+          <w:shd w:val="clear" w:color="auto" w:fill="FFFFFF"/>
+          <w:lang w:eastAsia="pt-PT"/>
+        </w:rPr>
+        <w:t>) (</w:t>
+      </w:r>
+      <w:proofErr w:type="spellStart"/>
+      <w:r>
+        <w:rPr>
+          <w:rFonts w:ascii="Courier New" w:eastAsia="Times New Roman" w:hAnsi="Courier New" w:cs="Courier New"/>
+          <w:color w:val="000000"/>
+          <w:sz w:val="24"/>
+          <w:szCs w:val="24"/>
+          <w:shd w:val="clear" w:color="auto" w:fill="FFFFFF"/>
+          <w:lang w:eastAsia="pt-PT"/>
+        </w:rPr>
+        <w:t>ImporterFromMsProjectFile</w:t>
+      </w:r>
+      <w:proofErr w:type="spellEnd"/>
+      <w:r>
+        <w:rPr>
+          <w:rFonts w:ascii="Courier New" w:eastAsia="Times New Roman" w:hAnsi="Courier New" w:cs="Courier New"/>
+          <w:color w:val="000000"/>
+          <w:sz w:val="24"/>
+          <w:szCs w:val="24"/>
+          <w:shd w:val="clear" w:color="auto" w:fill="FFFFFF"/>
+          <w:lang w:eastAsia="pt-PT"/>
+        </w:rPr>
+        <w:t>)</w:t>
       </w:r>
     </w:p>
     <w:p>
@@ -109,7 +242,31 @@
           <w:shd w:val="clear" w:color="auto" w:fill="FFFFFF"/>
           <w:lang w:eastAsia="pt-PT"/>
         </w:rPr>
-        <w:t>Para melhorar este código podemos utilizar a lei de demeter para simplificar as cadeias de mensagem tornando o código mais inteligível. </w:t>
+        <w:t xml:space="preserve">Para melhorar este código podemos utilizar a lei de </w:t>
+      </w:r>
+      <w:proofErr w:type="spellStart"/>
+      <w:r>
+        <w:rPr>
+          <w:rFonts w:ascii="Courier New" w:eastAsia="Times New Roman" w:hAnsi="Courier New" w:cs="Courier New"/>
+          <w:color w:val="000000"/>
+          <w:sz w:val="24"/>
+          <w:szCs w:val="24"/>
+          <w:shd w:val="clear" w:color="auto" w:fill="FFFFFF"/>
+          <w:lang w:eastAsia="pt-PT"/>
+        </w:rPr>
+        <w:t>demeter</w:t>
+      </w:r>
+      <w:proofErr w:type="spellEnd"/>
+      <w:r>
+        <w:rPr>
+          <w:rFonts w:ascii="Courier New" w:eastAsia="Times New Roman" w:hAnsi="Courier New" w:cs="Courier New"/>
+          <w:color w:val="000000"/>
+          <w:sz w:val="24"/>
+          <w:szCs w:val="24"/>
+          <w:shd w:val="clear" w:color="auto" w:fill="FFFFFF"/>
+          <w:lang w:eastAsia="pt-PT"/>
+        </w:rPr>
+        <w:t xml:space="preserve"> para simplificar as cadeias de mensagem tornando o código mais inteligível. </w:t>
       </w:r>
     </w:p>
     <w:p>
@@ -147,214 +304,979 @@
           <w:lang w:eastAsia="pt-PT"/>
         </w:rPr>
       </w:pPr>
-      <w:r>
-        <w:rPr>
-          <w:rFonts w:ascii="Courier New" w:eastAsia="Times New Roman" w:hAnsi="Courier New" w:cs="Courier New"/>
-          <w:color w:val="000000"/>
-          <w:sz w:val="24"/>
-          <w:szCs w:val="24"/>
-          <w:shd w:val="clear" w:color="auto" w:fill="FFFFFF"/>
-          <w:lang w:eastAsia="pt-PT"/>
-        </w:rPr>
-        <w:t>public void run() {</w:t>
-      </w:r>
-    </w:p>
-    <w:p>
-      <w:pPr>
-        <w:spacing w:before="240" w:after="240" w:line="240" w:lineRule="auto"/>
-        <w:rPr>
-          <w:rFonts w:ascii="Times New Roman" w:eastAsia="Times New Roman" w:hAnsi="Times New Roman" w:cs="Times New Roman"/>
-          <w:sz w:val="24"/>
-          <w:szCs w:val="24"/>
-          <w:lang w:eastAsia="pt-PT"/>
-        </w:rPr>
-      </w:pPr>
-      <w:r>
-        <w:rPr>
-          <w:rFonts w:ascii="Courier New" w:eastAsia="Times New Roman" w:hAnsi="Courier New" w:cs="Courier New"/>
-          <w:color w:val="000000"/>
-          <w:sz w:val="24"/>
-          <w:szCs w:val="24"/>
-          <w:shd w:val="clear" w:color="auto" w:fill="FFFFFF"/>
-          <w:lang w:eastAsia="pt-PT"/>
-        </w:rPr>
-        <w:t>    try {</w:t>
-      </w:r>
-    </w:p>
-    <w:p>
-      <w:pPr>
-        <w:spacing w:before="240" w:after="240" w:line="240" w:lineRule="auto"/>
-        <w:rPr>
-          <w:rFonts w:ascii="Times New Roman" w:eastAsia="Times New Roman" w:hAnsi="Times New Roman" w:cs="Times New Roman"/>
-          <w:sz w:val="24"/>
-          <w:szCs w:val="24"/>
-          <w:lang w:eastAsia="pt-PT"/>
-        </w:rPr>
-      </w:pPr>
-      <w:r>
-        <w:rPr>
-          <w:rFonts w:ascii="Courier New" w:eastAsia="Times New Roman" w:hAnsi="Courier New" w:cs="Courier New"/>
-          <w:color w:val="000000"/>
-          <w:sz w:val="24"/>
-          <w:szCs w:val="24"/>
-          <w:shd w:val="clear" w:color="auto" w:fill="FFFFFF"/>
-          <w:lang w:eastAsia="pt-PT"/>
-        </w:rPr>
-        <w:t>      File selectedFile = getFile();</w:t>
-      </w:r>
-    </w:p>
-    <w:p>
-      <w:pPr>
-        <w:spacing w:before="240" w:after="240" w:line="240" w:lineRule="auto"/>
-        <w:rPr>
-          <w:rFonts w:ascii="Times New Roman" w:eastAsia="Times New Roman" w:hAnsi="Times New Roman" w:cs="Times New Roman"/>
-          <w:sz w:val="24"/>
-          <w:szCs w:val="24"/>
-          <w:lang w:eastAsia="pt-PT"/>
-        </w:rPr>
-      </w:pPr>
-      <w:r>
-        <w:rPr>
-          <w:rFonts w:ascii="Courier New" w:eastAsia="Times New Roman" w:hAnsi="Courier New" w:cs="Courier New"/>
-          <w:color w:val="000000"/>
-          <w:sz w:val="24"/>
-          <w:szCs w:val="24"/>
-          <w:shd w:val="clear" w:color="auto" w:fill="FFFFFF"/>
-          <w:lang w:eastAsia="pt-PT"/>
-        </w:rPr>
-        <w:t>      BufferProject bufferProject = new BufferProject(getProject(), getUiFacade());</w:t>
-      </w:r>
-    </w:p>
-    <w:p>
-      <w:pPr>
-        <w:spacing w:before="240" w:after="240" w:line="240" w:lineRule="auto"/>
-        <w:rPr>
-          <w:rFonts w:ascii="Times New Roman" w:eastAsia="Times New Roman" w:hAnsi="Times New Roman" w:cs="Times New Roman"/>
-          <w:sz w:val="24"/>
-          <w:szCs w:val="24"/>
-          <w:lang w:eastAsia="pt-PT"/>
-        </w:rPr>
-      </w:pPr>
-      <w:r>
-        <w:rPr>
-          <w:rFonts w:ascii="Courier New" w:eastAsia="Times New Roman" w:hAnsi="Courier New" w:cs="Courier New"/>
-          <w:color w:val="000000"/>
-          <w:sz w:val="24"/>
-          <w:szCs w:val="24"/>
-          <w:shd w:val="clear" w:color="auto" w:fill="FFFFFF"/>
-          <w:lang w:eastAsia="pt-PT"/>
-        </w:rPr>
-        <w:t>      ProjectFileImporter importer = new ProjectFileImporter(bufferProject, getUiFacade().getTaskColumnList(), selectedFile);</w:t>
-      </w:r>
-    </w:p>
-    <w:p>
-      <w:pPr>
-        <w:spacing w:before="240" w:after="240" w:line="240" w:lineRule="auto"/>
-        <w:rPr>
-          <w:rFonts w:ascii="Times New Roman" w:eastAsia="Times New Roman" w:hAnsi="Times New Roman" w:cs="Times New Roman"/>
-          <w:sz w:val="24"/>
-          <w:szCs w:val="24"/>
-          <w:lang w:eastAsia="pt-PT"/>
-        </w:rPr>
-      </w:pPr>
-      <w:r>
-        <w:rPr>
-          <w:rFonts w:ascii="Courier New" w:eastAsia="Times New Roman" w:hAnsi="Courier New" w:cs="Courier New"/>
-          <w:color w:val="000000"/>
-          <w:sz w:val="24"/>
-          <w:szCs w:val="24"/>
-          <w:shd w:val="clear" w:color="auto" w:fill="FFFFFF"/>
-          <w:lang w:eastAsia="pt-PT"/>
-        </w:rPr>
-        <w:t>      importer.run();</w:t>
-      </w:r>
-    </w:p>
-    <w:p>
-      <w:pPr>
-        <w:spacing w:before="240" w:after="240" w:line="240" w:lineRule="auto"/>
-        <w:rPr>
-          <w:rFonts w:ascii="Times New Roman" w:eastAsia="Times New Roman" w:hAnsi="Times New Roman" w:cs="Times New Roman"/>
-          <w:sz w:val="24"/>
-          <w:szCs w:val="24"/>
-          <w:lang w:eastAsia="pt-PT"/>
-        </w:rPr>
-      </w:pPr>
-      <w:r>
-        <w:rPr>
-          <w:rFonts w:ascii="Courier New" w:eastAsia="Times New Roman" w:hAnsi="Courier New" w:cs="Courier New"/>
-          <w:color w:val="000000"/>
-          <w:sz w:val="24"/>
-          <w:szCs w:val="24"/>
-          <w:shd w:val="clear" w:color="auto" w:fill="FFFFFF"/>
-          <w:lang w:eastAsia="pt-PT"/>
-        </w:rPr>
-        <w:t>      List&lt;Pair&lt;Level, String&gt;&gt; errors = importer.getErrors();</w:t>
-      </w:r>
-    </w:p>
-    <w:p>
-      <w:pPr>
-        <w:spacing w:before="240" w:after="240" w:line="240" w:lineRule="auto"/>
-        <w:rPr>
-          <w:rFonts w:ascii="Times New Roman" w:eastAsia="Times New Roman" w:hAnsi="Times New Roman" w:cs="Times New Roman"/>
-          <w:sz w:val="24"/>
-          <w:szCs w:val="24"/>
-          <w:lang w:eastAsia="pt-PT"/>
-        </w:rPr>
-      </w:pPr>
-      <w:r>
-        <w:rPr>
-          <w:rFonts w:ascii="Courier New" w:eastAsia="Times New Roman" w:hAnsi="Courier New" w:cs="Courier New"/>
-          <w:color w:val="000000"/>
-          <w:sz w:val="24"/>
-          <w:szCs w:val="24"/>
-          <w:shd w:val="clear" w:color="auto" w:fill="FFFFFF"/>
-          <w:lang w:eastAsia="pt-PT"/>
-        </w:rPr>
-        <w:t>      getTaskManager().getAlgorithmCollection().getRecalculateTaskScheduleAlgorithm().setEnabled(false);</w:t>
-      </w:r>
-    </w:p>
-    <w:p>
-      <w:pPr>
-        <w:spacing w:before="240" w:after="240" w:line="240" w:lineRule="auto"/>
-        <w:rPr>
-          <w:rFonts w:ascii="Times New Roman" w:eastAsia="Times New Roman" w:hAnsi="Times New Roman" w:cs="Times New Roman"/>
-          <w:sz w:val="24"/>
-          <w:szCs w:val="24"/>
-          <w:lang w:eastAsia="pt-PT"/>
-        </w:rPr>
-      </w:pPr>
-      <w:r>
-        <w:rPr>
-          <w:rFonts w:ascii="Courier New" w:eastAsia="Times New Roman" w:hAnsi="Courier New" w:cs="Courier New"/>
-          <w:color w:val="000000"/>
-          <w:sz w:val="24"/>
-          <w:szCs w:val="24"/>
-          <w:shd w:val="clear" w:color="auto" w:fill="FFFFFF"/>
-          <w:lang w:eastAsia="pt-PT"/>
-        </w:rPr>
-        <w:t>      getTaskManager().getAlgorithmCollection().getRecalculateTaskCompletionPercentageAlgorithm().setEnabled(false);</w:t>
-      </w:r>
-    </w:p>
-    <w:p>
-      <w:pPr>
-        <w:spacing w:before="240" w:after="240" w:line="240" w:lineRule="auto"/>
-        <w:rPr>
-          <w:rFonts w:ascii="Times New Roman" w:eastAsia="Times New Roman" w:hAnsi="Times New Roman" w:cs="Times New Roman"/>
-          <w:sz w:val="24"/>
-          <w:szCs w:val="24"/>
-          <w:lang w:eastAsia="pt-PT"/>
-        </w:rPr>
-      </w:pPr>
-      <w:r>
-        <w:rPr>
-          <w:rFonts w:ascii="Courier New" w:eastAsia="Times New Roman" w:hAnsi="Courier New" w:cs="Courier New"/>
-          <w:color w:val="000000"/>
-          <w:sz w:val="24"/>
-          <w:szCs w:val="24"/>
-          <w:shd w:val="clear" w:color="auto" w:fill="FFFFFF"/>
-          <w:lang w:eastAsia="pt-PT"/>
-        </w:rPr>
-        <w:t>      getTaskManager().getAlgorithmCollection().getScheduler().setEnabled(false);</w:t>
+      <w:proofErr w:type="spellStart"/>
+      <w:r>
+        <w:rPr>
+          <w:rFonts w:ascii="Courier New" w:eastAsia="Times New Roman" w:hAnsi="Courier New" w:cs="Courier New"/>
+          <w:color w:val="000000"/>
+          <w:sz w:val="24"/>
+          <w:szCs w:val="24"/>
+          <w:shd w:val="clear" w:color="auto" w:fill="FFFFFF"/>
+          <w:lang w:eastAsia="pt-PT"/>
+        </w:rPr>
+        <w:t>public</w:t>
+      </w:r>
+      <w:proofErr w:type="spellEnd"/>
+      <w:r>
+        <w:rPr>
+          <w:rFonts w:ascii="Courier New" w:eastAsia="Times New Roman" w:hAnsi="Courier New" w:cs="Courier New"/>
+          <w:color w:val="000000"/>
+          <w:sz w:val="24"/>
+          <w:szCs w:val="24"/>
+          <w:shd w:val="clear" w:color="auto" w:fill="FFFFFF"/>
+          <w:lang w:eastAsia="pt-PT"/>
+        </w:rPr>
+        <w:t xml:space="preserve"> </w:t>
+      </w:r>
+      <w:proofErr w:type="spellStart"/>
+      <w:r>
+        <w:rPr>
+          <w:rFonts w:ascii="Courier New" w:eastAsia="Times New Roman" w:hAnsi="Courier New" w:cs="Courier New"/>
+          <w:color w:val="000000"/>
+          <w:sz w:val="24"/>
+          <w:szCs w:val="24"/>
+          <w:shd w:val="clear" w:color="auto" w:fill="FFFFFF"/>
+          <w:lang w:eastAsia="pt-PT"/>
+        </w:rPr>
+        <w:t>void</w:t>
+      </w:r>
+      <w:proofErr w:type="spellEnd"/>
+      <w:r>
+        <w:rPr>
+          <w:rFonts w:ascii="Courier New" w:eastAsia="Times New Roman" w:hAnsi="Courier New" w:cs="Courier New"/>
+          <w:color w:val="000000"/>
+          <w:sz w:val="24"/>
+          <w:szCs w:val="24"/>
+          <w:shd w:val="clear" w:color="auto" w:fill="FFFFFF"/>
+          <w:lang w:eastAsia="pt-PT"/>
+        </w:rPr>
+        <w:t xml:space="preserve"> </w:t>
+      </w:r>
+      <w:proofErr w:type="spellStart"/>
+      <w:proofErr w:type="gramStart"/>
+      <w:r>
+        <w:rPr>
+          <w:rFonts w:ascii="Courier New" w:eastAsia="Times New Roman" w:hAnsi="Courier New" w:cs="Courier New"/>
+          <w:color w:val="000000"/>
+          <w:sz w:val="24"/>
+          <w:szCs w:val="24"/>
+          <w:shd w:val="clear" w:color="auto" w:fill="FFFFFF"/>
+          <w:lang w:eastAsia="pt-PT"/>
+        </w:rPr>
+        <w:t>run</w:t>
+      </w:r>
+      <w:proofErr w:type="spellEnd"/>
+      <w:r>
+        <w:rPr>
+          <w:rFonts w:ascii="Courier New" w:eastAsia="Times New Roman" w:hAnsi="Courier New" w:cs="Courier New"/>
+          <w:color w:val="000000"/>
+          <w:sz w:val="24"/>
+          <w:szCs w:val="24"/>
+          <w:shd w:val="clear" w:color="auto" w:fill="FFFFFF"/>
+          <w:lang w:eastAsia="pt-PT"/>
+        </w:rPr>
+        <w:t>(</w:t>
+      </w:r>
+      <w:proofErr w:type="gramEnd"/>
+      <w:r>
+        <w:rPr>
+          <w:rFonts w:ascii="Courier New" w:eastAsia="Times New Roman" w:hAnsi="Courier New" w:cs="Courier New"/>
+          <w:color w:val="000000"/>
+          <w:sz w:val="24"/>
+          <w:szCs w:val="24"/>
+          <w:shd w:val="clear" w:color="auto" w:fill="FFFFFF"/>
+          <w:lang w:eastAsia="pt-PT"/>
+        </w:rPr>
+        <w:t>) {</w:t>
+      </w:r>
+    </w:p>
+    <w:p>
+      <w:pPr>
+        <w:spacing w:before="240" w:after="240" w:line="240" w:lineRule="auto"/>
+        <w:rPr>
+          <w:rFonts w:ascii="Times New Roman" w:eastAsia="Times New Roman" w:hAnsi="Times New Roman" w:cs="Times New Roman"/>
+          <w:sz w:val="24"/>
+          <w:szCs w:val="24"/>
+          <w:lang w:eastAsia="pt-PT"/>
+        </w:rPr>
+      </w:pPr>
+      <w:r>
+        <w:rPr>
+          <w:rFonts w:ascii="Courier New" w:eastAsia="Times New Roman" w:hAnsi="Courier New" w:cs="Courier New"/>
+          <w:color w:val="000000"/>
+          <w:sz w:val="24"/>
+          <w:szCs w:val="24"/>
+          <w:shd w:val="clear" w:color="auto" w:fill="FFFFFF"/>
+          <w:lang w:eastAsia="pt-PT"/>
+        </w:rPr>
+        <w:t>    </w:t>
+      </w:r>
+      <w:proofErr w:type="spellStart"/>
+      <w:r>
+        <w:rPr>
+          <w:rFonts w:ascii="Courier New" w:eastAsia="Times New Roman" w:hAnsi="Courier New" w:cs="Courier New"/>
+          <w:color w:val="000000"/>
+          <w:sz w:val="24"/>
+          <w:szCs w:val="24"/>
+          <w:shd w:val="clear" w:color="auto" w:fill="FFFFFF"/>
+          <w:lang w:eastAsia="pt-PT"/>
+        </w:rPr>
+        <w:t>try</w:t>
+      </w:r>
+      <w:proofErr w:type="spellEnd"/>
+      <w:r>
+        <w:rPr>
+          <w:rFonts w:ascii="Courier New" w:eastAsia="Times New Roman" w:hAnsi="Courier New" w:cs="Courier New"/>
+          <w:color w:val="000000"/>
+          <w:sz w:val="24"/>
+          <w:szCs w:val="24"/>
+          <w:shd w:val="clear" w:color="auto" w:fill="FFFFFF"/>
+          <w:lang w:eastAsia="pt-PT"/>
+        </w:rPr>
+        <w:t xml:space="preserve"> {</w:t>
+      </w:r>
+    </w:p>
+    <w:p>
+      <w:pPr>
+        <w:spacing w:before="240" w:after="240" w:line="240" w:lineRule="auto"/>
+        <w:rPr>
+          <w:rFonts w:ascii="Times New Roman" w:eastAsia="Times New Roman" w:hAnsi="Times New Roman" w:cs="Times New Roman"/>
+          <w:sz w:val="24"/>
+          <w:szCs w:val="24"/>
+          <w:lang w:eastAsia="pt-PT"/>
+        </w:rPr>
+      </w:pPr>
+      <w:r>
+        <w:rPr>
+          <w:rFonts w:ascii="Courier New" w:eastAsia="Times New Roman" w:hAnsi="Courier New" w:cs="Courier New"/>
+          <w:color w:val="000000"/>
+          <w:sz w:val="24"/>
+          <w:szCs w:val="24"/>
+          <w:shd w:val="clear" w:color="auto" w:fill="FFFFFF"/>
+          <w:lang w:eastAsia="pt-PT"/>
+        </w:rPr>
+        <w:t xml:space="preserve">      File </w:t>
+      </w:r>
+      <w:proofErr w:type="spellStart"/>
+      <w:r>
+        <w:rPr>
+          <w:rFonts w:ascii="Courier New" w:eastAsia="Times New Roman" w:hAnsi="Courier New" w:cs="Courier New"/>
+          <w:color w:val="000000"/>
+          <w:sz w:val="24"/>
+          <w:szCs w:val="24"/>
+          <w:shd w:val="clear" w:color="auto" w:fill="FFFFFF"/>
+          <w:lang w:eastAsia="pt-PT"/>
+        </w:rPr>
+        <w:t>selectedFile</w:t>
+      </w:r>
+      <w:proofErr w:type="spellEnd"/>
+      <w:r>
+        <w:rPr>
+          <w:rFonts w:ascii="Courier New" w:eastAsia="Times New Roman" w:hAnsi="Courier New" w:cs="Courier New"/>
+          <w:color w:val="000000"/>
+          <w:sz w:val="24"/>
+          <w:szCs w:val="24"/>
+          <w:shd w:val="clear" w:color="auto" w:fill="FFFFFF"/>
+          <w:lang w:eastAsia="pt-PT"/>
+        </w:rPr>
+        <w:t xml:space="preserve"> = </w:t>
+      </w:r>
+      <w:proofErr w:type="spellStart"/>
+      <w:proofErr w:type="gramStart"/>
+      <w:r>
+        <w:rPr>
+          <w:rFonts w:ascii="Courier New" w:eastAsia="Times New Roman" w:hAnsi="Courier New" w:cs="Courier New"/>
+          <w:color w:val="000000"/>
+          <w:sz w:val="24"/>
+          <w:szCs w:val="24"/>
+          <w:shd w:val="clear" w:color="auto" w:fill="FFFFFF"/>
+          <w:lang w:eastAsia="pt-PT"/>
+        </w:rPr>
+        <w:t>getFile</w:t>
+      </w:r>
+      <w:proofErr w:type="spellEnd"/>
+      <w:r>
+        <w:rPr>
+          <w:rFonts w:ascii="Courier New" w:eastAsia="Times New Roman" w:hAnsi="Courier New" w:cs="Courier New"/>
+          <w:color w:val="000000"/>
+          <w:sz w:val="24"/>
+          <w:szCs w:val="24"/>
+          <w:shd w:val="clear" w:color="auto" w:fill="FFFFFF"/>
+          <w:lang w:eastAsia="pt-PT"/>
+        </w:rPr>
+        <w:t>(</w:t>
+      </w:r>
+      <w:proofErr w:type="gramEnd"/>
+      <w:r>
+        <w:rPr>
+          <w:rFonts w:ascii="Courier New" w:eastAsia="Times New Roman" w:hAnsi="Courier New" w:cs="Courier New"/>
+          <w:color w:val="000000"/>
+          <w:sz w:val="24"/>
+          <w:szCs w:val="24"/>
+          <w:shd w:val="clear" w:color="auto" w:fill="FFFFFF"/>
+          <w:lang w:eastAsia="pt-PT"/>
+        </w:rPr>
+        <w:t>);</w:t>
+      </w:r>
+    </w:p>
+    <w:p>
+      <w:pPr>
+        <w:spacing w:before="240" w:after="240" w:line="240" w:lineRule="auto"/>
+        <w:rPr>
+          <w:rFonts w:ascii="Times New Roman" w:eastAsia="Times New Roman" w:hAnsi="Times New Roman" w:cs="Times New Roman"/>
+          <w:sz w:val="24"/>
+          <w:szCs w:val="24"/>
+          <w:lang w:eastAsia="pt-PT"/>
+        </w:rPr>
+      </w:pPr>
+      <w:r>
+        <w:rPr>
+          <w:rFonts w:ascii="Courier New" w:eastAsia="Times New Roman" w:hAnsi="Courier New" w:cs="Courier New"/>
+          <w:color w:val="000000"/>
+          <w:sz w:val="24"/>
+          <w:szCs w:val="24"/>
+          <w:shd w:val="clear" w:color="auto" w:fill="FFFFFF"/>
+          <w:lang w:eastAsia="pt-PT"/>
+        </w:rPr>
+        <w:t>      </w:t>
+      </w:r>
+      <w:proofErr w:type="spellStart"/>
+      <w:r>
+        <w:rPr>
+          <w:rFonts w:ascii="Courier New" w:eastAsia="Times New Roman" w:hAnsi="Courier New" w:cs="Courier New"/>
+          <w:color w:val="000000"/>
+          <w:sz w:val="24"/>
+          <w:szCs w:val="24"/>
+          <w:shd w:val="clear" w:color="auto" w:fill="FFFFFF"/>
+          <w:lang w:eastAsia="pt-PT"/>
+        </w:rPr>
+        <w:t>BufferProject</w:t>
+      </w:r>
+      <w:proofErr w:type="spellEnd"/>
+      <w:r>
+        <w:rPr>
+          <w:rFonts w:ascii="Courier New" w:eastAsia="Times New Roman" w:hAnsi="Courier New" w:cs="Courier New"/>
+          <w:color w:val="000000"/>
+          <w:sz w:val="24"/>
+          <w:szCs w:val="24"/>
+          <w:shd w:val="clear" w:color="auto" w:fill="FFFFFF"/>
+          <w:lang w:eastAsia="pt-PT"/>
+        </w:rPr>
+        <w:t xml:space="preserve"> </w:t>
+      </w:r>
+      <w:proofErr w:type="spellStart"/>
+      <w:r>
+        <w:rPr>
+          <w:rFonts w:ascii="Courier New" w:eastAsia="Times New Roman" w:hAnsi="Courier New" w:cs="Courier New"/>
+          <w:color w:val="000000"/>
+          <w:sz w:val="24"/>
+          <w:szCs w:val="24"/>
+          <w:shd w:val="clear" w:color="auto" w:fill="FFFFFF"/>
+          <w:lang w:eastAsia="pt-PT"/>
+        </w:rPr>
+        <w:t>bufferProject</w:t>
+      </w:r>
+      <w:proofErr w:type="spellEnd"/>
+      <w:r>
+        <w:rPr>
+          <w:rFonts w:ascii="Courier New" w:eastAsia="Times New Roman" w:hAnsi="Courier New" w:cs="Courier New"/>
+          <w:color w:val="000000"/>
+          <w:sz w:val="24"/>
+          <w:szCs w:val="24"/>
+          <w:shd w:val="clear" w:color="auto" w:fill="FFFFFF"/>
+          <w:lang w:eastAsia="pt-PT"/>
+        </w:rPr>
+        <w:t xml:space="preserve"> = </w:t>
+      </w:r>
+      <w:proofErr w:type="spellStart"/>
+      <w:r>
+        <w:rPr>
+          <w:rFonts w:ascii="Courier New" w:eastAsia="Times New Roman" w:hAnsi="Courier New" w:cs="Courier New"/>
+          <w:color w:val="000000"/>
+          <w:sz w:val="24"/>
+          <w:szCs w:val="24"/>
+          <w:shd w:val="clear" w:color="auto" w:fill="FFFFFF"/>
+          <w:lang w:eastAsia="pt-PT"/>
+        </w:rPr>
+        <w:t>new</w:t>
+      </w:r>
+      <w:proofErr w:type="spellEnd"/>
+      <w:r>
+        <w:rPr>
+          <w:rFonts w:ascii="Courier New" w:eastAsia="Times New Roman" w:hAnsi="Courier New" w:cs="Courier New"/>
+          <w:color w:val="000000"/>
+          <w:sz w:val="24"/>
+          <w:szCs w:val="24"/>
+          <w:shd w:val="clear" w:color="auto" w:fill="FFFFFF"/>
+          <w:lang w:eastAsia="pt-PT"/>
+        </w:rPr>
+        <w:t xml:space="preserve"> </w:t>
+      </w:r>
+      <w:proofErr w:type="spellStart"/>
+      <w:r>
+        <w:rPr>
+          <w:rFonts w:ascii="Courier New" w:eastAsia="Times New Roman" w:hAnsi="Courier New" w:cs="Courier New"/>
+          <w:color w:val="000000"/>
+          <w:sz w:val="24"/>
+          <w:szCs w:val="24"/>
+          <w:shd w:val="clear" w:color="auto" w:fill="FFFFFF"/>
+          <w:lang w:eastAsia="pt-PT"/>
+        </w:rPr>
+        <w:t>BufferProject</w:t>
+      </w:r>
+      <w:proofErr w:type="spellEnd"/>
+      <w:r>
+        <w:rPr>
+          <w:rFonts w:ascii="Courier New" w:eastAsia="Times New Roman" w:hAnsi="Courier New" w:cs="Courier New"/>
+          <w:color w:val="000000"/>
+          <w:sz w:val="24"/>
+          <w:szCs w:val="24"/>
+          <w:shd w:val="clear" w:color="auto" w:fill="FFFFFF"/>
+          <w:lang w:eastAsia="pt-PT"/>
+        </w:rPr>
+        <w:t>(</w:t>
+      </w:r>
+      <w:proofErr w:type="spellStart"/>
+      <w:proofErr w:type="gramStart"/>
+      <w:r>
+        <w:rPr>
+          <w:rFonts w:ascii="Courier New" w:eastAsia="Times New Roman" w:hAnsi="Courier New" w:cs="Courier New"/>
+          <w:color w:val="000000"/>
+          <w:sz w:val="24"/>
+          <w:szCs w:val="24"/>
+          <w:shd w:val="clear" w:color="auto" w:fill="FFFFFF"/>
+          <w:lang w:eastAsia="pt-PT"/>
+        </w:rPr>
+        <w:t>getProject</w:t>
+      </w:r>
+      <w:proofErr w:type="spellEnd"/>
+      <w:r>
+        <w:rPr>
+          <w:rFonts w:ascii="Courier New" w:eastAsia="Times New Roman" w:hAnsi="Courier New" w:cs="Courier New"/>
+          <w:color w:val="000000"/>
+          <w:sz w:val="24"/>
+          <w:szCs w:val="24"/>
+          <w:shd w:val="clear" w:color="auto" w:fill="FFFFFF"/>
+          <w:lang w:eastAsia="pt-PT"/>
+        </w:rPr>
+        <w:t>(</w:t>
+      </w:r>
+      <w:proofErr w:type="gramEnd"/>
+      <w:r>
+        <w:rPr>
+          <w:rFonts w:ascii="Courier New" w:eastAsia="Times New Roman" w:hAnsi="Courier New" w:cs="Courier New"/>
+          <w:color w:val="000000"/>
+          <w:sz w:val="24"/>
+          <w:szCs w:val="24"/>
+          <w:shd w:val="clear" w:color="auto" w:fill="FFFFFF"/>
+          <w:lang w:eastAsia="pt-PT"/>
+        </w:rPr>
+        <w:t xml:space="preserve">), </w:t>
+      </w:r>
+      <w:proofErr w:type="spellStart"/>
+      <w:r>
+        <w:rPr>
+          <w:rFonts w:ascii="Courier New" w:eastAsia="Times New Roman" w:hAnsi="Courier New" w:cs="Courier New"/>
+          <w:color w:val="000000"/>
+          <w:sz w:val="24"/>
+          <w:szCs w:val="24"/>
+          <w:shd w:val="clear" w:color="auto" w:fill="FFFFFF"/>
+          <w:lang w:eastAsia="pt-PT"/>
+        </w:rPr>
+        <w:t>getUiFacade</w:t>
+      </w:r>
+      <w:proofErr w:type="spellEnd"/>
+      <w:r>
+        <w:rPr>
+          <w:rFonts w:ascii="Courier New" w:eastAsia="Times New Roman" w:hAnsi="Courier New" w:cs="Courier New"/>
+          <w:color w:val="000000"/>
+          <w:sz w:val="24"/>
+          <w:szCs w:val="24"/>
+          <w:shd w:val="clear" w:color="auto" w:fill="FFFFFF"/>
+          <w:lang w:eastAsia="pt-PT"/>
+        </w:rPr>
+        <w:t>());</w:t>
+      </w:r>
+    </w:p>
+    <w:p>
+      <w:pPr>
+        <w:spacing w:before="240" w:after="240" w:line="240" w:lineRule="auto"/>
+        <w:rPr>
+          <w:rFonts w:ascii="Times New Roman" w:eastAsia="Times New Roman" w:hAnsi="Times New Roman" w:cs="Times New Roman"/>
+          <w:sz w:val="24"/>
+          <w:szCs w:val="24"/>
+          <w:lang w:eastAsia="pt-PT"/>
+        </w:rPr>
+      </w:pPr>
+      <w:r>
+        <w:rPr>
+          <w:rFonts w:ascii="Courier New" w:eastAsia="Times New Roman" w:hAnsi="Courier New" w:cs="Courier New"/>
+          <w:color w:val="000000"/>
+          <w:sz w:val="24"/>
+          <w:szCs w:val="24"/>
+          <w:shd w:val="clear" w:color="auto" w:fill="FFFFFF"/>
+          <w:lang w:eastAsia="pt-PT"/>
+        </w:rPr>
+        <w:t>      </w:t>
+      </w:r>
+      <w:proofErr w:type="spellStart"/>
+      <w:r>
+        <w:rPr>
+          <w:rFonts w:ascii="Courier New" w:eastAsia="Times New Roman" w:hAnsi="Courier New" w:cs="Courier New"/>
+          <w:color w:val="000000"/>
+          <w:sz w:val="24"/>
+          <w:szCs w:val="24"/>
+          <w:shd w:val="clear" w:color="auto" w:fill="FFFFFF"/>
+          <w:lang w:eastAsia="pt-PT"/>
+        </w:rPr>
+        <w:t>ProjectFileImporter</w:t>
+      </w:r>
+      <w:proofErr w:type="spellEnd"/>
+      <w:r>
+        <w:rPr>
+          <w:rFonts w:ascii="Courier New" w:eastAsia="Times New Roman" w:hAnsi="Courier New" w:cs="Courier New"/>
+          <w:color w:val="000000"/>
+          <w:sz w:val="24"/>
+          <w:szCs w:val="24"/>
+          <w:shd w:val="clear" w:color="auto" w:fill="FFFFFF"/>
+          <w:lang w:eastAsia="pt-PT"/>
+        </w:rPr>
+        <w:t xml:space="preserve"> </w:t>
+      </w:r>
+      <w:proofErr w:type="spellStart"/>
+      <w:r>
+        <w:rPr>
+          <w:rFonts w:ascii="Courier New" w:eastAsia="Times New Roman" w:hAnsi="Courier New" w:cs="Courier New"/>
+          <w:color w:val="000000"/>
+          <w:sz w:val="24"/>
+          <w:szCs w:val="24"/>
+          <w:shd w:val="clear" w:color="auto" w:fill="FFFFFF"/>
+          <w:lang w:eastAsia="pt-PT"/>
+        </w:rPr>
+        <w:t>importer</w:t>
+      </w:r>
+      <w:proofErr w:type="spellEnd"/>
+      <w:r>
+        <w:rPr>
+          <w:rFonts w:ascii="Courier New" w:eastAsia="Times New Roman" w:hAnsi="Courier New" w:cs="Courier New"/>
+          <w:color w:val="000000"/>
+          <w:sz w:val="24"/>
+          <w:szCs w:val="24"/>
+          <w:shd w:val="clear" w:color="auto" w:fill="FFFFFF"/>
+          <w:lang w:eastAsia="pt-PT"/>
+        </w:rPr>
+        <w:t xml:space="preserve"> = </w:t>
+      </w:r>
+      <w:proofErr w:type="spellStart"/>
+      <w:r>
+        <w:rPr>
+          <w:rFonts w:ascii="Courier New" w:eastAsia="Times New Roman" w:hAnsi="Courier New" w:cs="Courier New"/>
+          <w:color w:val="000000"/>
+          <w:sz w:val="24"/>
+          <w:szCs w:val="24"/>
+          <w:shd w:val="clear" w:color="auto" w:fill="FFFFFF"/>
+          <w:lang w:eastAsia="pt-PT"/>
+        </w:rPr>
+        <w:t>new</w:t>
+      </w:r>
+      <w:proofErr w:type="spellEnd"/>
+      <w:r>
+        <w:rPr>
+          <w:rFonts w:ascii="Courier New" w:eastAsia="Times New Roman" w:hAnsi="Courier New" w:cs="Courier New"/>
+          <w:color w:val="000000"/>
+          <w:sz w:val="24"/>
+          <w:szCs w:val="24"/>
+          <w:shd w:val="clear" w:color="auto" w:fill="FFFFFF"/>
+          <w:lang w:eastAsia="pt-PT"/>
+        </w:rPr>
+        <w:t xml:space="preserve"> </w:t>
+      </w:r>
+      <w:proofErr w:type="spellStart"/>
+      <w:proofErr w:type="gramStart"/>
+      <w:r>
+        <w:rPr>
+          <w:rFonts w:ascii="Courier New" w:eastAsia="Times New Roman" w:hAnsi="Courier New" w:cs="Courier New"/>
+          <w:color w:val="000000"/>
+          <w:sz w:val="24"/>
+          <w:szCs w:val="24"/>
+          <w:shd w:val="clear" w:color="auto" w:fill="FFFFFF"/>
+          <w:lang w:eastAsia="pt-PT"/>
+        </w:rPr>
+        <w:t>ProjectFileImporter</w:t>
+      </w:r>
+      <w:proofErr w:type="spellEnd"/>
+      <w:r>
+        <w:rPr>
+          <w:rFonts w:ascii="Courier New" w:eastAsia="Times New Roman" w:hAnsi="Courier New" w:cs="Courier New"/>
+          <w:color w:val="000000"/>
+          <w:sz w:val="24"/>
+          <w:szCs w:val="24"/>
+          <w:shd w:val="clear" w:color="auto" w:fill="FFFFFF"/>
+          <w:lang w:eastAsia="pt-PT"/>
+        </w:rPr>
+        <w:t>(</w:t>
+      </w:r>
+      <w:proofErr w:type="spellStart"/>
+      <w:proofErr w:type="gramEnd"/>
+      <w:r>
+        <w:rPr>
+          <w:rFonts w:ascii="Courier New" w:eastAsia="Times New Roman" w:hAnsi="Courier New" w:cs="Courier New"/>
+          <w:color w:val="000000"/>
+          <w:sz w:val="24"/>
+          <w:szCs w:val="24"/>
+          <w:shd w:val="clear" w:color="auto" w:fill="FFFFFF"/>
+          <w:lang w:eastAsia="pt-PT"/>
+        </w:rPr>
+        <w:t>bufferProject</w:t>
+      </w:r>
+      <w:proofErr w:type="spellEnd"/>
+      <w:r>
+        <w:rPr>
+          <w:rFonts w:ascii="Courier New" w:eastAsia="Times New Roman" w:hAnsi="Courier New" w:cs="Courier New"/>
+          <w:color w:val="000000"/>
+          <w:sz w:val="24"/>
+          <w:szCs w:val="24"/>
+          <w:shd w:val="clear" w:color="auto" w:fill="FFFFFF"/>
+          <w:lang w:eastAsia="pt-PT"/>
+        </w:rPr>
+        <w:t xml:space="preserve">, </w:t>
+      </w:r>
+      <w:proofErr w:type="spellStart"/>
+      <w:r>
+        <w:rPr>
+          <w:rFonts w:ascii="Courier New" w:eastAsia="Times New Roman" w:hAnsi="Courier New" w:cs="Courier New"/>
+          <w:color w:val="000000"/>
+          <w:sz w:val="24"/>
+          <w:szCs w:val="24"/>
+          <w:shd w:val="clear" w:color="auto" w:fill="FFFFFF"/>
+          <w:lang w:eastAsia="pt-PT"/>
+        </w:rPr>
+        <w:t>getUiFacade</w:t>
+      </w:r>
+      <w:proofErr w:type="spellEnd"/>
+      <w:r>
+        <w:rPr>
+          <w:rFonts w:ascii="Courier New" w:eastAsia="Times New Roman" w:hAnsi="Courier New" w:cs="Courier New"/>
+          <w:color w:val="000000"/>
+          <w:sz w:val="24"/>
+          <w:szCs w:val="24"/>
+          <w:shd w:val="clear" w:color="auto" w:fill="FFFFFF"/>
+          <w:lang w:eastAsia="pt-PT"/>
+        </w:rPr>
+        <w:t>().</w:t>
+      </w:r>
+      <w:proofErr w:type="spellStart"/>
+      <w:r>
+        <w:rPr>
+          <w:rFonts w:ascii="Courier New" w:eastAsia="Times New Roman" w:hAnsi="Courier New" w:cs="Courier New"/>
+          <w:color w:val="000000"/>
+          <w:sz w:val="24"/>
+          <w:szCs w:val="24"/>
+          <w:shd w:val="clear" w:color="auto" w:fill="FFFFFF"/>
+          <w:lang w:eastAsia="pt-PT"/>
+        </w:rPr>
+        <w:t>getTaskColumnList</w:t>
+      </w:r>
+      <w:proofErr w:type="spellEnd"/>
+      <w:r>
+        <w:rPr>
+          <w:rFonts w:ascii="Courier New" w:eastAsia="Times New Roman" w:hAnsi="Courier New" w:cs="Courier New"/>
+          <w:color w:val="000000"/>
+          <w:sz w:val="24"/>
+          <w:szCs w:val="24"/>
+          <w:shd w:val="clear" w:color="auto" w:fill="FFFFFF"/>
+          <w:lang w:eastAsia="pt-PT"/>
+        </w:rPr>
+        <w:t xml:space="preserve">(), </w:t>
+      </w:r>
+      <w:proofErr w:type="spellStart"/>
+      <w:r>
+        <w:rPr>
+          <w:rFonts w:ascii="Courier New" w:eastAsia="Times New Roman" w:hAnsi="Courier New" w:cs="Courier New"/>
+          <w:color w:val="000000"/>
+          <w:sz w:val="24"/>
+          <w:szCs w:val="24"/>
+          <w:shd w:val="clear" w:color="auto" w:fill="FFFFFF"/>
+          <w:lang w:eastAsia="pt-PT"/>
+        </w:rPr>
+        <w:t>selectedFile</w:t>
+      </w:r>
+      <w:proofErr w:type="spellEnd"/>
+      <w:r>
+        <w:rPr>
+          <w:rFonts w:ascii="Courier New" w:eastAsia="Times New Roman" w:hAnsi="Courier New" w:cs="Courier New"/>
+          <w:color w:val="000000"/>
+          <w:sz w:val="24"/>
+          <w:szCs w:val="24"/>
+          <w:shd w:val="clear" w:color="auto" w:fill="FFFFFF"/>
+          <w:lang w:eastAsia="pt-PT"/>
+        </w:rPr>
+        <w:t>);</w:t>
+      </w:r>
+    </w:p>
+    <w:p>
+      <w:pPr>
+        <w:spacing w:before="240" w:after="240" w:line="240" w:lineRule="auto"/>
+        <w:rPr>
+          <w:rFonts w:ascii="Times New Roman" w:eastAsia="Times New Roman" w:hAnsi="Times New Roman" w:cs="Times New Roman"/>
+          <w:sz w:val="24"/>
+          <w:szCs w:val="24"/>
+          <w:lang w:eastAsia="pt-PT"/>
+        </w:rPr>
+      </w:pPr>
+      <w:r>
+        <w:rPr>
+          <w:rFonts w:ascii="Courier New" w:eastAsia="Times New Roman" w:hAnsi="Courier New" w:cs="Courier New"/>
+          <w:color w:val="000000"/>
+          <w:sz w:val="24"/>
+          <w:szCs w:val="24"/>
+          <w:shd w:val="clear" w:color="auto" w:fill="FFFFFF"/>
+          <w:lang w:eastAsia="pt-PT"/>
+        </w:rPr>
+        <w:t>      </w:t>
+      </w:r>
+      <w:proofErr w:type="spellStart"/>
+      <w:proofErr w:type="gramStart"/>
+      <w:r>
+        <w:rPr>
+          <w:rFonts w:ascii="Courier New" w:eastAsia="Times New Roman" w:hAnsi="Courier New" w:cs="Courier New"/>
+          <w:color w:val="000000"/>
+          <w:sz w:val="24"/>
+          <w:szCs w:val="24"/>
+          <w:shd w:val="clear" w:color="auto" w:fill="FFFFFF"/>
+          <w:lang w:eastAsia="pt-PT"/>
+        </w:rPr>
+        <w:t>importer.run</w:t>
+      </w:r>
+      <w:proofErr w:type="spellEnd"/>
+      <w:r>
+        <w:rPr>
+          <w:rFonts w:ascii="Courier New" w:eastAsia="Times New Roman" w:hAnsi="Courier New" w:cs="Courier New"/>
+          <w:color w:val="000000"/>
+          <w:sz w:val="24"/>
+          <w:szCs w:val="24"/>
+          <w:shd w:val="clear" w:color="auto" w:fill="FFFFFF"/>
+          <w:lang w:eastAsia="pt-PT"/>
+        </w:rPr>
+        <w:t>(</w:t>
+      </w:r>
+      <w:proofErr w:type="gramEnd"/>
+      <w:r>
+        <w:rPr>
+          <w:rFonts w:ascii="Courier New" w:eastAsia="Times New Roman" w:hAnsi="Courier New" w:cs="Courier New"/>
+          <w:color w:val="000000"/>
+          <w:sz w:val="24"/>
+          <w:szCs w:val="24"/>
+          <w:shd w:val="clear" w:color="auto" w:fill="FFFFFF"/>
+          <w:lang w:eastAsia="pt-PT"/>
+        </w:rPr>
+        <w:t>);</w:t>
+      </w:r>
+    </w:p>
+    <w:p>
+      <w:pPr>
+        <w:spacing w:before="240" w:after="240" w:line="240" w:lineRule="auto"/>
+        <w:rPr>
+          <w:rFonts w:ascii="Times New Roman" w:eastAsia="Times New Roman" w:hAnsi="Times New Roman" w:cs="Times New Roman"/>
+          <w:sz w:val="24"/>
+          <w:szCs w:val="24"/>
+          <w:lang w:eastAsia="pt-PT"/>
+        </w:rPr>
+      </w:pPr>
+      <w:r>
+        <w:rPr>
+          <w:rFonts w:ascii="Courier New" w:eastAsia="Times New Roman" w:hAnsi="Courier New" w:cs="Courier New"/>
+          <w:color w:val="000000"/>
+          <w:sz w:val="24"/>
+          <w:szCs w:val="24"/>
+          <w:shd w:val="clear" w:color="auto" w:fill="FFFFFF"/>
+          <w:lang w:eastAsia="pt-PT"/>
+        </w:rPr>
+        <w:t>      </w:t>
+      </w:r>
+      <w:proofErr w:type="spellStart"/>
+      <w:r>
+        <w:rPr>
+          <w:rFonts w:ascii="Courier New" w:eastAsia="Times New Roman" w:hAnsi="Courier New" w:cs="Courier New"/>
+          <w:color w:val="000000"/>
+          <w:sz w:val="24"/>
+          <w:szCs w:val="24"/>
+          <w:shd w:val="clear" w:color="auto" w:fill="FFFFFF"/>
+          <w:lang w:eastAsia="pt-PT"/>
+        </w:rPr>
+        <w:t>List</w:t>
+      </w:r>
+      <w:proofErr w:type="spellEnd"/>
+      <w:r>
+        <w:rPr>
+          <w:rFonts w:ascii="Courier New" w:eastAsia="Times New Roman" w:hAnsi="Courier New" w:cs="Courier New"/>
+          <w:color w:val="000000"/>
+          <w:sz w:val="24"/>
+          <w:szCs w:val="24"/>
+          <w:shd w:val="clear" w:color="auto" w:fill="FFFFFF"/>
+          <w:lang w:eastAsia="pt-PT"/>
+        </w:rPr>
+        <w:t>&lt;</w:t>
+      </w:r>
+      <w:proofErr w:type="spellStart"/>
+      <w:r>
+        <w:rPr>
+          <w:rFonts w:ascii="Courier New" w:eastAsia="Times New Roman" w:hAnsi="Courier New" w:cs="Courier New"/>
+          <w:color w:val="000000"/>
+          <w:sz w:val="24"/>
+          <w:szCs w:val="24"/>
+          <w:shd w:val="clear" w:color="auto" w:fill="FFFFFF"/>
+          <w:lang w:eastAsia="pt-PT"/>
+        </w:rPr>
+        <w:t>Pair</w:t>
+      </w:r>
+      <w:proofErr w:type="spellEnd"/>
+      <w:r>
+        <w:rPr>
+          <w:rFonts w:ascii="Courier New" w:eastAsia="Times New Roman" w:hAnsi="Courier New" w:cs="Courier New"/>
+          <w:color w:val="000000"/>
+          <w:sz w:val="24"/>
+          <w:szCs w:val="24"/>
+          <w:shd w:val="clear" w:color="auto" w:fill="FFFFFF"/>
+          <w:lang w:eastAsia="pt-PT"/>
+        </w:rPr>
+        <w:t>&lt;</w:t>
+      </w:r>
+      <w:proofErr w:type="spellStart"/>
+      <w:r>
+        <w:rPr>
+          <w:rFonts w:ascii="Courier New" w:eastAsia="Times New Roman" w:hAnsi="Courier New" w:cs="Courier New"/>
+          <w:color w:val="000000"/>
+          <w:sz w:val="24"/>
+          <w:szCs w:val="24"/>
+          <w:shd w:val="clear" w:color="auto" w:fill="FFFFFF"/>
+          <w:lang w:eastAsia="pt-PT"/>
+        </w:rPr>
+        <w:t>Level</w:t>
+      </w:r>
+      <w:proofErr w:type="spellEnd"/>
+      <w:r>
+        <w:rPr>
+          <w:rFonts w:ascii="Courier New" w:eastAsia="Times New Roman" w:hAnsi="Courier New" w:cs="Courier New"/>
+          <w:color w:val="000000"/>
+          <w:sz w:val="24"/>
+          <w:szCs w:val="24"/>
+          <w:shd w:val="clear" w:color="auto" w:fill="FFFFFF"/>
+          <w:lang w:eastAsia="pt-PT"/>
+        </w:rPr>
+        <w:t xml:space="preserve">, </w:t>
+      </w:r>
+      <w:proofErr w:type="spellStart"/>
+      <w:r>
+        <w:rPr>
+          <w:rFonts w:ascii="Courier New" w:eastAsia="Times New Roman" w:hAnsi="Courier New" w:cs="Courier New"/>
+          <w:color w:val="000000"/>
+          <w:sz w:val="24"/>
+          <w:szCs w:val="24"/>
+          <w:shd w:val="clear" w:color="auto" w:fill="FFFFFF"/>
+          <w:lang w:eastAsia="pt-PT"/>
+        </w:rPr>
+        <w:t>String</w:t>
+      </w:r>
+      <w:proofErr w:type="spellEnd"/>
+      <w:r>
+        <w:rPr>
+          <w:rFonts w:ascii="Courier New" w:eastAsia="Times New Roman" w:hAnsi="Courier New" w:cs="Courier New"/>
+          <w:color w:val="000000"/>
+          <w:sz w:val="24"/>
+          <w:szCs w:val="24"/>
+          <w:shd w:val="clear" w:color="auto" w:fill="FFFFFF"/>
+          <w:lang w:eastAsia="pt-PT"/>
+        </w:rPr>
+        <w:t xml:space="preserve">&gt;&gt; </w:t>
+      </w:r>
+      <w:proofErr w:type="spellStart"/>
+      <w:r>
+        <w:rPr>
+          <w:rFonts w:ascii="Courier New" w:eastAsia="Times New Roman" w:hAnsi="Courier New" w:cs="Courier New"/>
+          <w:color w:val="000000"/>
+          <w:sz w:val="24"/>
+          <w:szCs w:val="24"/>
+          <w:shd w:val="clear" w:color="auto" w:fill="FFFFFF"/>
+          <w:lang w:eastAsia="pt-PT"/>
+        </w:rPr>
+        <w:t>errors</w:t>
+      </w:r>
+      <w:proofErr w:type="spellEnd"/>
+      <w:r>
+        <w:rPr>
+          <w:rFonts w:ascii="Courier New" w:eastAsia="Times New Roman" w:hAnsi="Courier New" w:cs="Courier New"/>
+          <w:color w:val="000000"/>
+          <w:sz w:val="24"/>
+          <w:szCs w:val="24"/>
+          <w:shd w:val="clear" w:color="auto" w:fill="FFFFFF"/>
+          <w:lang w:eastAsia="pt-PT"/>
+        </w:rPr>
+        <w:t xml:space="preserve"> = </w:t>
+      </w:r>
+      <w:proofErr w:type="spellStart"/>
+      <w:proofErr w:type="gramStart"/>
+      <w:r>
+        <w:rPr>
+          <w:rFonts w:ascii="Courier New" w:eastAsia="Times New Roman" w:hAnsi="Courier New" w:cs="Courier New"/>
+          <w:color w:val="000000"/>
+          <w:sz w:val="24"/>
+          <w:szCs w:val="24"/>
+          <w:shd w:val="clear" w:color="auto" w:fill="FFFFFF"/>
+          <w:lang w:eastAsia="pt-PT"/>
+        </w:rPr>
+        <w:t>importer.getErrors</w:t>
+      </w:r>
+      <w:proofErr w:type="spellEnd"/>
+      <w:proofErr w:type="gramEnd"/>
+      <w:r>
+        <w:rPr>
+          <w:rFonts w:ascii="Courier New" w:eastAsia="Times New Roman" w:hAnsi="Courier New" w:cs="Courier New"/>
+          <w:color w:val="000000"/>
+          <w:sz w:val="24"/>
+          <w:szCs w:val="24"/>
+          <w:shd w:val="clear" w:color="auto" w:fill="FFFFFF"/>
+          <w:lang w:eastAsia="pt-PT"/>
+        </w:rPr>
+        <w:t>();</w:t>
+      </w:r>
+    </w:p>
+    <w:p>
+      <w:pPr>
+        <w:spacing w:before="240" w:after="240" w:line="240" w:lineRule="auto"/>
+        <w:rPr>
+          <w:rFonts w:ascii="Times New Roman" w:eastAsia="Times New Roman" w:hAnsi="Times New Roman" w:cs="Times New Roman"/>
+          <w:sz w:val="24"/>
+          <w:szCs w:val="24"/>
+          <w:lang w:eastAsia="pt-PT"/>
+        </w:rPr>
+      </w:pPr>
+      <w:r>
+        <w:rPr>
+          <w:rFonts w:ascii="Courier New" w:eastAsia="Times New Roman" w:hAnsi="Courier New" w:cs="Courier New"/>
+          <w:color w:val="000000"/>
+          <w:sz w:val="24"/>
+          <w:szCs w:val="24"/>
+          <w:shd w:val="clear" w:color="auto" w:fill="FFFFFF"/>
+          <w:lang w:eastAsia="pt-PT"/>
+        </w:rPr>
+        <w:t>      getTaskManager(</w:t>
+      </w:r>
+      <w:proofErr w:type="gramStart"/>
+      <w:r>
+        <w:rPr>
+          <w:rFonts w:ascii="Courier New" w:eastAsia="Times New Roman" w:hAnsi="Courier New" w:cs="Courier New"/>
+          <w:color w:val="000000"/>
+          <w:sz w:val="24"/>
+          <w:szCs w:val="24"/>
+          <w:shd w:val="clear" w:color="auto" w:fill="FFFFFF"/>
+          <w:lang w:eastAsia="pt-PT"/>
+        </w:rPr>
+        <w:t>).getAlgorithmCollection</w:t>
+      </w:r>
+      <w:proofErr w:type="gramEnd"/>
+      <w:r>
+        <w:rPr>
+          <w:rFonts w:ascii="Courier New" w:eastAsia="Times New Roman" w:hAnsi="Courier New" w:cs="Courier New"/>
+          <w:color w:val="000000"/>
+          <w:sz w:val="24"/>
+          <w:szCs w:val="24"/>
+          <w:shd w:val="clear" w:color="auto" w:fill="FFFFFF"/>
+          <w:lang w:eastAsia="pt-PT"/>
+        </w:rPr>
+        <w:t>().getRecalculateTaskScheduleAlgorithm().setEnabled(false);</w:t>
+      </w:r>
+    </w:p>
+    <w:p>
+      <w:pPr>
+        <w:spacing w:before="240" w:after="240" w:line="240" w:lineRule="auto"/>
+        <w:rPr>
+          <w:rFonts w:ascii="Times New Roman" w:eastAsia="Times New Roman" w:hAnsi="Times New Roman" w:cs="Times New Roman"/>
+          <w:sz w:val="24"/>
+          <w:szCs w:val="24"/>
+          <w:lang w:eastAsia="pt-PT"/>
+        </w:rPr>
+      </w:pPr>
+      <w:r>
+        <w:rPr>
+          <w:rFonts w:ascii="Courier New" w:eastAsia="Times New Roman" w:hAnsi="Courier New" w:cs="Courier New"/>
+          <w:color w:val="000000"/>
+          <w:sz w:val="24"/>
+          <w:szCs w:val="24"/>
+          <w:shd w:val="clear" w:color="auto" w:fill="FFFFFF"/>
+          <w:lang w:eastAsia="pt-PT"/>
+        </w:rPr>
+        <w:t>      getTaskManager(</w:t>
+      </w:r>
+      <w:proofErr w:type="gramStart"/>
+      <w:r>
+        <w:rPr>
+          <w:rFonts w:ascii="Courier New" w:eastAsia="Times New Roman" w:hAnsi="Courier New" w:cs="Courier New"/>
+          <w:color w:val="000000"/>
+          <w:sz w:val="24"/>
+          <w:szCs w:val="24"/>
+          <w:shd w:val="clear" w:color="auto" w:fill="FFFFFF"/>
+          <w:lang w:eastAsia="pt-PT"/>
+        </w:rPr>
+        <w:t>).getAlgorithmCollection</w:t>
+      </w:r>
+      <w:proofErr w:type="gramEnd"/>
+      <w:r>
+        <w:rPr>
+          <w:rFonts w:ascii="Courier New" w:eastAsia="Times New Roman" w:hAnsi="Courier New" w:cs="Courier New"/>
+          <w:color w:val="000000"/>
+          <w:sz w:val="24"/>
+          <w:szCs w:val="24"/>
+          <w:shd w:val="clear" w:color="auto" w:fill="FFFFFF"/>
+          <w:lang w:eastAsia="pt-PT"/>
+        </w:rPr>
+        <w:t>().getRecalculateTaskCompletionPercentageAlgorithm().setEnabled(false);</w:t>
+      </w:r>
+    </w:p>
+    <w:p>
+      <w:pPr>
+        <w:spacing w:before="240" w:after="240" w:line="240" w:lineRule="auto"/>
+        <w:rPr>
+          <w:rFonts w:ascii="Times New Roman" w:eastAsia="Times New Roman" w:hAnsi="Times New Roman" w:cs="Times New Roman"/>
+          <w:sz w:val="24"/>
+          <w:szCs w:val="24"/>
+          <w:lang w:eastAsia="pt-PT"/>
+        </w:rPr>
+      </w:pPr>
+      <w:r>
+        <w:rPr>
+          <w:rFonts w:ascii="Courier New" w:eastAsia="Times New Roman" w:hAnsi="Courier New" w:cs="Courier New"/>
+          <w:color w:val="000000"/>
+          <w:sz w:val="24"/>
+          <w:szCs w:val="24"/>
+          <w:shd w:val="clear" w:color="auto" w:fill="FFFFFF"/>
+          <w:lang w:eastAsia="pt-PT"/>
+        </w:rPr>
+        <w:t>      getTaskManager(</w:t>
+      </w:r>
+      <w:proofErr w:type="gramStart"/>
+      <w:r>
+        <w:rPr>
+          <w:rFonts w:ascii="Courier New" w:eastAsia="Times New Roman" w:hAnsi="Courier New" w:cs="Courier New"/>
+          <w:color w:val="000000"/>
+          <w:sz w:val="24"/>
+          <w:szCs w:val="24"/>
+          <w:shd w:val="clear" w:color="auto" w:fill="FFFFFF"/>
+          <w:lang w:eastAsia="pt-PT"/>
+        </w:rPr>
+        <w:t>).getAlgorithmCollection</w:t>
+      </w:r>
+      <w:proofErr w:type="gramEnd"/>
+      <w:r>
+        <w:rPr>
+          <w:rFonts w:ascii="Courier New" w:eastAsia="Times New Roman" w:hAnsi="Courier New" w:cs="Courier New"/>
+          <w:color w:val="000000"/>
+          <w:sz w:val="24"/>
+          <w:szCs w:val="24"/>
+          <w:shd w:val="clear" w:color="auto" w:fill="FFFFFF"/>
+          <w:lang w:eastAsia="pt-PT"/>
+        </w:rPr>
+        <w:t>().getScheduler().setEnabled(false);</w:t>
       </w:r>
     </w:p>
     <w:p>
@@ -399,8 +1321,45 @@
           <w:shd w:val="clear" w:color="auto" w:fill="FFFFFF"/>
           <w:lang w:eastAsia="pt-PT"/>
         </w:rPr>
-        <w:t>Comentários com dead code</w:t>
-      </w:r>
+        <w:t xml:space="preserve">Comentários com </w:t>
+      </w:r>
+      <w:proofErr w:type="spellStart"/>
+      <w:r>
+        <w:rPr>
+          <w:rFonts w:ascii="Courier New" w:eastAsia="Times New Roman" w:hAnsi="Courier New" w:cs="Courier New"/>
+          <w:color w:val="000000"/>
+          <w:sz w:val="24"/>
+          <w:szCs w:val="24"/>
+          <w:shd w:val="clear" w:color="auto" w:fill="FFFFFF"/>
+          <w:lang w:eastAsia="pt-PT"/>
+        </w:rPr>
+        <w:t>dead</w:t>
+      </w:r>
+      <w:proofErr w:type="spellEnd"/>
+      <w:r>
+        <w:rPr>
+          <w:rFonts w:ascii="Courier New" w:eastAsia="Times New Roman" w:hAnsi="Courier New" w:cs="Courier New"/>
+          <w:color w:val="000000"/>
+          <w:sz w:val="24"/>
+          <w:szCs w:val="24"/>
+          <w:shd w:val="clear" w:color="auto" w:fill="FFFFFF"/>
+          <w:lang w:eastAsia="pt-PT"/>
+        </w:rPr>
+        <w:t xml:space="preserve"> </w:t>
+      </w:r>
+      <w:proofErr w:type="spellStart"/>
+      <w:r>
+        <w:rPr>
+          <w:rFonts w:ascii="Courier New" w:eastAsia="Times New Roman" w:hAnsi="Courier New" w:cs="Courier New"/>
+          <w:color w:val="000000"/>
+          <w:sz w:val="24"/>
+          <w:szCs w:val="24"/>
+          <w:shd w:val="clear" w:color="auto" w:fill="FFFFFF"/>
+          <w:lang w:eastAsia="pt-PT"/>
+        </w:rPr>
+        <w:t>code</w:t>
+      </w:r>
+      <w:proofErr w:type="spellEnd"/>
       <w:r>
         <w:rPr>
           <w:rFonts w:ascii="Courier New" w:eastAsia="Times New Roman" w:hAnsi="Courier New" w:cs="Courier New"/>
@@ -423,6 +1382,7 @@
         </w:rPr>
         <w:t xml:space="preserve"> (</w:t>
       </w:r>
+      <w:proofErr w:type="spellStart"/>
       <w:r>
         <w:rPr>
           <w:rFonts w:ascii="Arial" w:eastAsia="Times New Roman" w:hAnsi="Arial" w:cs="Arial"/>
@@ -434,6 +1394,7 @@
         </w:rPr>
         <w:t>GanttCalendar</w:t>
       </w:r>
+      <w:proofErr w:type="spellEnd"/>
       <w:r>
         <w:rPr>
           <w:rFonts w:ascii="Courier New" w:eastAsia="Times New Roman" w:hAnsi="Courier New" w:cs="Courier New"/>
@@ -535,73 +1496,437 @@
           <w:shd w:val="clear" w:color="auto" w:fill="FFFFFF"/>
           <w:lang w:eastAsia="pt-PT"/>
         </w:rPr>
-        <w:t>//  /** @return the actually date */</w:t>
-      </w:r>
-    </w:p>
-    <w:p>
-      <w:pPr>
-        <w:spacing w:before="240" w:after="240" w:line="240" w:lineRule="auto"/>
-        <w:rPr>
-          <w:rFonts w:ascii="Times New Roman" w:eastAsia="Times New Roman" w:hAnsi="Times New Roman" w:cs="Times New Roman"/>
-          <w:sz w:val="24"/>
-          <w:szCs w:val="24"/>
-          <w:lang w:eastAsia="pt-PT"/>
-        </w:rPr>
-      </w:pPr>
-      <w:r>
-        <w:rPr>
-          <w:rFonts w:ascii="Courier New" w:eastAsia="Times New Roman" w:hAnsi="Courier New" w:cs="Courier New"/>
-          <w:color w:val="000000"/>
-          <w:sz w:val="24"/>
-          <w:szCs w:val="24"/>
-          <w:shd w:val="clear" w:color="auto" w:fill="FFFFFF"/>
-          <w:lang w:eastAsia="pt-PT"/>
-        </w:rPr>
-        <w:t>//  public static String getDateAndTime() {</w:t>
-      </w:r>
-    </w:p>
-    <w:p>
-      <w:pPr>
-        <w:spacing w:before="240" w:after="240" w:line="240" w:lineRule="auto"/>
-        <w:rPr>
-          <w:rFonts w:ascii="Times New Roman" w:eastAsia="Times New Roman" w:hAnsi="Times New Roman" w:cs="Times New Roman"/>
-          <w:sz w:val="24"/>
-          <w:szCs w:val="24"/>
-          <w:lang w:eastAsia="pt-PT"/>
-        </w:rPr>
-      </w:pPr>
-      <w:r>
-        <w:rPr>
-          <w:rFonts w:ascii="Courier New" w:eastAsia="Times New Roman" w:hAnsi="Courier New" w:cs="Courier New"/>
-          <w:color w:val="000000"/>
-          <w:sz w:val="24"/>
-          <w:szCs w:val="24"/>
-          <w:shd w:val="clear" w:color="auto" w:fill="FFFFFF"/>
-          <w:lang w:eastAsia="pt-PT"/>
-        </w:rPr>
-        <w:t>//    GanttCalendar c = new GanttCalendar();</w:t>
-      </w:r>
-    </w:p>
-    <w:p>
-      <w:pPr>
-        <w:spacing w:before="240" w:after="240" w:line="240" w:lineRule="auto"/>
-        <w:rPr>
-          <w:rFonts w:ascii="Times New Roman" w:eastAsia="Times New Roman" w:hAnsi="Times New Roman" w:cs="Times New Roman"/>
-          <w:sz w:val="24"/>
-          <w:szCs w:val="24"/>
-          <w:lang w:eastAsia="pt-PT"/>
-        </w:rPr>
-      </w:pPr>
-      <w:r>
-        <w:rPr>
-          <w:rFonts w:ascii="Courier New" w:eastAsia="Times New Roman" w:hAnsi="Courier New" w:cs="Courier New"/>
-          <w:color w:val="000000"/>
-          <w:sz w:val="24"/>
-          <w:szCs w:val="24"/>
-          <w:shd w:val="clear" w:color="auto" w:fill="FFFFFF"/>
-          <w:lang w:eastAsia="pt-PT"/>
-        </w:rPr>
-        <w:t>//    return c.toString() + " - " + GanttLanguage.getInstance().formatTime(c);</w:t>
+        <w:t>/</w:t>
+      </w:r>
+      <w:proofErr w:type="gramStart"/>
+      <w:r>
+        <w:rPr>
+          <w:rFonts w:ascii="Courier New" w:eastAsia="Times New Roman" w:hAnsi="Courier New" w:cs="Courier New"/>
+          <w:color w:val="000000"/>
+          <w:sz w:val="24"/>
+          <w:szCs w:val="24"/>
+          <w:shd w:val="clear" w:color="auto" w:fill="FFFFFF"/>
+          <w:lang w:eastAsia="pt-PT"/>
+        </w:rPr>
+        <w:t>/  /</w:t>
+      </w:r>
+      <w:proofErr w:type="gramEnd"/>
+      <w:r>
+        <w:rPr>
+          <w:rFonts w:ascii="Courier New" w:eastAsia="Times New Roman" w:hAnsi="Courier New" w:cs="Courier New"/>
+          <w:color w:val="000000"/>
+          <w:sz w:val="24"/>
+          <w:szCs w:val="24"/>
+          <w:shd w:val="clear" w:color="auto" w:fill="FFFFFF"/>
+          <w:lang w:eastAsia="pt-PT"/>
+        </w:rPr>
+        <w:t xml:space="preserve">** @return </w:t>
+      </w:r>
+      <w:proofErr w:type="spellStart"/>
+      <w:r>
+        <w:rPr>
+          <w:rFonts w:ascii="Courier New" w:eastAsia="Times New Roman" w:hAnsi="Courier New" w:cs="Courier New"/>
+          <w:color w:val="000000"/>
+          <w:sz w:val="24"/>
+          <w:szCs w:val="24"/>
+          <w:shd w:val="clear" w:color="auto" w:fill="FFFFFF"/>
+          <w:lang w:eastAsia="pt-PT"/>
+        </w:rPr>
+        <w:t>the</w:t>
+      </w:r>
+      <w:proofErr w:type="spellEnd"/>
+      <w:r>
+        <w:rPr>
+          <w:rFonts w:ascii="Courier New" w:eastAsia="Times New Roman" w:hAnsi="Courier New" w:cs="Courier New"/>
+          <w:color w:val="000000"/>
+          <w:sz w:val="24"/>
+          <w:szCs w:val="24"/>
+          <w:shd w:val="clear" w:color="auto" w:fill="FFFFFF"/>
+          <w:lang w:eastAsia="pt-PT"/>
+        </w:rPr>
+        <w:t xml:space="preserve"> </w:t>
+      </w:r>
+      <w:proofErr w:type="spellStart"/>
+      <w:r>
+        <w:rPr>
+          <w:rFonts w:ascii="Courier New" w:eastAsia="Times New Roman" w:hAnsi="Courier New" w:cs="Courier New"/>
+          <w:color w:val="000000"/>
+          <w:sz w:val="24"/>
+          <w:szCs w:val="24"/>
+          <w:shd w:val="clear" w:color="auto" w:fill="FFFFFF"/>
+          <w:lang w:eastAsia="pt-PT"/>
+        </w:rPr>
+        <w:t>actually</w:t>
+      </w:r>
+      <w:proofErr w:type="spellEnd"/>
+      <w:r>
+        <w:rPr>
+          <w:rFonts w:ascii="Courier New" w:eastAsia="Times New Roman" w:hAnsi="Courier New" w:cs="Courier New"/>
+          <w:color w:val="000000"/>
+          <w:sz w:val="24"/>
+          <w:szCs w:val="24"/>
+          <w:shd w:val="clear" w:color="auto" w:fill="FFFFFF"/>
+          <w:lang w:eastAsia="pt-PT"/>
+        </w:rPr>
+        <w:t xml:space="preserve"> date */</w:t>
+      </w:r>
+    </w:p>
+    <w:p>
+      <w:pPr>
+        <w:spacing w:before="240" w:after="240" w:line="240" w:lineRule="auto"/>
+        <w:rPr>
+          <w:rFonts w:ascii="Times New Roman" w:eastAsia="Times New Roman" w:hAnsi="Times New Roman" w:cs="Times New Roman"/>
+          <w:sz w:val="24"/>
+          <w:szCs w:val="24"/>
+          <w:lang w:eastAsia="pt-PT"/>
+        </w:rPr>
+      </w:pPr>
+      <w:r>
+        <w:rPr>
+          <w:rFonts w:ascii="Courier New" w:eastAsia="Times New Roman" w:hAnsi="Courier New" w:cs="Courier New"/>
+          <w:color w:val="000000"/>
+          <w:sz w:val="24"/>
+          <w:szCs w:val="24"/>
+          <w:shd w:val="clear" w:color="auto" w:fill="FFFFFF"/>
+          <w:lang w:eastAsia="pt-PT"/>
+        </w:rPr>
+        <w:t>/</w:t>
+      </w:r>
+      <w:proofErr w:type="gramStart"/>
+      <w:r>
+        <w:rPr>
+          <w:rFonts w:ascii="Courier New" w:eastAsia="Times New Roman" w:hAnsi="Courier New" w:cs="Courier New"/>
+          <w:color w:val="000000"/>
+          <w:sz w:val="24"/>
+          <w:szCs w:val="24"/>
+          <w:shd w:val="clear" w:color="auto" w:fill="FFFFFF"/>
+          <w:lang w:eastAsia="pt-PT"/>
+        </w:rPr>
+        <w:t xml:space="preserve">/  </w:t>
+      </w:r>
+      <w:proofErr w:type="spellStart"/>
+      <w:r>
+        <w:rPr>
+          <w:rFonts w:ascii="Courier New" w:eastAsia="Times New Roman" w:hAnsi="Courier New" w:cs="Courier New"/>
+          <w:color w:val="000000"/>
+          <w:sz w:val="24"/>
+          <w:szCs w:val="24"/>
+          <w:shd w:val="clear" w:color="auto" w:fill="FFFFFF"/>
+          <w:lang w:eastAsia="pt-PT"/>
+        </w:rPr>
+        <w:t>public</w:t>
+      </w:r>
+      <w:proofErr w:type="spellEnd"/>
+      <w:proofErr w:type="gramEnd"/>
+      <w:r>
+        <w:rPr>
+          <w:rFonts w:ascii="Courier New" w:eastAsia="Times New Roman" w:hAnsi="Courier New" w:cs="Courier New"/>
+          <w:color w:val="000000"/>
+          <w:sz w:val="24"/>
+          <w:szCs w:val="24"/>
+          <w:shd w:val="clear" w:color="auto" w:fill="FFFFFF"/>
+          <w:lang w:eastAsia="pt-PT"/>
+        </w:rPr>
+        <w:t xml:space="preserve"> </w:t>
+      </w:r>
+      <w:proofErr w:type="spellStart"/>
+      <w:r>
+        <w:rPr>
+          <w:rFonts w:ascii="Courier New" w:eastAsia="Times New Roman" w:hAnsi="Courier New" w:cs="Courier New"/>
+          <w:color w:val="000000"/>
+          <w:sz w:val="24"/>
+          <w:szCs w:val="24"/>
+          <w:shd w:val="clear" w:color="auto" w:fill="FFFFFF"/>
+          <w:lang w:eastAsia="pt-PT"/>
+        </w:rPr>
+        <w:t>static</w:t>
+      </w:r>
+      <w:proofErr w:type="spellEnd"/>
+      <w:r>
+        <w:rPr>
+          <w:rFonts w:ascii="Courier New" w:eastAsia="Times New Roman" w:hAnsi="Courier New" w:cs="Courier New"/>
+          <w:color w:val="000000"/>
+          <w:sz w:val="24"/>
+          <w:szCs w:val="24"/>
+          <w:shd w:val="clear" w:color="auto" w:fill="FFFFFF"/>
+          <w:lang w:eastAsia="pt-PT"/>
+        </w:rPr>
+        <w:t xml:space="preserve"> </w:t>
+      </w:r>
+      <w:proofErr w:type="spellStart"/>
+      <w:r>
+        <w:rPr>
+          <w:rFonts w:ascii="Courier New" w:eastAsia="Times New Roman" w:hAnsi="Courier New" w:cs="Courier New"/>
+          <w:color w:val="000000"/>
+          <w:sz w:val="24"/>
+          <w:szCs w:val="24"/>
+          <w:shd w:val="clear" w:color="auto" w:fill="FFFFFF"/>
+          <w:lang w:eastAsia="pt-PT"/>
+        </w:rPr>
+        <w:t>String</w:t>
+      </w:r>
+      <w:proofErr w:type="spellEnd"/>
+      <w:r>
+        <w:rPr>
+          <w:rFonts w:ascii="Courier New" w:eastAsia="Times New Roman" w:hAnsi="Courier New" w:cs="Courier New"/>
+          <w:color w:val="000000"/>
+          <w:sz w:val="24"/>
+          <w:szCs w:val="24"/>
+          <w:shd w:val="clear" w:color="auto" w:fill="FFFFFF"/>
+          <w:lang w:eastAsia="pt-PT"/>
+        </w:rPr>
+        <w:t xml:space="preserve"> </w:t>
+      </w:r>
+      <w:proofErr w:type="spellStart"/>
+      <w:r>
+        <w:rPr>
+          <w:rFonts w:ascii="Courier New" w:eastAsia="Times New Roman" w:hAnsi="Courier New" w:cs="Courier New"/>
+          <w:color w:val="000000"/>
+          <w:sz w:val="24"/>
+          <w:szCs w:val="24"/>
+          <w:shd w:val="clear" w:color="auto" w:fill="FFFFFF"/>
+          <w:lang w:eastAsia="pt-PT"/>
+        </w:rPr>
+        <w:t>getDateAndTime</w:t>
+      </w:r>
+      <w:proofErr w:type="spellEnd"/>
+      <w:r>
+        <w:rPr>
+          <w:rFonts w:ascii="Courier New" w:eastAsia="Times New Roman" w:hAnsi="Courier New" w:cs="Courier New"/>
+          <w:color w:val="000000"/>
+          <w:sz w:val="24"/>
+          <w:szCs w:val="24"/>
+          <w:shd w:val="clear" w:color="auto" w:fill="FFFFFF"/>
+          <w:lang w:eastAsia="pt-PT"/>
+        </w:rPr>
+        <w:t>() {</w:t>
+      </w:r>
+    </w:p>
+    <w:p>
+      <w:pPr>
+        <w:spacing w:before="240" w:after="240" w:line="240" w:lineRule="auto"/>
+        <w:rPr>
+          <w:rFonts w:ascii="Times New Roman" w:eastAsia="Times New Roman" w:hAnsi="Times New Roman" w:cs="Times New Roman"/>
+          <w:sz w:val="24"/>
+          <w:szCs w:val="24"/>
+          <w:lang w:eastAsia="pt-PT"/>
+        </w:rPr>
+      </w:pPr>
+      <w:r>
+        <w:rPr>
+          <w:rFonts w:ascii="Courier New" w:eastAsia="Times New Roman" w:hAnsi="Courier New" w:cs="Courier New"/>
+          <w:color w:val="000000"/>
+          <w:sz w:val="24"/>
+          <w:szCs w:val="24"/>
+          <w:shd w:val="clear" w:color="auto" w:fill="FFFFFF"/>
+          <w:lang w:eastAsia="pt-PT"/>
+        </w:rPr>
+        <w:t xml:space="preserve">//    </w:t>
+      </w:r>
+      <w:proofErr w:type="spellStart"/>
+      <w:r>
+        <w:rPr>
+          <w:rFonts w:ascii="Courier New" w:eastAsia="Times New Roman" w:hAnsi="Courier New" w:cs="Courier New"/>
+          <w:color w:val="000000"/>
+          <w:sz w:val="24"/>
+          <w:szCs w:val="24"/>
+          <w:shd w:val="clear" w:color="auto" w:fill="FFFFFF"/>
+          <w:lang w:eastAsia="pt-PT"/>
+        </w:rPr>
+        <w:t>GanttCalendar</w:t>
+      </w:r>
+      <w:proofErr w:type="spellEnd"/>
+      <w:r>
+        <w:rPr>
+          <w:rFonts w:ascii="Courier New" w:eastAsia="Times New Roman" w:hAnsi="Courier New" w:cs="Courier New"/>
+          <w:color w:val="000000"/>
+          <w:sz w:val="24"/>
+          <w:szCs w:val="24"/>
+          <w:shd w:val="clear" w:color="auto" w:fill="FFFFFF"/>
+          <w:lang w:eastAsia="pt-PT"/>
+        </w:rPr>
+        <w:t xml:space="preserve"> c = </w:t>
+      </w:r>
+      <w:proofErr w:type="spellStart"/>
+      <w:r>
+        <w:rPr>
+          <w:rFonts w:ascii="Courier New" w:eastAsia="Times New Roman" w:hAnsi="Courier New" w:cs="Courier New"/>
+          <w:color w:val="000000"/>
+          <w:sz w:val="24"/>
+          <w:szCs w:val="24"/>
+          <w:shd w:val="clear" w:color="auto" w:fill="FFFFFF"/>
+          <w:lang w:eastAsia="pt-PT"/>
+        </w:rPr>
+        <w:t>new</w:t>
+      </w:r>
+      <w:proofErr w:type="spellEnd"/>
+      <w:r>
+        <w:rPr>
+          <w:rFonts w:ascii="Courier New" w:eastAsia="Times New Roman" w:hAnsi="Courier New" w:cs="Courier New"/>
+          <w:color w:val="000000"/>
+          <w:sz w:val="24"/>
+          <w:szCs w:val="24"/>
+          <w:shd w:val="clear" w:color="auto" w:fill="FFFFFF"/>
+          <w:lang w:eastAsia="pt-PT"/>
+        </w:rPr>
+        <w:t xml:space="preserve"> </w:t>
+      </w:r>
+      <w:proofErr w:type="spellStart"/>
+      <w:proofErr w:type="gramStart"/>
+      <w:r>
+        <w:rPr>
+          <w:rFonts w:ascii="Courier New" w:eastAsia="Times New Roman" w:hAnsi="Courier New" w:cs="Courier New"/>
+          <w:color w:val="000000"/>
+          <w:sz w:val="24"/>
+          <w:szCs w:val="24"/>
+          <w:shd w:val="clear" w:color="auto" w:fill="FFFFFF"/>
+          <w:lang w:eastAsia="pt-PT"/>
+        </w:rPr>
+        <w:t>GanttCalendar</w:t>
+      </w:r>
+      <w:proofErr w:type="spellEnd"/>
+      <w:r>
+        <w:rPr>
+          <w:rFonts w:ascii="Courier New" w:eastAsia="Times New Roman" w:hAnsi="Courier New" w:cs="Courier New"/>
+          <w:color w:val="000000"/>
+          <w:sz w:val="24"/>
+          <w:szCs w:val="24"/>
+          <w:shd w:val="clear" w:color="auto" w:fill="FFFFFF"/>
+          <w:lang w:eastAsia="pt-PT"/>
+        </w:rPr>
+        <w:t>(</w:t>
+      </w:r>
+      <w:proofErr w:type="gramEnd"/>
+      <w:r>
+        <w:rPr>
+          <w:rFonts w:ascii="Courier New" w:eastAsia="Times New Roman" w:hAnsi="Courier New" w:cs="Courier New"/>
+          <w:color w:val="000000"/>
+          <w:sz w:val="24"/>
+          <w:szCs w:val="24"/>
+          <w:shd w:val="clear" w:color="auto" w:fill="FFFFFF"/>
+          <w:lang w:eastAsia="pt-PT"/>
+        </w:rPr>
+        <w:t>);</w:t>
+      </w:r>
+    </w:p>
+    <w:p>
+      <w:pPr>
+        <w:spacing w:before="240" w:after="240" w:line="240" w:lineRule="auto"/>
+        <w:rPr>
+          <w:rFonts w:ascii="Times New Roman" w:eastAsia="Times New Roman" w:hAnsi="Times New Roman" w:cs="Times New Roman"/>
+          <w:sz w:val="24"/>
+          <w:szCs w:val="24"/>
+          <w:lang w:eastAsia="pt-PT"/>
+        </w:rPr>
+      </w:pPr>
+      <w:r>
+        <w:rPr>
+          <w:rFonts w:ascii="Courier New" w:eastAsia="Times New Roman" w:hAnsi="Courier New" w:cs="Courier New"/>
+          <w:color w:val="000000"/>
+          <w:sz w:val="24"/>
+          <w:szCs w:val="24"/>
+          <w:shd w:val="clear" w:color="auto" w:fill="FFFFFF"/>
+          <w:lang w:eastAsia="pt-PT"/>
+        </w:rPr>
+        <w:t xml:space="preserve">//    </w:t>
+      </w:r>
+      <w:proofErr w:type="spellStart"/>
+      <w:r>
+        <w:rPr>
+          <w:rFonts w:ascii="Courier New" w:eastAsia="Times New Roman" w:hAnsi="Courier New" w:cs="Courier New"/>
+          <w:color w:val="000000"/>
+          <w:sz w:val="24"/>
+          <w:szCs w:val="24"/>
+          <w:shd w:val="clear" w:color="auto" w:fill="FFFFFF"/>
+          <w:lang w:eastAsia="pt-PT"/>
+        </w:rPr>
+        <w:t>return</w:t>
+      </w:r>
+      <w:proofErr w:type="spellEnd"/>
+      <w:r>
+        <w:rPr>
+          <w:rFonts w:ascii="Courier New" w:eastAsia="Times New Roman" w:hAnsi="Courier New" w:cs="Courier New"/>
+          <w:color w:val="000000"/>
+          <w:sz w:val="24"/>
+          <w:szCs w:val="24"/>
+          <w:shd w:val="clear" w:color="auto" w:fill="FFFFFF"/>
+          <w:lang w:eastAsia="pt-PT"/>
+        </w:rPr>
+        <w:t xml:space="preserve"> </w:t>
+      </w:r>
+      <w:proofErr w:type="spellStart"/>
+      <w:proofErr w:type="gramStart"/>
+      <w:r>
+        <w:rPr>
+          <w:rFonts w:ascii="Courier New" w:eastAsia="Times New Roman" w:hAnsi="Courier New" w:cs="Courier New"/>
+          <w:color w:val="000000"/>
+          <w:sz w:val="24"/>
+          <w:szCs w:val="24"/>
+          <w:shd w:val="clear" w:color="auto" w:fill="FFFFFF"/>
+          <w:lang w:eastAsia="pt-PT"/>
+        </w:rPr>
+        <w:t>c.toString</w:t>
+      </w:r>
+      <w:proofErr w:type="spellEnd"/>
+      <w:proofErr w:type="gramEnd"/>
+      <w:r>
+        <w:rPr>
+          <w:rFonts w:ascii="Courier New" w:eastAsia="Times New Roman" w:hAnsi="Courier New" w:cs="Courier New"/>
+          <w:color w:val="000000"/>
+          <w:sz w:val="24"/>
+          <w:szCs w:val="24"/>
+          <w:shd w:val="clear" w:color="auto" w:fill="FFFFFF"/>
+          <w:lang w:eastAsia="pt-PT"/>
+        </w:rPr>
+        <w:t xml:space="preserve">() + " - " + </w:t>
+      </w:r>
+      <w:proofErr w:type="spellStart"/>
+      <w:r>
+        <w:rPr>
+          <w:rFonts w:ascii="Courier New" w:eastAsia="Times New Roman" w:hAnsi="Courier New" w:cs="Courier New"/>
+          <w:color w:val="000000"/>
+          <w:sz w:val="24"/>
+          <w:szCs w:val="24"/>
+          <w:shd w:val="clear" w:color="auto" w:fill="FFFFFF"/>
+          <w:lang w:eastAsia="pt-PT"/>
+        </w:rPr>
+        <w:t>GanttLanguage.getInstance</w:t>
+      </w:r>
+      <w:proofErr w:type="spellEnd"/>
+      <w:r>
+        <w:rPr>
+          <w:rFonts w:ascii="Courier New" w:eastAsia="Times New Roman" w:hAnsi="Courier New" w:cs="Courier New"/>
+          <w:color w:val="000000"/>
+          <w:sz w:val="24"/>
+          <w:szCs w:val="24"/>
+          <w:shd w:val="clear" w:color="auto" w:fill="FFFFFF"/>
+          <w:lang w:eastAsia="pt-PT"/>
+        </w:rPr>
+        <w:t>().</w:t>
+      </w:r>
+      <w:proofErr w:type="spellStart"/>
+      <w:r>
+        <w:rPr>
+          <w:rFonts w:ascii="Courier New" w:eastAsia="Times New Roman" w:hAnsi="Courier New" w:cs="Courier New"/>
+          <w:color w:val="000000"/>
+          <w:sz w:val="24"/>
+          <w:szCs w:val="24"/>
+          <w:shd w:val="clear" w:color="auto" w:fill="FFFFFF"/>
+          <w:lang w:eastAsia="pt-PT"/>
+        </w:rPr>
+        <w:t>formatTime</w:t>
+      </w:r>
+      <w:proofErr w:type="spellEnd"/>
+      <w:r>
+        <w:rPr>
+          <w:rFonts w:ascii="Courier New" w:eastAsia="Times New Roman" w:hAnsi="Courier New" w:cs="Courier New"/>
+          <w:color w:val="000000"/>
+          <w:sz w:val="24"/>
+          <w:szCs w:val="24"/>
+          <w:shd w:val="clear" w:color="auto" w:fill="FFFFFF"/>
+          <w:lang w:eastAsia="pt-PT"/>
+        </w:rPr>
+        <w:t>(c);</w:t>
       </w:r>
     </w:p>
     <w:p>
@@ -680,6 +2005,7 @@
         </w:rPr>
         <w:t xml:space="preserve"> (</w:t>
       </w:r>
+      <w:proofErr w:type="spellStart"/>
       <w:r>
         <w:rPr>
           <w:rFonts w:ascii="Arial" w:eastAsia="Times New Roman" w:hAnsi="Arial" w:cs="Arial"/>
@@ -691,6 +2017,7 @@
         </w:rPr>
         <w:t>AlwaysWorkingTimeCalendarImpl</w:t>
       </w:r>
+      <w:proofErr w:type="spellEnd"/>
       <w:r>
         <w:rPr>
           <w:rFonts w:ascii="Courier New" w:eastAsia="Times New Roman" w:hAnsi="Courier New" w:cs="Courier New"/>
@@ -701,6 +2028,122 @@
           <w:lang w:eastAsia="pt-PT"/>
         </w:rPr>
         <w:t>)</w:t>
+      </w:r>
+    </w:p>
+    <w:p>
+      <w:pPr>
+        <w:spacing w:before="240" w:after="240" w:line="240" w:lineRule="auto"/>
+        <w:rPr>
+          <w:rFonts w:ascii="Times New Roman" w:eastAsia="Times New Roman" w:hAnsi="Times New Roman" w:cs="Times New Roman"/>
+          <w:sz w:val="24"/>
+          <w:szCs w:val="24"/>
+          <w:lang w:eastAsia="pt-PT"/>
+        </w:rPr>
+      </w:pPr>
+      <w:r>
+        <w:rPr>
+          <w:rFonts w:ascii="Courier New" w:eastAsia="Times New Roman" w:hAnsi="Courier New" w:cs="Courier New"/>
+          <w:color w:val="000000"/>
+          <w:sz w:val="24"/>
+          <w:szCs w:val="24"/>
+          <w:shd w:val="clear" w:color="auto" w:fill="FFFFFF"/>
+          <w:lang w:eastAsia="pt-PT"/>
+        </w:rPr>
+        <w:t xml:space="preserve">Estes métodos não estão implementados e só estão a adicionar linhas ao código logo sendo identificado como um </w:t>
+      </w:r>
+      <w:proofErr w:type="spellStart"/>
+      <w:r>
+        <w:rPr>
+          <w:rFonts w:ascii="Courier New" w:eastAsia="Times New Roman" w:hAnsi="Courier New" w:cs="Courier New"/>
+          <w:color w:val="000000"/>
+          <w:sz w:val="24"/>
+          <w:szCs w:val="24"/>
+          <w:shd w:val="clear" w:color="auto" w:fill="FFFFFF"/>
+          <w:lang w:eastAsia="pt-PT"/>
+        </w:rPr>
+        <w:t>code</w:t>
+      </w:r>
+      <w:proofErr w:type="spellEnd"/>
+      <w:r>
+        <w:rPr>
+          <w:rFonts w:ascii="Courier New" w:eastAsia="Times New Roman" w:hAnsi="Courier New" w:cs="Courier New"/>
+          <w:color w:val="000000"/>
+          <w:sz w:val="24"/>
+          <w:szCs w:val="24"/>
+          <w:shd w:val="clear" w:color="auto" w:fill="FFFFFF"/>
+          <w:lang w:eastAsia="pt-PT"/>
+        </w:rPr>
+        <w:t xml:space="preserve"> </w:t>
+      </w:r>
+      <w:proofErr w:type="spellStart"/>
+      <w:r>
+        <w:rPr>
+          <w:rFonts w:ascii="Courier New" w:eastAsia="Times New Roman" w:hAnsi="Courier New" w:cs="Courier New"/>
+          <w:color w:val="000000"/>
+          <w:sz w:val="24"/>
+          <w:szCs w:val="24"/>
+          <w:shd w:val="clear" w:color="auto" w:fill="FFFFFF"/>
+          <w:lang w:eastAsia="pt-PT"/>
+        </w:rPr>
+        <w:t>smell</w:t>
+      </w:r>
+      <w:proofErr w:type="spellEnd"/>
+      <w:r>
+        <w:rPr>
+          <w:rFonts w:ascii="Courier New" w:eastAsia="Times New Roman" w:hAnsi="Courier New" w:cs="Courier New"/>
+          <w:color w:val="000000"/>
+          <w:sz w:val="24"/>
+          <w:szCs w:val="24"/>
+          <w:shd w:val="clear" w:color="auto" w:fill="FFFFFF"/>
+          <w:lang w:eastAsia="pt-PT"/>
+        </w:rPr>
+        <w:t>.</w:t>
+      </w:r>
+    </w:p>
+    <w:p>
+      <w:pPr>
+        <w:spacing w:before="240" w:after="240" w:line="240" w:lineRule="auto"/>
+        <w:rPr>
+          <w:rFonts w:ascii="Times New Roman" w:eastAsia="Times New Roman" w:hAnsi="Times New Roman" w:cs="Times New Roman"/>
+          <w:sz w:val="24"/>
+          <w:szCs w:val="24"/>
+          <w:lang w:eastAsia="pt-PT"/>
+        </w:rPr>
+      </w:pPr>
+      <w:r>
+        <w:rPr>
+          <w:rFonts w:ascii="Courier New" w:eastAsia="Times New Roman" w:hAnsi="Courier New" w:cs="Courier New"/>
+          <w:color w:val="000000"/>
+          <w:sz w:val="24"/>
+          <w:szCs w:val="24"/>
+          <w:shd w:val="clear" w:color="auto" w:fill="FFFFFF"/>
+          <w:lang w:eastAsia="pt-PT"/>
+        </w:rPr>
+        <w:t xml:space="preserve">Neste caso ou retirasse os </w:t>
+      </w:r>
+      <w:proofErr w:type="gramStart"/>
+      <w:r>
+        <w:rPr>
+          <w:rFonts w:ascii="Courier New" w:eastAsia="Times New Roman" w:hAnsi="Courier New" w:cs="Courier New"/>
+          <w:color w:val="000000"/>
+          <w:sz w:val="24"/>
+          <w:szCs w:val="24"/>
+          <w:shd w:val="clear" w:color="auto" w:fill="FFFFFF"/>
+          <w:lang w:eastAsia="pt-PT"/>
+        </w:rPr>
+        <w:t>métodos(</w:t>
+      </w:r>
+      <w:proofErr w:type="gramEnd"/>
+      <w:r>
+        <w:rPr>
+          <w:rFonts w:ascii="Courier New" w:eastAsia="Times New Roman" w:hAnsi="Courier New" w:cs="Courier New"/>
+          <w:color w:val="000000"/>
+          <w:sz w:val="24"/>
+          <w:szCs w:val="24"/>
+          <w:shd w:val="clear" w:color="auto" w:fill="FFFFFF"/>
+          <w:lang w:eastAsia="pt-PT"/>
+        </w:rPr>
+        <w:t>o que não iria funcionar devido @Override), ou só simplesmente implementá-los ou alternativamente criar um comentário a explicar o porquê de estarem assim.</w:t>
       </w:r>
     </w:p>
     <w:p>
@@ -747,50 +2190,6 @@
           <w:shd w:val="clear" w:color="auto" w:fill="FFFFFF"/>
           <w:lang w:eastAsia="pt-PT"/>
         </w:rPr>
-        <w:t>Estes métodos não estão implementados e só estão a adicionar linhas ao código logo sendo identificado como um code smell.</w:t>
-      </w:r>
-    </w:p>
-    <w:p>
-      <w:pPr>
-        <w:spacing w:before="240" w:after="240" w:line="240" w:lineRule="auto"/>
-        <w:rPr>
-          <w:rFonts w:ascii="Times New Roman" w:eastAsia="Times New Roman" w:hAnsi="Times New Roman" w:cs="Times New Roman"/>
-          <w:sz w:val="24"/>
-          <w:szCs w:val="24"/>
-          <w:lang w:eastAsia="pt-PT"/>
-        </w:rPr>
-      </w:pPr>
-      <w:r>
-        <w:rPr>
-          <w:rFonts w:ascii="Courier New" w:eastAsia="Times New Roman" w:hAnsi="Courier New" w:cs="Courier New"/>
-          <w:color w:val="000000"/>
-          <w:sz w:val="24"/>
-          <w:szCs w:val="24"/>
-          <w:shd w:val="clear" w:color="auto" w:fill="FFFFFF"/>
-          <w:lang w:eastAsia="pt-PT"/>
-        </w:rPr>
-        <w:t>Neste caso ou retirasse os métodos(o que não iria funcionar devido @Override), ou só simplesmente implementá-los ou alternativamente criar um comentário a explicar o porquê de estarem assim.</w:t>
-      </w:r>
-    </w:p>
-    <w:p>
-      <w:pPr>
-        <w:spacing w:before="240" w:after="240" w:line="240" w:lineRule="auto"/>
-        <w:rPr>
-          <w:rFonts w:ascii="Times New Roman" w:eastAsia="Times New Roman" w:hAnsi="Times New Roman" w:cs="Times New Roman"/>
-          <w:sz w:val="24"/>
-          <w:szCs w:val="24"/>
-          <w:lang w:eastAsia="pt-PT"/>
-        </w:rPr>
-      </w:pPr>
-      <w:r>
-        <w:rPr>
-          <w:rFonts w:ascii="Courier New" w:eastAsia="Times New Roman" w:hAnsi="Courier New" w:cs="Courier New"/>
-          <w:color w:val="000000"/>
-          <w:sz w:val="24"/>
-          <w:szCs w:val="24"/>
-          <w:shd w:val="clear" w:color="auto" w:fill="FFFFFF"/>
-          <w:lang w:eastAsia="pt-PT"/>
-        </w:rPr>
         <w:t>@Override</w:t>
       </w:r>
     </w:p>
@@ -813,7 +2212,153 @@
           <w:shd w:val="clear" w:color="auto" w:fill="FFFFFF"/>
           <w:lang w:eastAsia="pt-PT"/>
         </w:rPr>
-        <w:t>  public void setPublicHolidays(Collection&lt;CalendarEvent&gt; holidays) {</w:t>
+        <w:t>  </w:t>
+      </w:r>
+      <w:proofErr w:type="spellStart"/>
+      <w:r>
+        <w:rPr>
+          <w:rFonts w:ascii="Courier New" w:eastAsia="Times New Roman" w:hAnsi="Courier New" w:cs="Courier New"/>
+          <w:color w:val="000000"/>
+          <w:sz w:val="24"/>
+          <w:szCs w:val="24"/>
+          <w:shd w:val="clear" w:color="auto" w:fill="FFFFFF"/>
+          <w:lang w:eastAsia="pt-PT"/>
+        </w:rPr>
+        <w:t>public</w:t>
+      </w:r>
+      <w:proofErr w:type="spellEnd"/>
+      <w:r>
+        <w:rPr>
+          <w:rFonts w:ascii="Courier New" w:eastAsia="Times New Roman" w:hAnsi="Courier New" w:cs="Courier New"/>
+          <w:color w:val="000000"/>
+          <w:sz w:val="24"/>
+          <w:szCs w:val="24"/>
+          <w:shd w:val="clear" w:color="auto" w:fill="FFFFFF"/>
+          <w:lang w:eastAsia="pt-PT"/>
+        </w:rPr>
+        <w:t xml:space="preserve"> </w:t>
+      </w:r>
+      <w:proofErr w:type="spellStart"/>
+      <w:r>
+        <w:rPr>
+          <w:rFonts w:ascii="Courier New" w:eastAsia="Times New Roman" w:hAnsi="Courier New" w:cs="Courier New"/>
+          <w:color w:val="000000"/>
+          <w:sz w:val="24"/>
+          <w:szCs w:val="24"/>
+          <w:shd w:val="clear" w:color="auto" w:fill="FFFFFF"/>
+          <w:lang w:eastAsia="pt-PT"/>
+        </w:rPr>
+        <w:t>void</w:t>
+      </w:r>
+      <w:proofErr w:type="spellEnd"/>
+      <w:r>
+        <w:rPr>
+          <w:rFonts w:ascii="Courier New" w:eastAsia="Times New Roman" w:hAnsi="Courier New" w:cs="Courier New"/>
+          <w:color w:val="000000"/>
+          <w:sz w:val="24"/>
+          <w:szCs w:val="24"/>
+          <w:shd w:val="clear" w:color="auto" w:fill="FFFFFF"/>
+          <w:lang w:eastAsia="pt-PT"/>
+        </w:rPr>
+        <w:t xml:space="preserve"> </w:t>
+      </w:r>
+      <w:proofErr w:type="spellStart"/>
+      <w:proofErr w:type="gramStart"/>
+      <w:r>
+        <w:rPr>
+          <w:rFonts w:ascii="Courier New" w:eastAsia="Times New Roman" w:hAnsi="Courier New" w:cs="Courier New"/>
+          <w:color w:val="000000"/>
+          <w:sz w:val="24"/>
+          <w:szCs w:val="24"/>
+          <w:shd w:val="clear" w:color="auto" w:fill="FFFFFF"/>
+          <w:lang w:eastAsia="pt-PT"/>
+        </w:rPr>
+        <w:t>setPublicHolidays</w:t>
+      </w:r>
+      <w:proofErr w:type="spellEnd"/>
+      <w:r>
+        <w:rPr>
+          <w:rFonts w:ascii="Courier New" w:eastAsia="Times New Roman" w:hAnsi="Courier New" w:cs="Courier New"/>
+          <w:color w:val="000000"/>
+          <w:sz w:val="24"/>
+          <w:szCs w:val="24"/>
+          <w:shd w:val="clear" w:color="auto" w:fill="FFFFFF"/>
+          <w:lang w:eastAsia="pt-PT"/>
+        </w:rPr>
+        <w:t>(</w:t>
+      </w:r>
+      <w:proofErr w:type="spellStart"/>
+      <w:proofErr w:type="gramEnd"/>
+      <w:r>
+        <w:rPr>
+          <w:rFonts w:ascii="Courier New" w:eastAsia="Times New Roman" w:hAnsi="Courier New" w:cs="Courier New"/>
+          <w:color w:val="000000"/>
+          <w:sz w:val="24"/>
+          <w:szCs w:val="24"/>
+          <w:shd w:val="clear" w:color="auto" w:fill="FFFFFF"/>
+          <w:lang w:eastAsia="pt-PT"/>
+        </w:rPr>
+        <w:t>Collection</w:t>
+      </w:r>
+      <w:proofErr w:type="spellEnd"/>
+      <w:r>
+        <w:rPr>
+          <w:rFonts w:ascii="Courier New" w:eastAsia="Times New Roman" w:hAnsi="Courier New" w:cs="Courier New"/>
+          <w:color w:val="000000"/>
+          <w:sz w:val="24"/>
+          <w:szCs w:val="24"/>
+          <w:shd w:val="clear" w:color="auto" w:fill="FFFFFF"/>
+          <w:lang w:eastAsia="pt-PT"/>
+        </w:rPr>
+        <w:t>&lt;</w:t>
+      </w:r>
+      <w:proofErr w:type="spellStart"/>
+      <w:r>
+        <w:rPr>
+          <w:rFonts w:ascii="Courier New" w:eastAsia="Times New Roman" w:hAnsi="Courier New" w:cs="Courier New"/>
+          <w:color w:val="000000"/>
+          <w:sz w:val="24"/>
+          <w:szCs w:val="24"/>
+          <w:shd w:val="clear" w:color="auto" w:fill="FFFFFF"/>
+          <w:lang w:eastAsia="pt-PT"/>
+        </w:rPr>
+        <w:t>CalendarEvent</w:t>
+      </w:r>
+      <w:proofErr w:type="spellEnd"/>
+      <w:r>
+        <w:rPr>
+          <w:rFonts w:ascii="Courier New" w:eastAsia="Times New Roman" w:hAnsi="Courier New" w:cs="Courier New"/>
+          <w:color w:val="000000"/>
+          <w:sz w:val="24"/>
+          <w:szCs w:val="24"/>
+          <w:shd w:val="clear" w:color="auto" w:fill="FFFFFF"/>
+          <w:lang w:eastAsia="pt-PT"/>
+        </w:rPr>
+        <w:t xml:space="preserve">&gt; </w:t>
+      </w:r>
+      <w:proofErr w:type="spellStart"/>
+      <w:r>
+        <w:rPr>
+          <w:rFonts w:ascii="Courier New" w:eastAsia="Times New Roman" w:hAnsi="Courier New" w:cs="Courier New"/>
+          <w:color w:val="000000"/>
+          <w:sz w:val="24"/>
+          <w:szCs w:val="24"/>
+          <w:shd w:val="clear" w:color="auto" w:fill="FFFFFF"/>
+          <w:lang w:eastAsia="pt-PT"/>
+        </w:rPr>
+        <w:t>holidays</w:t>
+      </w:r>
+      <w:proofErr w:type="spellEnd"/>
+      <w:r>
+        <w:rPr>
+          <w:rFonts w:ascii="Courier New" w:eastAsia="Times New Roman" w:hAnsi="Courier New" w:cs="Courier New"/>
+          <w:color w:val="000000"/>
+          <w:sz w:val="24"/>
+          <w:szCs w:val="24"/>
+          <w:shd w:val="clear" w:color="auto" w:fill="FFFFFF"/>
+          <w:lang w:eastAsia="pt-PT"/>
+        </w:rPr>
+        <w:t>) {</w:t>
       </w:r>
     </w:p>
     <w:p>
@@ -879,29 +2424,162 @@
           <w:shd w:val="clear" w:color="auto" w:fill="FFFFFF"/>
           <w:lang w:eastAsia="pt-PT"/>
         </w:rPr>
-        <w:t>  public String getBaseCalendarID() {</w:t>
-      </w:r>
-    </w:p>
-    <w:p>
-      <w:pPr>
-        <w:spacing w:before="240" w:after="240" w:line="240" w:lineRule="auto"/>
-        <w:rPr>
-          <w:rFonts w:ascii="Times New Roman" w:eastAsia="Times New Roman" w:hAnsi="Times New Roman" w:cs="Times New Roman"/>
-          <w:sz w:val="24"/>
-          <w:szCs w:val="24"/>
-          <w:lang w:eastAsia="pt-PT"/>
-        </w:rPr>
-      </w:pPr>
-      <w:r>
-        <w:rPr>
-          <w:rFonts w:ascii="Courier New" w:eastAsia="Times New Roman" w:hAnsi="Courier New" w:cs="Courier New"/>
-          <w:color w:val="000000"/>
-          <w:sz w:val="24"/>
-          <w:szCs w:val="24"/>
-          <w:shd w:val="clear" w:color="auto" w:fill="FFFFFF"/>
-          <w:lang w:eastAsia="pt-PT"/>
-        </w:rPr>
-        <w:t>    return null;</w:t>
+        <w:t>  </w:t>
+      </w:r>
+      <w:proofErr w:type="spellStart"/>
+      <w:r>
+        <w:rPr>
+          <w:rFonts w:ascii="Courier New" w:eastAsia="Times New Roman" w:hAnsi="Courier New" w:cs="Courier New"/>
+          <w:color w:val="000000"/>
+          <w:sz w:val="24"/>
+          <w:szCs w:val="24"/>
+          <w:shd w:val="clear" w:color="auto" w:fill="FFFFFF"/>
+          <w:lang w:eastAsia="pt-PT"/>
+        </w:rPr>
+        <w:t>public</w:t>
+      </w:r>
+      <w:proofErr w:type="spellEnd"/>
+      <w:r>
+        <w:rPr>
+          <w:rFonts w:ascii="Courier New" w:eastAsia="Times New Roman" w:hAnsi="Courier New" w:cs="Courier New"/>
+          <w:color w:val="000000"/>
+          <w:sz w:val="24"/>
+          <w:szCs w:val="24"/>
+          <w:shd w:val="clear" w:color="auto" w:fill="FFFFFF"/>
+          <w:lang w:eastAsia="pt-PT"/>
+        </w:rPr>
+        <w:t xml:space="preserve"> </w:t>
+      </w:r>
+      <w:proofErr w:type="spellStart"/>
+      <w:r>
+        <w:rPr>
+          <w:rFonts w:ascii="Courier New" w:eastAsia="Times New Roman" w:hAnsi="Courier New" w:cs="Courier New"/>
+          <w:color w:val="000000"/>
+          <w:sz w:val="24"/>
+          <w:szCs w:val="24"/>
+          <w:shd w:val="clear" w:color="auto" w:fill="FFFFFF"/>
+          <w:lang w:eastAsia="pt-PT"/>
+        </w:rPr>
+        <w:t>String</w:t>
+      </w:r>
+      <w:proofErr w:type="spellEnd"/>
+      <w:r>
+        <w:rPr>
+          <w:rFonts w:ascii="Courier New" w:eastAsia="Times New Roman" w:hAnsi="Courier New" w:cs="Courier New"/>
+          <w:color w:val="000000"/>
+          <w:sz w:val="24"/>
+          <w:szCs w:val="24"/>
+          <w:shd w:val="clear" w:color="auto" w:fill="FFFFFF"/>
+          <w:lang w:eastAsia="pt-PT"/>
+        </w:rPr>
+        <w:t xml:space="preserve"> </w:t>
+      </w:r>
+      <w:proofErr w:type="spellStart"/>
+      <w:proofErr w:type="gramStart"/>
+      <w:r>
+        <w:rPr>
+          <w:rFonts w:ascii="Courier New" w:eastAsia="Times New Roman" w:hAnsi="Courier New" w:cs="Courier New"/>
+          <w:color w:val="000000"/>
+          <w:sz w:val="24"/>
+          <w:szCs w:val="24"/>
+          <w:shd w:val="clear" w:color="auto" w:fill="FFFFFF"/>
+          <w:lang w:eastAsia="pt-PT"/>
+        </w:rPr>
+        <w:t>getBaseCalendarID</w:t>
+      </w:r>
+      <w:proofErr w:type="spellEnd"/>
+      <w:r>
+        <w:rPr>
+          <w:rFonts w:ascii="Courier New" w:eastAsia="Times New Roman" w:hAnsi="Courier New" w:cs="Courier New"/>
+          <w:color w:val="000000"/>
+          <w:sz w:val="24"/>
+          <w:szCs w:val="24"/>
+          <w:shd w:val="clear" w:color="auto" w:fill="FFFFFF"/>
+          <w:lang w:eastAsia="pt-PT"/>
+        </w:rPr>
+        <w:t>(</w:t>
+      </w:r>
+      <w:proofErr w:type="gramEnd"/>
+      <w:r>
+        <w:rPr>
+          <w:rFonts w:ascii="Courier New" w:eastAsia="Times New Roman" w:hAnsi="Courier New" w:cs="Courier New"/>
+          <w:color w:val="000000"/>
+          <w:sz w:val="24"/>
+          <w:szCs w:val="24"/>
+          <w:shd w:val="clear" w:color="auto" w:fill="FFFFFF"/>
+          <w:lang w:eastAsia="pt-PT"/>
+        </w:rPr>
+        <w:t>) {</w:t>
+      </w:r>
+    </w:p>
+    <w:p>
+      <w:pPr>
+        <w:spacing w:before="240" w:after="240" w:line="240" w:lineRule="auto"/>
+        <w:rPr>
+          <w:rFonts w:ascii="Times New Roman" w:eastAsia="Times New Roman" w:hAnsi="Times New Roman" w:cs="Times New Roman"/>
+          <w:sz w:val="24"/>
+          <w:szCs w:val="24"/>
+          <w:lang w:eastAsia="pt-PT"/>
+        </w:rPr>
+      </w:pPr>
+      <w:r>
+        <w:rPr>
+          <w:rFonts w:ascii="Courier New" w:eastAsia="Times New Roman" w:hAnsi="Courier New" w:cs="Courier New"/>
+          <w:color w:val="000000"/>
+          <w:sz w:val="24"/>
+          <w:szCs w:val="24"/>
+          <w:shd w:val="clear" w:color="auto" w:fill="FFFFFF"/>
+          <w:lang w:eastAsia="pt-PT"/>
+        </w:rPr>
+        <w:t>    </w:t>
+      </w:r>
+      <w:proofErr w:type="spellStart"/>
+      <w:r>
+        <w:rPr>
+          <w:rFonts w:ascii="Courier New" w:eastAsia="Times New Roman" w:hAnsi="Courier New" w:cs="Courier New"/>
+          <w:color w:val="000000"/>
+          <w:sz w:val="24"/>
+          <w:szCs w:val="24"/>
+          <w:shd w:val="clear" w:color="auto" w:fill="FFFFFF"/>
+          <w:lang w:eastAsia="pt-PT"/>
+        </w:rPr>
+        <w:t>return</w:t>
+      </w:r>
+      <w:proofErr w:type="spellEnd"/>
+      <w:r>
+        <w:rPr>
+          <w:rFonts w:ascii="Courier New" w:eastAsia="Times New Roman" w:hAnsi="Courier New" w:cs="Courier New"/>
+          <w:color w:val="000000"/>
+          <w:sz w:val="24"/>
+          <w:szCs w:val="24"/>
+          <w:shd w:val="clear" w:color="auto" w:fill="FFFFFF"/>
+          <w:lang w:eastAsia="pt-PT"/>
+        </w:rPr>
+        <w:t xml:space="preserve"> </w:t>
+      </w:r>
+      <w:proofErr w:type="spellStart"/>
+      <w:r>
+        <w:rPr>
+          <w:rFonts w:ascii="Courier New" w:eastAsia="Times New Roman" w:hAnsi="Courier New" w:cs="Courier New"/>
+          <w:color w:val="000000"/>
+          <w:sz w:val="24"/>
+          <w:szCs w:val="24"/>
+          <w:shd w:val="clear" w:color="auto" w:fill="FFFFFF"/>
+          <w:lang w:eastAsia="pt-PT"/>
+        </w:rPr>
+        <w:t>null</w:t>
+      </w:r>
+      <w:proofErr w:type="spellEnd"/>
+      <w:r>
+        <w:rPr>
+          <w:rFonts w:ascii="Courier New" w:eastAsia="Times New Roman" w:hAnsi="Courier New" w:cs="Courier New"/>
+          <w:color w:val="000000"/>
+          <w:sz w:val="24"/>
+          <w:szCs w:val="24"/>
+          <w:shd w:val="clear" w:color="auto" w:fill="FFFFFF"/>
+          <w:lang w:eastAsia="pt-PT"/>
+        </w:rPr>
+        <w:t>;</w:t>
       </w:r>
     </w:p>
     <w:p>
@@ -967,7 +2645,105 @@
           <w:shd w:val="clear" w:color="auto" w:fill="FFFFFF"/>
           <w:lang w:eastAsia="pt-PT"/>
         </w:rPr>
-        <w:t>  public void setBaseCalendarID(String id) {</w:t>
+        <w:t>  </w:t>
+      </w:r>
+      <w:proofErr w:type="spellStart"/>
+      <w:r>
+        <w:rPr>
+          <w:rFonts w:ascii="Courier New" w:eastAsia="Times New Roman" w:hAnsi="Courier New" w:cs="Courier New"/>
+          <w:color w:val="000000"/>
+          <w:sz w:val="24"/>
+          <w:szCs w:val="24"/>
+          <w:shd w:val="clear" w:color="auto" w:fill="FFFFFF"/>
+          <w:lang w:eastAsia="pt-PT"/>
+        </w:rPr>
+        <w:t>public</w:t>
+      </w:r>
+      <w:proofErr w:type="spellEnd"/>
+      <w:r>
+        <w:rPr>
+          <w:rFonts w:ascii="Courier New" w:eastAsia="Times New Roman" w:hAnsi="Courier New" w:cs="Courier New"/>
+          <w:color w:val="000000"/>
+          <w:sz w:val="24"/>
+          <w:szCs w:val="24"/>
+          <w:shd w:val="clear" w:color="auto" w:fill="FFFFFF"/>
+          <w:lang w:eastAsia="pt-PT"/>
+        </w:rPr>
+        <w:t xml:space="preserve"> </w:t>
+      </w:r>
+      <w:proofErr w:type="spellStart"/>
+      <w:r>
+        <w:rPr>
+          <w:rFonts w:ascii="Courier New" w:eastAsia="Times New Roman" w:hAnsi="Courier New" w:cs="Courier New"/>
+          <w:color w:val="000000"/>
+          <w:sz w:val="24"/>
+          <w:szCs w:val="24"/>
+          <w:shd w:val="clear" w:color="auto" w:fill="FFFFFF"/>
+          <w:lang w:eastAsia="pt-PT"/>
+        </w:rPr>
+        <w:t>void</w:t>
+      </w:r>
+      <w:proofErr w:type="spellEnd"/>
+      <w:r>
+        <w:rPr>
+          <w:rFonts w:ascii="Courier New" w:eastAsia="Times New Roman" w:hAnsi="Courier New" w:cs="Courier New"/>
+          <w:color w:val="000000"/>
+          <w:sz w:val="24"/>
+          <w:szCs w:val="24"/>
+          <w:shd w:val="clear" w:color="auto" w:fill="FFFFFF"/>
+          <w:lang w:eastAsia="pt-PT"/>
+        </w:rPr>
+        <w:t xml:space="preserve"> </w:t>
+      </w:r>
+      <w:proofErr w:type="spellStart"/>
+      <w:proofErr w:type="gramStart"/>
+      <w:r>
+        <w:rPr>
+          <w:rFonts w:ascii="Courier New" w:eastAsia="Times New Roman" w:hAnsi="Courier New" w:cs="Courier New"/>
+          <w:color w:val="000000"/>
+          <w:sz w:val="24"/>
+          <w:szCs w:val="24"/>
+          <w:shd w:val="clear" w:color="auto" w:fill="FFFFFF"/>
+          <w:lang w:eastAsia="pt-PT"/>
+        </w:rPr>
+        <w:t>setBaseCalendarID</w:t>
+      </w:r>
+      <w:proofErr w:type="spellEnd"/>
+      <w:r>
+        <w:rPr>
+          <w:rFonts w:ascii="Courier New" w:eastAsia="Times New Roman" w:hAnsi="Courier New" w:cs="Courier New"/>
+          <w:color w:val="000000"/>
+          <w:sz w:val="24"/>
+          <w:szCs w:val="24"/>
+          <w:shd w:val="clear" w:color="auto" w:fill="FFFFFF"/>
+          <w:lang w:eastAsia="pt-PT"/>
+        </w:rPr>
+        <w:t>(</w:t>
+      </w:r>
+      <w:proofErr w:type="spellStart"/>
+      <w:proofErr w:type="gramEnd"/>
+      <w:r>
+        <w:rPr>
+          <w:rFonts w:ascii="Courier New" w:eastAsia="Times New Roman" w:hAnsi="Courier New" w:cs="Courier New"/>
+          <w:color w:val="000000"/>
+          <w:sz w:val="24"/>
+          <w:szCs w:val="24"/>
+          <w:shd w:val="clear" w:color="auto" w:fill="FFFFFF"/>
+          <w:lang w:eastAsia="pt-PT"/>
+        </w:rPr>
+        <w:t>String</w:t>
+      </w:r>
+      <w:proofErr w:type="spellEnd"/>
+      <w:r>
+        <w:rPr>
+          <w:rFonts w:ascii="Courier New" w:eastAsia="Times New Roman" w:hAnsi="Courier New" w:cs="Courier New"/>
+          <w:color w:val="000000"/>
+          <w:sz w:val="24"/>
+          <w:szCs w:val="24"/>
+          <w:shd w:val="clear" w:color="auto" w:fill="FFFFFF"/>
+          <w:lang w:eastAsia="pt-PT"/>
+        </w:rPr>
+        <w:t xml:space="preserve"> id) {</w:t>
       </w:r>
     </w:p>
     <w:p>
@@ -1034,7 +2810,153 @@
           <w:shd w:val="clear" w:color="auto" w:fill="FFFFFF"/>
           <w:lang w:eastAsia="pt-PT"/>
         </w:rPr>
-        <w:t>  public void importCalendar(GPCalendar calendar, ImportCalendarOption importOption) {</w:t>
+        <w:t>  </w:t>
+      </w:r>
+      <w:proofErr w:type="spellStart"/>
+      <w:r>
+        <w:rPr>
+          <w:rFonts w:ascii="Courier New" w:eastAsia="Times New Roman" w:hAnsi="Courier New" w:cs="Courier New"/>
+          <w:color w:val="000000"/>
+          <w:sz w:val="24"/>
+          <w:szCs w:val="24"/>
+          <w:shd w:val="clear" w:color="auto" w:fill="FFFFFF"/>
+          <w:lang w:eastAsia="pt-PT"/>
+        </w:rPr>
+        <w:t>public</w:t>
+      </w:r>
+      <w:proofErr w:type="spellEnd"/>
+      <w:r>
+        <w:rPr>
+          <w:rFonts w:ascii="Courier New" w:eastAsia="Times New Roman" w:hAnsi="Courier New" w:cs="Courier New"/>
+          <w:color w:val="000000"/>
+          <w:sz w:val="24"/>
+          <w:szCs w:val="24"/>
+          <w:shd w:val="clear" w:color="auto" w:fill="FFFFFF"/>
+          <w:lang w:eastAsia="pt-PT"/>
+        </w:rPr>
+        <w:t xml:space="preserve"> </w:t>
+      </w:r>
+      <w:proofErr w:type="spellStart"/>
+      <w:r>
+        <w:rPr>
+          <w:rFonts w:ascii="Courier New" w:eastAsia="Times New Roman" w:hAnsi="Courier New" w:cs="Courier New"/>
+          <w:color w:val="000000"/>
+          <w:sz w:val="24"/>
+          <w:szCs w:val="24"/>
+          <w:shd w:val="clear" w:color="auto" w:fill="FFFFFF"/>
+          <w:lang w:eastAsia="pt-PT"/>
+        </w:rPr>
+        <w:t>void</w:t>
+      </w:r>
+      <w:proofErr w:type="spellEnd"/>
+      <w:r>
+        <w:rPr>
+          <w:rFonts w:ascii="Courier New" w:eastAsia="Times New Roman" w:hAnsi="Courier New" w:cs="Courier New"/>
+          <w:color w:val="000000"/>
+          <w:sz w:val="24"/>
+          <w:szCs w:val="24"/>
+          <w:shd w:val="clear" w:color="auto" w:fill="FFFFFF"/>
+          <w:lang w:eastAsia="pt-PT"/>
+        </w:rPr>
+        <w:t xml:space="preserve"> </w:t>
+      </w:r>
+      <w:proofErr w:type="spellStart"/>
+      <w:proofErr w:type="gramStart"/>
+      <w:r>
+        <w:rPr>
+          <w:rFonts w:ascii="Courier New" w:eastAsia="Times New Roman" w:hAnsi="Courier New" w:cs="Courier New"/>
+          <w:color w:val="000000"/>
+          <w:sz w:val="24"/>
+          <w:szCs w:val="24"/>
+          <w:shd w:val="clear" w:color="auto" w:fill="FFFFFF"/>
+          <w:lang w:eastAsia="pt-PT"/>
+        </w:rPr>
+        <w:t>importCalendar</w:t>
+      </w:r>
+      <w:proofErr w:type="spellEnd"/>
+      <w:r>
+        <w:rPr>
+          <w:rFonts w:ascii="Courier New" w:eastAsia="Times New Roman" w:hAnsi="Courier New" w:cs="Courier New"/>
+          <w:color w:val="000000"/>
+          <w:sz w:val="24"/>
+          <w:szCs w:val="24"/>
+          <w:shd w:val="clear" w:color="auto" w:fill="FFFFFF"/>
+          <w:lang w:eastAsia="pt-PT"/>
+        </w:rPr>
+        <w:t>(</w:t>
+      </w:r>
+      <w:proofErr w:type="spellStart"/>
+      <w:proofErr w:type="gramEnd"/>
+      <w:r>
+        <w:rPr>
+          <w:rFonts w:ascii="Courier New" w:eastAsia="Times New Roman" w:hAnsi="Courier New" w:cs="Courier New"/>
+          <w:color w:val="000000"/>
+          <w:sz w:val="24"/>
+          <w:szCs w:val="24"/>
+          <w:shd w:val="clear" w:color="auto" w:fill="FFFFFF"/>
+          <w:lang w:eastAsia="pt-PT"/>
+        </w:rPr>
+        <w:t>GPCalendar</w:t>
+      </w:r>
+      <w:proofErr w:type="spellEnd"/>
+      <w:r>
+        <w:rPr>
+          <w:rFonts w:ascii="Courier New" w:eastAsia="Times New Roman" w:hAnsi="Courier New" w:cs="Courier New"/>
+          <w:color w:val="000000"/>
+          <w:sz w:val="24"/>
+          <w:szCs w:val="24"/>
+          <w:shd w:val="clear" w:color="auto" w:fill="FFFFFF"/>
+          <w:lang w:eastAsia="pt-PT"/>
+        </w:rPr>
+        <w:t xml:space="preserve"> calendar, </w:t>
+      </w:r>
+      <w:proofErr w:type="spellStart"/>
+      <w:r>
+        <w:rPr>
+          <w:rFonts w:ascii="Courier New" w:eastAsia="Times New Roman" w:hAnsi="Courier New" w:cs="Courier New"/>
+          <w:color w:val="000000"/>
+          <w:sz w:val="24"/>
+          <w:szCs w:val="24"/>
+          <w:shd w:val="clear" w:color="auto" w:fill="FFFFFF"/>
+          <w:lang w:eastAsia="pt-PT"/>
+        </w:rPr>
+        <w:t>ImportCalendarOption</w:t>
+      </w:r>
+      <w:proofErr w:type="spellEnd"/>
+      <w:r>
+        <w:rPr>
+          <w:rFonts w:ascii="Courier New" w:eastAsia="Times New Roman" w:hAnsi="Courier New" w:cs="Courier New"/>
+          <w:color w:val="000000"/>
+          <w:sz w:val="24"/>
+          <w:szCs w:val="24"/>
+          <w:shd w:val="clear" w:color="auto" w:fill="FFFFFF"/>
+          <w:lang w:eastAsia="pt-PT"/>
+        </w:rPr>
+        <w:t xml:space="preserve"> </w:t>
+      </w:r>
+      <w:proofErr w:type="spellStart"/>
+      <w:r>
+        <w:rPr>
+          <w:rFonts w:ascii="Courier New" w:eastAsia="Times New Roman" w:hAnsi="Courier New" w:cs="Courier New"/>
+          <w:color w:val="000000"/>
+          <w:sz w:val="24"/>
+          <w:szCs w:val="24"/>
+          <w:shd w:val="clear" w:color="auto" w:fill="FFFFFF"/>
+          <w:lang w:eastAsia="pt-PT"/>
+        </w:rPr>
+        <w:t>importOption</w:t>
+      </w:r>
+      <w:proofErr w:type="spellEnd"/>
+      <w:r>
+        <w:rPr>
+          <w:rFonts w:ascii="Courier New" w:eastAsia="Times New Roman" w:hAnsi="Courier New" w:cs="Courier New"/>
+          <w:color w:val="000000"/>
+          <w:sz w:val="24"/>
+          <w:szCs w:val="24"/>
+          <w:shd w:val="clear" w:color="auto" w:fill="FFFFFF"/>
+          <w:lang w:eastAsia="pt-PT"/>
+        </w:rPr>
+        <w:t>) {</w:t>
       </w:r>
     </w:p>
     <w:p>

--- a/Project/Phase 1/Sprint 1/Joao_Amorim_57409/code_smells_Joao_Amorim_57409.docx
+++ b/Project/Phase 1/Sprint 1/Joao_Amorim_57409/code_smells_Joao_Amorim_57409.docx
@@ -7,27 +7,127 @@
         <w:pStyle w:val="NormalWeb"/>
         <w:spacing w:before="240" w:beforeAutospacing="0" w:after="240" w:afterAutospacing="0"/>
       </w:pPr>
+      <w:proofErr w:type="spellStart"/>
       <w:r>
         <w:rPr>
           <w:rFonts w:ascii="Courier New" w:hAnsi="Courier New" w:cs="Courier New"/>
           <w:color w:val="000000"/>
           <w:shd w:val="clear" w:color="auto" w:fill="FF0000"/>
         </w:rPr>
-        <w:t>Code Smells João A.</w:t>
-      </w:r>
-    </w:p>
-    <w:p>
-      <w:pPr>
-        <w:pStyle w:val="NormalWeb"/>
-        <w:spacing w:before="240" w:beforeAutospacing="0" w:after="240" w:afterAutospacing="0"/>
-      </w:pPr>
-      <w:r>
-        <w:rPr>
-          <w:rFonts w:ascii="Courier New" w:hAnsi="Courier New" w:cs="Courier New"/>
-          <w:color w:val="000000"/>
-          <w:shd w:val="clear" w:color="auto" w:fill="FFFFFF"/>
-        </w:rPr>
-        <w:t>Cadeias de mensagem longas (long message chains) (ImporterFromMsProjectFile)</w:t>
+        <w:t>Code</w:t>
+      </w:r>
+      <w:proofErr w:type="spellEnd"/>
+      <w:r>
+        <w:rPr>
+          <w:rFonts w:ascii="Courier New" w:hAnsi="Courier New" w:cs="Courier New"/>
+          <w:color w:val="000000"/>
+          <w:shd w:val="clear" w:color="auto" w:fill="FF0000"/>
+        </w:rPr>
+        <w:t xml:space="preserve"> </w:t>
+      </w:r>
+      <w:proofErr w:type="spellStart"/>
+      <w:r>
+        <w:rPr>
+          <w:rFonts w:ascii="Courier New" w:hAnsi="Courier New" w:cs="Courier New"/>
+          <w:color w:val="000000"/>
+          <w:shd w:val="clear" w:color="auto" w:fill="FF0000"/>
+        </w:rPr>
+        <w:t>Smells</w:t>
+      </w:r>
+      <w:proofErr w:type="spellEnd"/>
+      <w:r>
+        <w:rPr>
+          <w:rFonts w:ascii="Courier New" w:hAnsi="Courier New" w:cs="Courier New"/>
+          <w:color w:val="000000"/>
+          <w:shd w:val="clear" w:color="auto" w:fill="FF0000"/>
+        </w:rPr>
+        <w:t xml:space="preserve"> João A.</w:t>
+      </w:r>
+    </w:p>
+    <w:p>
+      <w:pPr>
+        <w:pStyle w:val="NormalWeb"/>
+        <w:spacing w:before="240" w:beforeAutospacing="0" w:after="240" w:afterAutospacing="0"/>
+      </w:pPr>
+      <w:r>
+        <w:rPr>
+          <w:rFonts w:ascii="Courier New" w:hAnsi="Courier New" w:cs="Courier New"/>
+          <w:color w:val="000000"/>
+          <w:shd w:val="clear" w:color="auto" w:fill="FFFFFF"/>
+        </w:rPr>
+        <w:t>Cadeias de mensagem longas (</w:t>
+      </w:r>
+      <w:proofErr w:type="spellStart"/>
+      <w:r>
+        <w:rPr>
+          <w:rFonts w:ascii="Courier New" w:hAnsi="Courier New" w:cs="Courier New"/>
+          <w:color w:val="000000"/>
+          <w:shd w:val="clear" w:color="auto" w:fill="FFFFFF"/>
+        </w:rPr>
+        <w:t>long</w:t>
+      </w:r>
+      <w:proofErr w:type="spellEnd"/>
+      <w:r>
+        <w:rPr>
+          <w:rFonts w:ascii="Courier New" w:hAnsi="Courier New" w:cs="Courier New"/>
+          <w:color w:val="000000"/>
+          <w:shd w:val="clear" w:color="auto" w:fill="FFFFFF"/>
+        </w:rPr>
+        <w:t xml:space="preserve"> </w:t>
+      </w:r>
+      <w:proofErr w:type="spellStart"/>
+      <w:r>
+        <w:rPr>
+          <w:rFonts w:ascii="Courier New" w:hAnsi="Courier New" w:cs="Courier New"/>
+          <w:color w:val="000000"/>
+          <w:shd w:val="clear" w:color="auto" w:fill="FFFFFF"/>
+        </w:rPr>
+        <w:t>message</w:t>
+      </w:r>
+      <w:proofErr w:type="spellEnd"/>
+      <w:r>
+        <w:rPr>
+          <w:rFonts w:ascii="Courier New" w:hAnsi="Courier New" w:cs="Courier New"/>
+          <w:color w:val="000000"/>
+          <w:shd w:val="clear" w:color="auto" w:fill="FFFFFF"/>
+        </w:rPr>
+        <w:t xml:space="preserve"> </w:t>
+      </w:r>
+      <w:proofErr w:type="spellStart"/>
+      <w:r>
+        <w:rPr>
+          <w:rFonts w:ascii="Courier New" w:hAnsi="Courier New" w:cs="Courier New"/>
+          <w:color w:val="000000"/>
+          <w:shd w:val="clear" w:color="auto" w:fill="FFFFFF"/>
+        </w:rPr>
+        <w:t>chains</w:t>
+      </w:r>
+      <w:proofErr w:type="spellEnd"/>
+      <w:r>
+        <w:rPr>
+          <w:rFonts w:ascii="Courier New" w:hAnsi="Courier New" w:cs="Courier New"/>
+          <w:color w:val="000000"/>
+          <w:shd w:val="clear" w:color="auto" w:fill="FFFFFF"/>
+        </w:rPr>
+        <w:t>) (</w:t>
+      </w:r>
+      <w:proofErr w:type="spellStart"/>
+      <w:r>
+        <w:rPr>
+          <w:rFonts w:ascii="Courier New" w:hAnsi="Courier New" w:cs="Courier New"/>
+          <w:color w:val="000000"/>
+          <w:shd w:val="clear" w:color="auto" w:fill="FFFFFF"/>
+        </w:rPr>
+        <w:t>ImporterFromMsProjectFile</w:t>
+      </w:r>
+      <w:proofErr w:type="spellEnd"/>
+      <w:r>
+        <w:rPr>
+          <w:rFonts w:ascii="Courier New" w:hAnsi="Courier New" w:cs="Courier New"/>
+          <w:color w:val="000000"/>
+          <w:shd w:val="clear" w:color="auto" w:fill="FFFFFF"/>
+        </w:rPr>
+        <w:t>)</w:t>
       </w:r>
     </w:p>
     <w:p>
@@ -55,7 +155,25 @@
           <w:color w:val="000000"/>
           <w:shd w:val="clear" w:color="auto" w:fill="FFFFFF"/>
         </w:rPr>
-        <w:t>Para melhorar este código podemos utilizar a lei de demeter para simplificar as cadeias de mensagem tornando o código mais inteligível. </w:t>
+        <w:t xml:space="preserve">Para melhorar este código podemos utilizar a lei de </w:t>
+      </w:r>
+      <w:proofErr w:type="spellStart"/>
+      <w:r>
+        <w:rPr>
+          <w:rFonts w:ascii="Courier New" w:hAnsi="Courier New" w:cs="Courier New"/>
+          <w:color w:val="000000"/>
+          <w:shd w:val="clear" w:color="auto" w:fill="FFFFFF"/>
+        </w:rPr>
+        <w:t>demeter</w:t>
+      </w:r>
+      <w:proofErr w:type="spellEnd"/>
+      <w:r>
+        <w:rPr>
+          <w:rFonts w:ascii="Courier New" w:hAnsi="Courier New" w:cs="Courier New"/>
+          <w:color w:val="000000"/>
+          <w:shd w:val="clear" w:color="auto" w:fill="FFFFFF"/>
+        </w:rPr>
+        <w:t xml:space="preserve"> para simplificar as cadeias de mensagem tornando o código mais inteligível. </w:t>
       </w:r>
     </w:p>
     <w:p>
@@ -80,139 +198,715 @@
         <w:pStyle w:val="NormalWeb"/>
         <w:spacing w:before="240" w:beforeAutospacing="0" w:after="240" w:afterAutospacing="0"/>
       </w:pPr>
-      <w:r>
-        <w:rPr>
-          <w:rFonts w:ascii="Courier New" w:hAnsi="Courier New" w:cs="Courier New"/>
-          <w:color w:val="000000"/>
-          <w:shd w:val="clear" w:color="auto" w:fill="FFFFFF"/>
-        </w:rPr>
-        <w:t>public void run() {</w:t>
-      </w:r>
-    </w:p>
-    <w:p>
-      <w:pPr>
-        <w:pStyle w:val="NormalWeb"/>
-        <w:spacing w:before="240" w:beforeAutospacing="0" w:after="240" w:afterAutospacing="0"/>
-      </w:pPr>
-      <w:r>
-        <w:rPr>
-          <w:rFonts w:ascii="Courier New" w:hAnsi="Courier New" w:cs="Courier New"/>
-          <w:color w:val="000000"/>
-          <w:shd w:val="clear" w:color="auto" w:fill="FFFFFF"/>
-        </w:rPr>
-        <w:t>    try {</w:t>
-      </w:r>
-    </w:p>
-    <w:p>
-      <w:pPr>
-        <w:pStyle w:val="NormalWeb"/>
-        <w:spacing w:before="240" w:beforeAutospacing="0" w:after="240" w:afterAutospacing="0"/>
-      </w:pPr>
-      <w:r>
-        <w:rPr>
-          <w:rFonts w:ascii="Courier New" w:hAnsi="Courier New" w:cs="Courier New"/>
-          <w:color w:val="000000"/>
-          <w:shd w:val="clear" w:color="auto" w:fill="FFFFFF"/>
-        </w:rPr>
-        <w:t>      File selectedFile = getFile();</w:t>
-      </w:r>
-    </w:p>
-    <w:p>
-      <w:pPr>
-        <w:pStyle w:val="NormalWeb"/>
-        <w:spacing w:before="240" w:beforeAutospacing="0" w:after="240" w:afterAutospacing="0"/>
-      </w:pPr>
-      <w:r>
-        <w:rPr>
-          <w:rFonts w:ascii="Courier New" w:hAnsi="Courier New" w:cs="Courier New"/>
-          <w:color w:val="000000"/>
-          <w:shd w:val="clear" w:color="auto" w:fill="FFFFFF"/>
-        </w:rPr>
-        <w:t>      BufferProject bufferProject = new BufferProject(getProject(), getUiFacade());</w:t>
-      </w:r>
-    </w:p>
-    <w:p>
-      <w:pPr>
-        <w:pStyle w:val="NormalWeb"/>
-        <w:spacing w:before="240" w:beforeAutospacing="0" w:after="240" w:afterAutospacing="0"/>
-      </w:pPr>
-      <w:r>
-        <w:rPr>
-          <w:rFonts w:ascii="Courier New" w:hAnsi="Courier New" w:cs="Courier New"/>
-          <w:color w:val="000000"/>
-          <w:shd w:val="clear" w:color="auto" w:fill="FFFFFF"/>
-        </w:rPr>
-        <w:t>      ProjectFileImporter importer = new ProjectFileImporter(bufferProject, getUiFacade().getTaskColumnList(), selectedFile);</w:t>
-      </w:r>
-    </w:p>
-    <w:p>
-      <w:pPr>
-        <w:pStyle w:val="NormalWeb"/>
-        <w:spacing w:before="240" w:beforeAutospacing="0" w:after="240" w:afterAutospacing="0"/>
-      </w:pPr>
-      <w:r>
-        <w:rPr>
-          <w:rFonts w:ascii="Courier New" w:hAnsi="Courier New" w:cs="Courier New"/>
-          <w:color w:val="000000"/>
-          <w:shd w:val="clear" w:color="auto" w:fill="FFFFFF"/>
-        </w:rPr>
-        <w:t>      importer.run();</w:t>
-      </w:r>
-    </w:p>
-    <w:p>
-      <w:pPr>
-        <w:pStyle w:val="NormalWeb"/>
-        <w:spacing w:before="240" w:beforeAutospacing="0" w:after="240" w:afterAutospacing="0"/>
-      </w:pPr>
-      <w:r>
-        <w:rPr>
-          <w:rFonts w:ascii="Courier New" w:hAnsi="Courier New" w:cs="Courier New"/>
-          <w:color w:val="000000"/>
-          <w:shd w:val="clear" w:color="auto" w:fill="FFFFFF"/>
-        </w:rPr>
-        <w:t>      List&lt;Pair&lt;Level, String&gt;&gt; errors = importer.getErrors();</w:t>
-      </w:r>
-    </w:p>
-    <w:p>
-      <w:pPr>
-        <w:pStyle w:val="NormalWeb"/>
-        <w:spacing w:before="240" w:beforeAutospacing="0" w:after="240" w:afterAutospacing="0"/>
-      </w:pPr>
-      <w:r>
-        <w:rPr>
-          <w:rFonts w:ascii="Courier New" w:hAnsi="Courier New" w:cs="Courier New"/>
-          <w:color w:val="000000"/>
-          <w:shd w:val="clear" w:color="auto" w:fill="FFFFFF"/>
-        </w:rPr>
-        <w:t>      getTaskManager().getAlgorithmCollection().getRecalculateTaskScheduleAlgorithm().setEnabled(false);</w:t>
-      </w:r>
-    </w:p>
-    <w:p>
-      <w:pPr>
-        <w:pStyle w:val="NormalWeb"/>
-        <w:spacing w:before="240" w:beforeAutospacing="0" w:after="240" w:afterAutospacing="0"/>
-      </w:pPr>
-      <w:r>
-        <w:rPr>
-          <w:rFonts w:ascii="Courier New" w:hAnsi="Courier New" w:cs="Courier New"/>
-          <w:color w:val="000000"/>
-          <w:shd w:val="clear" w:color="auto" w:fill="FFFFFF"/>
-        </w:rPr>
-        <w:t>      getTaskManager().getAlgorithmCollection().getRecalculateTaskCompletionPercentageAlgorithm().setEnabled(false);</w:t>
-      </w:r>
-    </w:p>
-    <w:p>
-      <w:pPr>
-        <w:pStyle w:val="NormalWeb"/>
-        <w:spacing w:before="240" w:beforeAutospacing="0" w:after="240" w:afterAutospacing="0"/>
-      </w:pPr>
-      <w:r>
-        <w:rPr>
-          <w:rFonts w:ascii="Courier New" w:hAnsi="Courier New" w:cs="Courier New"/>
-          <w:color w:val="000000"/>
-          <w:shd w:val="clear" w:color="auto" w:fill="FFFFFF"/>
-        </w:rPr>
-        <w:t>      getTaskManager().getAlgorithmCollection().getScheduler().setEnabled(false);</w:t>
+      <w:proofErr w:type="spellStart"/>
+      <w:r>
+        <w:rPr>
+          <w:rFonts w:ascii="Courier New" w:hAnsi="Courier New" w:cs="Courier New"/>
+          <w:color w:val="000000"/>
+          <w:shd w:val="clear" w:color="auto" w:fill="FFFFFF"/>
+        </w:rPr>
+        <w:t>public</w:t>
+      </w:r>
+      <w:proofErr w:type="spellEnd"/>
+      <w:r>
+        <w:rPr>
+          <w:rFonts w:ascii="Courier New" w:hAnsi="Courier New" w:cs="Courier New"/>
+          <w:color w:val="000000"/>
+          <w:shd w:val="clear" w:color="auto" w:fill="FFFFFF"/>
+        </w:rPr>
+        <w:t xml:space="preserve"> </w:t>
+      </w:r>
+      <w:proofErr w:type="spellStart"/>
+      <w:r>
+        <w:rPr>
+          <w:rFonts w:ascii="Courier New" w:hAnsi="Courier New" w:cs="Courier New"/>
+          <w:color w:val="000000"/>
+          <w:shd w:val="clear" w:color="auto" w:fill="FFFFFF"/>
+        </w:rPr>
+        <w:t>void</w:t>
+      </w:r>
+      <w:proofErr w:type="spellEnd"/>
+      <w:r>
+        <w:rPr>
+          <w:rFonts w:ascii="Courier New" w:hAnsi="Courier New" w:cs="Courier New"/>
+          <w:color w:val="000000"/>
+          <w:shd w:val="clear" w:color="auto" w:fill="FFFFFF"/>
+        </w:rPr>
+        <w:t xml:space="preserve"> </w:t>
+      </w:r>
+      <w:proofErr w:type="spellStart"/>
+      <w:proofErr w:type="gramStart"/>
+      <w:r>
+        <w:rPr>
+          <w:rFonts w:ascii="Courier New" w:hAnsi="Courier New" w:cs="Courier New"/>
+          <w:color w:val="000000"/>
+          <w:shd w:val="clear" w:color="auto" w:fill="FFFFFF"/>
+        </w:rPr>
+        <w:t>run</w:t>
+      </w:r>
+      <w:proofErr w:type="spellEnd"/>
+      <w:r>
+        <w:rPr>
+          <w:rFonts w:ascii="Courier New" w:hAnsi="Courier New" w:cs="Courier New"/>
+          <w:color w:val="000000"/>
+          <w:shd w:val="clear" w:color="auto" w:fill="FFFFFF"/>
+        </w:rPr>
+        <w:t>(</w:t>
+      </w:r>
+      <w:proofErr w:type="gramEnd"/>
+      <w:r>
+        <w:rPr>
+          <w:rFonts w:ascii="Courier New" w:hAnsi="Courier New" w:cs="Courier New"/>
+          <w:color w:val="000000"/>
+          <w:shd w:val="clear" w:color="auto" w:fill="FFFFFF"/>
+        </w:rPr>
+        <w:t>) {</w:t>
+      </w:r>
+    </w:p>
+    <w:p>
+      <w:pPr>
+        <w:pStyle w:val="NormalWeb"/>
+        <w:spacing w:before="240" w:beforeAutospacing="0" w:after="240" w:afterAutospacing="0"/>
+      </w:pPr>
+      <w:r>
+        <w:rPr>
+          <w:rFonts w:ascii="Courier New" w:hAnsi="Courier New" w:cs="Courier New"/>
+          <w:color w:val="000000"/>
+          <w:shd w:val="clear" w:color="auto" w:fill="FFFFFF"/>
+        </w:rPr>
+        <w:t>    </w:t>
+      </w:r>
+      <w:proofErr w:type="spellStart"/>
+      <w:r>
+        <w:rPr>
+          <w:rFonts w:ascii="Courier New" w:hAnsi="Courier New" w:cs="Courier New"/>
+          <w:color w:val="000000"/>
+          <w:shd w:val="clear" w:color="auto" w:fill="FFFFFF"/>
+        </w:rPr>
+        <w:t>try</w:t>
+      </w:r>
+      <w:proofErr w:type="spellEnd"/>
+      <w:r>
+        <w:rPr>
+          <w:rFonts w:ascii="Courier New" w:hAnsi="Courier New" w:cs="Courier New"/>
+          <w:color w:val="000000"/>
+          <w:shd w:val="clear" w:color="auto" w:fill="FFFFFF"/>
+        </w:rPr>
+        <w:t xml:space="preserve"> {</w:t>
+      </w:r>
+    </w:p>
+    <w:p>
+      <w:pPr>
+        <w:pStyle w:val="NormalWeb"/>
+        <w:spacing w:before="240" w:beforeAutospacing="0" w:after="240" w:afterAutospacing="0"/>
+      </w:pPr>
+      <w:r>
+        <w:rPr>
+          <w:rFonts w:ascii="Courier New" w:hAnsi="Courier New" w:cs="Courier New"/>
+          <w:color w:val="000000"/>
+          <w:shd w:val="clear" w:color="auto" w:fill="FFFFFF"/>
+        </w:rPr>
+        <w:t xml:space="preserve">      File </w:t>
+      </w:r>
+      <w:proofErr w:type="spellStart"/>
+      <w:r>
+        <w:rPr>
+          <w:rFonts w:ascii="Courier New" w:hAnsi="Courier New" w:cs="Courier New"/>
+          <w:color w:val="000000"/>
+          <w:shd w:val="clear" w:color="auto" w:fill="FFFFFF"/>
+        </w:rPr>
+        <w:t>selectedFile</w:t>
+      </w:r>
+      <w:proofErr w:type="spellEnd"/>
+      <w:r>
+        <w:rPr>
+          <w:rFonts w:ascii="Courier New" w:hAnsi="Courier New" w:cs="Courier New"/>
+          <w:color w:val="000000"/>
+          <w:shd w:val="clear" w:color="auto" w:fill="FFFFFF"/>
+        </w:rPr>
+        <w:t xml:space="preserve"> = </w:t>
+      </w:r>
+      <w:proofErr w:type="spellStart"/>
+      <w:proofErr w:type="gramStart"/>
+      <w:r>
+        <w:rPr>
+          <w:rFonts w:ascii="Courier New" w:hAnsi="Courier New" w:cs="Courier New"/>
+          <w:color w:val="000000"/>
+          <w:shd w:val="clear" w:color="auto" w:fill="FFFFFF"/>
+        </w:rPr>
+        <w:t>getFile</w:t>
+      </w:r>
+      <w:proofErr w:type="spellEnd"/>
+      <w:r>
+        <w:rPr>
+          <w:rFonts w:ascii="Courier New" w:hAnsi="Courier New" w:cs="Courier New"/>
+          <w:color w:val="000000"/>
+          <w:shd w:val="clear" w:color="auto" w:fill="FFFFFF"/>
+        </w:rPr>
+        <w:t>(</w:t>
+      </w:r>
+      <w:proofErr w:type="gramEnd"/>
+      <w:r>
+        <w:rPr>
+          <w:rFonts w:ascii="Courier New" w:hAnsi="Courier New" w:cs="Courier New"/>
+          <w:color w:val="000000"/>
+          <w:shd w:val="clear" w:color="auto" w:fill="FFFFFF"/>
+        </w:rPr>
+        <w:t>);</w:t>
+      </w:r>
+    </w:p>
+    <w:p>
+      <w:pPr>
+        <w:pStyle w:val="NormalWeb"/>
+        <w:spacing w:before="240" w:beforeAutospacing="0" w:after="240" w:afterAutospacing="0"/>
+      </w:pPr>
+      <w:r>
+        <w:rPr>
+          <w:rFonts w:ascii="Courier New" w:hAnsi="Courier New" w:cs="Courier New"/>
+          <w:color w:val="000000"/>
+          <w:shd w:val="clear" w:color="auto" w:fill="FFFFFF"/>
+        </w:rPr>
+        <w:t>      </w:t>
+      </w:r>
+      <w:proofErr w:type="spellStart"/>
+      <w:r>
+        <w:rPr>
+          <w:rFonts w:ascii="Courier New" w:hAnsi="Courier New" w:cs="Courier New"/>
+          <w:color w:val="000000"/>
+          <w:shd w:val="clear" w:color="auto" w:fill="FFFFFF"/>
+        </w:rPr>
+        <w:t>BufferProject</w:t>
+      </w:r>
+      <w:proofErr w:type="spellEnd"/>
+      <w:r>
+        <w:rPr>
+          <w:rFonts w:ascii="Courier New" w:hAnsi="Courier New" w:cs="Courier New"/>
+          <w:color w:val="000000"/>
+          <w:shd w:val="clear" w:color="auto" w:fill="FFFFFF"/>
+        </w:rPr>
+        <w:t xml:space="preserve"> </w:t>
+      </w:r>
+      <w:proofErr w:type="spellStart"/>
+      <w:r>
+        <w:rPr>
+          <w:rFonts w:ascii="Courier New" w:hAnsi="Courier New" w:cs="Courier New"/>
+          <w:color w:val="000000"/>
+          <w:shd w:val="clear" w:color="auto" w:fill="FFFFFF"/>
+        </w:rPr>
+        <w:t>bufferProject</w:t>
+      </w:r>
+      <w:proofErr w:type="spellEnd"/>
+      <w:r>
+        <w:rPr>
+          <w:rFonts w:ascii="Courier New" w:hAnsi="Courier New" w:cs="Courier New"/>
+          <w:color w:val="000000"/>
+          <w:shd w:val="clear" w:color="auto" w:fill="FFFFFF"/>
+        </w:rPr>
+        <w:t xml:space="preserve"> = </w:t>
+      </w:r>
+      <w:proofErr w:type="spellStart"/>
+      <w:r>
+        <w:rPr>
+          <w:rFonts w:ascii="Courier New" w:hAnsi="Courier New" w:cs="Courier New"/>
+          <w:color w:val="000000"/>
+          <w:shd w:val="clear" w:color="auto" w:fill="FFFFFF"/>
+        </w:rPr>
+        <w:t>new</w:t>
+      </w:r>
+      <w:proofErr w:type="spellEnd"/>
+      <w:r>
+        <w:rPr>
+          <w:rFonts w:ascii="Courier New" w:hAnsi="Courier New" w:cs="Courier New"/>
+          <w:color w:val="000000"/>
+          <w:shd w:val="clear" w:color="auto" w:fill="FFFFFF"/>
+        </w:rPr>
+        <w:t xml:space="preserve"> </w:t>
+      </w:r>
+      <w:proofErr w:type="spellStart"/>
+      <w:r>
+        <w:rPr>
+          <w:rFonts w:ascii="Courier New" w:hAnsi="Courier New" w:cs="Courier New"/>
+          <w:color w:val="000000"/>
+          <w:shd w:val="clear" w:color="auto" w:fill="FFFFFF"/>
+        </w:rPr>
+        <w:t>BufferProject</w:t>
+      </w:r>
+      <w:proofErr w:type="spellEnd"/>
+      <w:r>
+        <w:rPr>
+          <w:rFonts w:ascii="Courier New" w:hAnsi="Courier New" w:cs="Courier New"/>
+          <w:color w:val="000000"/>
+          <w:shd w:val="clear" w:color="auto" w:fill="FFFFFF"/>
+        </w:rPr>
+        <w:t>(</w:t>
+      </w:r>
+      <w:proofErr w:type="spellStart"/>
+      <w:proofErr w:type="gramStart"/>
+      <w:r>
+        <w:rPr>
+          <w:rFonts w:ascii="Courier New" w:hAnsi="Courier New" w:cs="Courier New"/>
+          <w:color w:val="000000"/>
+          <w:shd w:val="clear" w:color="auto" w:fill="FFFFFF"/>
+        </w:rPr>
+        <w:t>getProject</w:t>
+      </w:r>
+      <w:proofErr w:type="spellEnd"/>
+      <w:r>
+        <w:rPr>
+          <w:rFonts w:ascii="Courier New" w:hAnsi="Courier New" w:cs="Courier New"/>
+          <w:color w:val="000000"/>
+          <w:shd w:val="clear" w:color="auto" w:fill="FFFFFF"/>
+        </w:rPr>
+        <w:t>(</w:t>
+      </w:r>
+      <w:proofErr w:type="gramEnd"/>
+      <w:r>
+        <w:rPr>
+          <w:rFonts w:ascii="Courier New" w:hAnsi="Courier New" w:cs="Courier New"/>
+          <w:color w:val="000000"/>
+          <w:shd w:val="clear" w:color="auto" w:fill="FFFFFF"/>
+        </w:rPr>
+        <w:t xml:space="preserve">), </w:t>
+      </w:r>
+      <w:proofErr w:type="spellStart"/>
+      <w:r>
+        <w:rPr>
+          <w:rFonts w:ascii="Courier New" w:hAnsi="Courier New" w:cs="Courier New"/>
+          <w:color w:val="000000"/>
+          <w:shd w:val="clear" w:color="auto" w:fill="FFFFFF"/>
+        </w:rPr>
+        <w:t>getUiFacade</w:t>
+      </w:r>
+      <w:proofErr w:type="spellEnd"/>
+      <w:r>
+        <w:rPr>
+          <w:rFonts w:ascii="Courier New" w:hAnsi="Courier New" w:cs="Courier New"/>
+          <w:color w:val="000000"/>
+          <w:shd w:val="clear" w:color="auto" w:fill="FFFFFF"/>
+        </w:rPr>
+        <w:t>());</w:t>
+      </w:r>
+    </w:p>
+    <w:p>
+      <w:pPr>
+        <w:pStyle w:val="NormalWeb"/>
+        <w:spacing w:before="240" w:beforeAutospacing="0" w:after="240" w:afterAutospacing="0"/>
+      </w:pPr>
+      <w:r>
+        <w:rPr>
+          <w:rFonts w:ascii="Courier New" w:hAnsi="Courier New" w:cs="Courier New"/>
+          <w:color w:val="000000"/>
+          <w:shd w:val="clear" w:color="auto" w:fill="FFFFFF"/>
+        </w:rPr>
+        <w:t>      </w:t>
+      </w:r>
+      <w:proofErr w:type="spellStart"/>
+      <w:r>
+        <w:rPr>
+          <w:rFonts w:ascii="Courier New" w:hAnsi="Courier New" w:cs="Courier New"/>
+          <w:color w:val="000000"/>
+          <w:shd w:val="clear" w:color="auto" w:fill="FFFFFF"/>
+        </w:rPr>
+        <w:t>ProjectFileImporter</w:t>
+      </w:r>
+      <w:proofErr w:type="spellEnd"/>
+      <w:r>
+        <w:rPr>
+          <w:rFonts w:ascii="Courier New" w:hAnsi="Courier New" w:cs="Courier New"/>
+          <w:color w:val="000000"/>
+          <w:shd w:val="clear" w:color="auto" w:fill="FFFFFF"/>
+        </w:rPr>
+        <w:t xml:space="preserve"> </w:t>
+      </w:r>
+      <w:proofErr w:type="spellStart"/>
+      <w:r>
+        <w:rPr>
+          <w:rFonts w:ascii="Courier New" w:hAnsi="Courier New" w:cs="Courier New"/>
+          <w:color w:val="000000"/>
+          <w:shd w:val="clear" w:color="auto" w:fill="FFFFFF"/>
+        </w:rPr>
+        <w:t>importer</w:t>
+      </w:r>
+      <w:proofErr w:type="spellEnd"/>
+      <w:r>
+        <w:rPr>
+          <w:rFonts w:ascii="Courier New" w:hAnsi="Courier New" w:cs="Courier New"/>
+          <w:color w:val="000000"/>
+          <w:shd w:val="clear" w:color="auto" w:fill="FFFFFF"/>
+        </w:rPr>
+        <w:t xml:space="preserve"> = </w:t>
+      </w:r>
+      <w:proofErr w:type="spellStart"/>
+      <w:r>
+        <w:rPr>
+          <w:rFonts w:ascii="Courier New" w:hAnsi="Courier New" w:cs="Courier New"/>
+          <w:color w:val="000000"/>
+          <w:shd w:val="clear" w:color="auto" w:fill="FFFFFF"/>
+        </w:rPr>
+        <w:t>new</w:t>
+      </w:r>
+      <w:proofErr w:type="spellEnd"/>
+      <w:r>
+        <w:rPr>
+          <w:rFonts w:ascii="Courier New" w:hAnsi="Courier New" w:cs="Courier New"/>
+          <w:color w:val="000000"/>
+          <w:shd w:val="clear" w:color="auto" w:fill="FFFFFF"/>
+        </w:rPr>
+        <w:t xml:space="preserve"> </w:t>
+      </w:r>
+      <w:proofErr w:type="spellStart"/>
+      <w:proofErr w:type="gramStart"/>
+      <w:r>
+        <w:rPr>
+          <w:rFonts w:ascii="Courier New" w:hAnsi="Courier New" w:cs="Courier New"/>
+          <w:color w:val="000000"/>
+          <w:shd w:val="clear" w:color="auto" w:fill="FFFFFF"/>
+        </w:rPr>
+        <w:t>ProjectFileImporter</w:t>
+      </w:r>
+      <w:proofErr w:type="spellEnd"/>
+      <w:r>
+        <w:rPr>
+          <w:rFonts w:ascii="Courier New" w:hAnsi="Courier New" w:cs="Courier New"/>
+          <w:color w:val="000000"/>
+          <w:shd w:val="clear" w:color="auto" w:fill="FFFFFF"/>
+        </w:rPr>
+        <w:t>(</w:t>
+      </w:r>
+      <w:proofErr w:type="spellStart"/>
+      <w:proofErr w:type="gramEnd"/>
+      <w:r>
+        <w:rPr>
+          <w:rFonts w:ascii="Courier New" w:hAnsi="Courier New" w:cs="Courier New"/>
+          <w:color w:val="000000"/>
+          <w:shd w:val="clear" w:color="auto" w:fill="FFFFFF"/>
+        </w:rPr>
+        <w:t>bufferProject</w:t>
+      </w:r>
+      <w:proofErr w:type="spellEnd"/>
+      <w:r>
+        <w:rPr>
+          <w:rFonts w:ascii="Courier New" w:hAnsi="Courier New" w:cs="Courier New"/>
+          <w:color w:val="000000"/>
+          <w:shd w:val="clear" w:color="auto" w:fill="FFFFFF"/>
+        </w:rPr>
+        <w:t xml:space="preserve">, </w:t>
+      </w:r>
+      <w:proofErr w:type="spellStart"/>
+      <w:r>
+        <w:rPr>
+          <w:rFonts w:ascii="Courier New" w:hAnsi="Courier New" w:cs="Courier New"/>
+          <w:color w:val="000000"/>
+          <w:shd w:val="clear" w:color="auto" w:fill="FFFFFF"/>
+        </w:rPr>
+        <w:t>getUiFacade</w:t>
+      </w:r>
+      <w:proofErr w:type="spellEnd"/>
+      <w:r>
+        <w:rPr>
+          <w:rFonts w:ascii="Courier New" w:hAnsi="Courier New" w:cs="Courier New"/>
+          <w:color w:val="000000"/>
+          <w:shd w:val="clear" w:color="auto" w:fill="FFFFFF"/>
+        </w:rPr>
+        <w:t>().</w:t>
+      </w:r>
+      <w:proofErr w:type="spellStart"/>
+      <w:r>
+        <w:rPr>
+          <w:rFonts w:ascii="Courier New" w:hAnsi="Courier New" w:cs="Courier New"/>
+          <w:color w:val="000000"/>
+          <w:shd w:val="clear" w:color="auto" w:fill="FFFFFF"/>
+        </w:rPr>
+        <w:t>getTaskColumnList</w:t>
+      </w:r>
+      <w:proofErr w:type="spellEnd"/>
+      <w:r>
+        <w:rPr>
+          <w:rFonts w:ascii="Courier New" w:hAnsi="Courier New" w:cs="Courier New"/>
+          <w:color w:val="000000"/>
+          <w:shd w:val="clear" w:color="auto" w:fill="FFFFFF"/>
+        </w:rPr>
+        <w:t xml:space="preserve">(), </w:t>
+      </w:r>
+      <w:proofErr w:type="spellStart"/>
+      <w:r>
+        <w:rPr>
+          <w:rFonts w:ascii="Courier New" w:hAnsi="Courier New" w:cs="Courier New"/>
+          <w:color w:val="000000"/>
+          <w:shd w:val="clear" w:color="auto" w:fill="FFFFFF"/>
+        </w:rPr>
+        <w:t>selectedFile</w:t>
+      </w:r>
+      <w:proofErr w:type="spellEnd"/>
+      <w:r>
+        <w:rPr>
+          <w:rFonts w:ascii="Courier New" w:hAnsi="Courier New" w:cs="Courier New"/>
+          <w:color w:val="000000"/>
+          <w:shd w:val="clear" w:color="auto" w:fill="FFFFFF"/>
+        </w:rPr>
+        <w:t>);</w:t>
+      </w:r>
+    </w:p>
+    <w:p>
+      <w:pPr>
+        <w:pStyle w:val="NormalWeb"/>
+        <w:spacing w:before="240" w:beforeAutospacing="0" w:after="240" w:afterAutospacing="0"/>
+      </w:pPr>
+      <w:r>
+        <w:rPr>
+          <w:rFonts w:ascii="Courier New" w:hAnsi="Courier New" w:cs="Courier New"/>
+          <w:color w:val="000000"/>
+          <w:shd w:val="clear" w:color="auto" w:fill="FFFFFF"/>
+        </w:rPr>
+        <w:t>      </w:t>
+      </w:r>
+      <w:proofErr w:type="spellStart"/>
+      <w:proofErr w:type="gramStart"/>
+      <w:r>
+        <w:rPr>
+          <w:rFonts w:ascii="Courier New" w:hAnsi="Courier New" w:cs="Courier New"/>
+          <w:color w:val="000000"/>
+          <w:shd w:val="clear" w:color="auto" w:fill="FFFFFF"/>
+        </w:rPr>
+        <w:t>importer.run</w:t>
+      </w:r>
+      <w:proofErr w:type="spellEnd"/>
+      <w:r>
+        <w:rPr>
+          <w:rFonts w:ascii="Courier New" w:hAnsi="Courier New" w:cs="Courier New"/>
+          <w:color w:val="000000"/>
+          <w:shd w:val="clear" w:color="auto" w:fill="FFFFFF"/>
+        </w:rPr>
+        <w:t>(</w:t>
+      </w:r>
+      <w:proofErr w:type="gramEnd"/>
+      <w:r>
+        <w:rPr>
+          <w:rFonts w:ascii="Courier New" w:hAnsi="Courier New" w:cs="Courier New"/>
+          <w:color w:val="000000"/>
+          <w:shd w:val="clear" w:color="auto" w:fill="FFFFFF"/>
+        </w:rPr>
+        <w:t>);</w:t>
+      </w:r>
+    </w:p>
+    <w:p>
+      <w:pPr>
+        <w:pStyle w:val="NormalWeb"/>
+        <w:spacing w:before="240" w:beforeAutospacing="0" w:after="240" w:afterAutospacing="0"/>
+      </w:pPr>
+      <w:r>
+        <w:rPr>
+          <w:rFonts w:ascii="Courier New" w:hAnsi="Courier New" w:cs="Courier New"/>
+          <w:color w:val="000000"/>
+          <w:shd w:val="clear" w:color="auto" w:fill="FFFFFF"/>
+        </w:rPr>
+        <w:t>      </w:t>
+      </w:r>
+      <w:proofErr w:type="spellStart"/>
+      <w:r>
+        <w:rPr>
+          <w:rFonts w:ascii="Courier New" w:hAnsi="Courier New" w:cs="Courier New"/>
+          <w:color w:val="000000"/>
+          <w:shd w:val="clear" w:color="auto" w:fill="FFFFFF"/>
+        </w:rPr>
+        <w:t>List</w:t>
+      </w:r>
+      <w:proofErr w:type="spellEnd"/>
+      <w:r>
+        <w:rPr>
+          <w:rFonts w:ascii="Courier New" w:hAnsi="Courier New" w:cs="Courier New"/>
+          <w:color w:val="000000"/>
+          <w:shd w:val="clear" w:color="auto" w:fill="FFFFFF"/>
+        </w:rPr>
+        <w:t>&lt;</w:t>
+      </w:r>
+      <w:proofErr w:type="spellStart"/>
+      <w:r>
+        <w:rPr>
+          <w:rFonts w:ascii="Courier New" w:hAnsi="Courier New" w:cs="Courier New"/>
+          <w:color w:val="000000"/>
+          <w:shd w:val="clear" w:color="auto" w:fill="FFFFFF"/>
+        </w:rPr>
+        <w:t>Pair</w:t>
+      </w:r>
+      <w:proofErr w:type="spellEnd"/>
+      <w:r>
+        <w:rPr>
+          <w:rFonts w:ascii="Courier New" w:hAnsi="Courier New" w:cs="Courier New"/>
+          <w:color w:val="000000"/>
+          <w:shd w:val="clear" w:color="auto" w:fill="FFFFFF"/>
+        </w:rPr>
+        <w:t>&lt;</w:t>
+      </w:r>
+      <w:proofErr w:type="spellStart"/>
+      <w:r>
+        <w:rPr>
+          <w:rFonts w:ascii="Courier New" w:hAnsi="Courier New" w:cs="Courier New"/>
+          <w:color w:val="000000"/>
+          <w:shd w:val="clear" w:color="auto" w:fill="FFFFFF"/>
+        </w:rPr>
+        <w:t>Level</w:t>
+      </w:r>
+      <w:proofErr w:type="spellEnd"/>
+      <w:r>
+        <w:rPr>
+          <w:rFonts w:ascii="Courier New" w:hAnsi="Courier New" w:cs="Courier New"/>
+          <w:color w:val="000000"/>
+          <w:shd w:val="clear" w:color="auto" w:fill="FFFFFF"/>
+        </w:rPr>
+        <w:t xml:space="preserve">, </w:t>
+      </w:r>
+      <w:proofErr w:type="spellStart"/>
+      <w:r>
+        <w:rPr>
+          <w:rFonts w:ascii="Courier New" w:hAnsi="Courier New" w:cs="Courier New"/>
+          <w:color w:val="000000"/>
+          <w:shd w:val="clear" w:color="auto" w:fill="FFFFFF"/>
+        </w:rPr>
+        <w:t>String</w:t>
+      </w:r>
+      <w:proofErr w:type="spellEnd"/>
+      <w:r>
+        <w:rPr>
+          <w:rFonts w:ascii="Courier New" w:hAnsi="Courier New" w:cs="Courier New"/>
+          <w:color w:val="000000"/>
+          <w:shd w:val="clear" w:color="auto" w:fill="FFFFFF"/>
+        </w:rPr>
+        <w:t xml:space="preserve">&gt;&gt; </w:t>
+      </w:r>
+      <w:proofErr w:type="spellStart"/>
+      <w:r>
+        <w:rPr>
+          <w:rFonts w:ascii="Courier New" w:hAnsi="Courier New" w:cs="Courier New"/>
+          <w:color w:val="000000"/>
+          <w:shd w:val="clear" w:color="auto" w:fill="FFFFFF"/>
+        </w:rPr>
+        <w:t>errors</w:t>
+      </w:r>
+      <w:proofErr w:type="spellEnd"/>
+      <w:r>
+        <w:rPr>
+          <w:rFonts w:ascii="Courier New" w:hAnsi="Courier New" w:cs="Courier New"/>
+          <w:color w:val="000000"/>
+          <w:shd w:val="clear" w:color="auto" w:fill="FFFFFF"/>
+        </w:rPr>
+        <w:t xml:space="preserve"> = </w:t>
+      </w:r>
+      <w:proofErr w:type="spellStart"/>
+      <w:proofErr w:type="gramStart"/>
+      <w:r>
+        <w:rPr>
+          <w:rFonts w:ascii="Courier New" w:hAnsi="Courier New" w:cs="Courier New"/>
+          <w:color w:val="000000"/>
+          <w:shd w:val="clear" w:color="auto" w:fill="FFFFFF"/>
+        </w:rPr>
+        <w:t>importer.getErrors</w:t>
+      </w:r>
+      <w:proofErr w:type="spellEnd"/>
+      <w:proofErr w:type="gramEnd"/>
+      <w:r>
+        <w:rPr>
+          <w:rFonts w:ascii="Courier New" w:hAnsi="Courier New" w:cs="Courier New"/>
+          <w:color w:val="000000"/>
+          <w:shd w:val="clear" w:color="auto" w:fill="FFFFFF"/>
+        </w:rPr>
+        <w:t>();</w:t>
+      </w:r>
+    </w:p>
+    <w:p>
+      <w:pPr>
+        <w:pStyle w:val="NormalWeb"/>
+        <w:spacing w:before="240" w:beforeAutospacing="0" w:after="240" w:afterAutospacing="0"/>
+      </w:pPr>
+      <w:r>
+        <w:rPr>
+          <w:rFonts w:ascii="Courier New" w:hAnsi="Courier New" w:cs="Courier New"/>
+          <w:color w:val="000000"/>
+          <w:shd w:val="clear" w:color="auto" w:fill="FFFFFF"/>
+        </w:rPr>
+        <w:t>      getTaskManager(</w:t>
+      </w:r>
+      <w:proofErr w:type="gramStart"/>
+      <w:r>
+        <w:rPr>
+          <w:rFonts w:ascii="Courier New" w:hAnsi="Courier New" w:cs="Courier New"/>
+          <w:color w:val="000000"/>
+          <w:shd w:val="clear" w:color="auto" w:fill="FFFFFF"/>
+        </w:rPr>
+        <w:t>).getAlgorithmCollection</w:t>
+      </w:r>
+      <w:proofErr w:type="gramEnd"/>
+      <w:r>
+        <w:rPr>
+          <w:rFonts w:ascii="Courier New" w:hAnsi="Courier New" w:cs="Courier New"/>
+          <w:color w:val="000000"/>
+          <w:shd w:val="clear" w:color="auto" w:fill="FFFFFF"/>
+        </w:rPr>
+        <w:t>().getRecalculateTaskScheduleAlgorithm().setEnabled(false);</w:t>
+      </w:r>
+    </w:p>
+    <w:p>
+      <w:pPr>
+        <w:pStyle w:val="NormalWeb"/>
+        <w:spacing w:before="240" w:beforeAutospacing="0" w:after="240" w:afterAutospacing="0"/>
+      </w:pPr>
+      <w:r>
+        <w:rPr>
+          <w:rFonts w:ascii="Courier New" w:hAnsi="Courier New" w:cs="Courier New"/>
+          <w:color w:val="000000"/>
+          <w:shd w:val="clear" w:color="auto" w:fill="FFFFFF"/>
+        </w:rPr>
+        <w:t>      getTaskManager(</w:t>
+      </w:r>
+      <w:proofErr w:type="gramStart"/>
+      <w:r>
+        <w:rPr>
+          <w:rFonts w:ascii="Courier New" w:hAnsi="Courier New" w:cs="Courier New"/>
+          <w:color w:val="000000"/>
+          <w:shd w:val="clear" w:color="auto" w:fill="FFFFFF"/>
+        </w:rPr>
+        <w:t>).getAlgorithmCollection</w:t>
+      </w:r>
+      <w:proofErr w:type="gramEnd"/>
+      <w:r>
+        <w:rPr>
+          <w:rFonts w:ascii="Courier New" w:hAnsi="Courier New" w:cs="Courier New"/>
+          <w:color w:val="000000"/>
+          <w:shd w:val="clear" w:color="auto" w:fill="FFFFFF"/>
+        </w:rPr>
+        <w:t>().getRecalculateTaskCompletionPercentageAlgorithm().setEnabled(false);</w:t>
+      </w:r>
+    </w:p>
+    <w:p>
+      <w:pPr>
+        <w:pStyle w:val="NormalWeb"/>
+        <w:spacing w:before="240" w:beforeAutospacing="0" w:after="240" w:afterAutospacing="0"/>
+      </w:pPr>
+      <w:r>
+        <w:rPr>
+          <w:rFonts w:ascii="Courier New" w:hAnsi="Courier New" w:cs="Courier New"/>
+          <w:color w:val="000000"/>
+          <w:shd w:val="clear" w:color="auto" w:fill="FFFFFF"/>
+        </w:rPr>
+        <w:t>      getTaskManager(</w:t>
+      </w:r>
+      <w:proofErr w:type="gramStart"/>
+      <w:r>
+        <w:rPr>
+          <w:rFonts w:ascii="Courier New" w:hAnsi="Courier New" w:cs="Courier New"/>
+          <w:color w:val="000000"/>
+          <w:shd w:val="clear" w:color="auto" w:fill="FFFFFF"/>
+        </w:rPr>
+        <w:t>).getAlgorithmCollection</w:t>
+      </w:r>
+      <w:proofErr w:type="gramEnd"/>
+      <w:r>
+        <w:rPr>
+          <w:rFonts w:ascii="Courier New" w:hAnsi="Courier New" w:cs="Courier New"/>
+          <w:color w:val="000000"/>
+          <w:shd w:val="clear" w:color="auto" w:fill="FFFFFF"/>
+        </w:rPr>
+        <w:t>().getScheduler().setEnabled(false);</w:t>
       </w:r>
     </w:p>
     <w:p>
@@ -249,8 +943,45 @@
           <w:color w:val="000000"/>
           <w:shd w:val="clear" w:color="auto" w:fill="FFFFFF"/>
         </w:rPr>
-        <w:t>Comentários com dead code (</w:t>
-      </w:r>
+        <w:t xml:space="preserve">Comentários com </w:t>
+      </w:r>
+      <w:proofErr w:type="spellStart"/>
+      <w:r>
+        <w:rPr>
+          <w:rFonts w:ascii="Courier New" w:hAnsi="Courier New" w:cs="Courier New"/>
+          <w:color w:val="000000"/>
+          <w:shd w:val="clear" w:color="auto" w:fill="FFFFFF"/>
+        </w:rPr>
+        <w:t>dead</w:t>
+      </w:r>
+      <w:proofErr w:type="spellEnd"/>
+      <w:r>
+        <w:rPr>
+          <w:rFonts w:ascii="Courier New" w:hAnsi="Courier New" w:cs="Courier New"/>
+          <w:color w:val="000000"/>
+          <w:shd w:val="clear" w:color="auto" w:fill="FFFFFF"/>
+        </w:rPr>
+        <w:t xml:space="preserve"> </w:t>
+      </w:r>
+      <w:proofErr w:type="spellStart"/>
+      <w:r>
+        <w:rPr>
+          <w:rFonts w:ascii="Courier New" w:hAnsi="Courier New" w:cs="Courier New"/>
+          <w:color w:val="000000"/>
+          <w:shd w:val="clear" w:color="auto" w:fill="FFFFFF"/>
+        </w:rPr>
+        <w:t>code</w:t>
+      </w:r>
+      <w:proofErr w:type="spellEnd"/>
+      <w:r>
+        <w:rPr>
+          <w:rFonts w:ascii="Courier New" w:hAnsi="Courier New" w:cs="Courier New"/>
+          <w:color w:val="000000"/>
+          <w:shd w:val="clear" w:color="auto" w:fill="FFFFFF"/>
+        </w:rPr>
+        <w:t xml:space="preserve"> (</w:t>
+      </w:r>
+      <w:proofErr w:type="spellStart"/>
       <w:r>
         <w:rPr>
           <w:rFonts w:ascii="Arial" w:hAnsi="Arial" w:cs="Arial"/>
@@ -259,6 +990,7 @@
         </w:rPr>
         <w:t>GanttCalendar</w:t>
       </w:r>
+      <w:proofErr w:type="spellEnd"/>
       <w:r>
         <w:rPr>
           <w:rFonts w:ascii="Courier New" w:hAnsi="Courier New" w:cs="Courier New"/>
@@ -325,49 +1057,323 @@
           <w:color w:val="000000"/>
           <w:shd w:val="clear" w:color="auto" w:fill="FFFFFF"/>
         </w:rPr>
-        <w:t>//  /** @return the actually date */</w:t>
-      </w:r>
-    </w:p>
-    <w:p>
-      <w:pPr>
-        <w:pStyle w:val="NormalWeb"/>
-        <w:spacing w:before="240" w:beforeAutospacing="0" w:after="240" w:afterAutospacing="0"/>
-      </w:pPr>
-      <w:r>
-        <w:rPr>
-          <w:rFonts w:ascii="Courier New" w:hAnsi="Courier New" w:cs="Courier New"/>
-          <w:color w:val="000000"/>
-          <w:shd w:val="clear" w:color="auto" w:fill="FFFFFF"/>
-        </w:rPr>
-        <w:t>//  public static String getDateAndTime() {</w:t>
-      </w:r>
-    </w:p>
-    <w:p>
-      <w:pPr>
-        <w:pStyle w:val="NormalWeb"/>
-        <w:spacing w:before="240" w:beforeAutospacing="0" w:after="240" w:afterAutospacing="0"/>
-      </w:pPr>
-      <w:r>
-        <w:rPr>
-          <w:rFonts w:ascii="Courier New" w:hAnsi="Courier New" w:cs="Courier New"/>
-          <w:color w:val="000000"/>
-          <w:shd w:val="clear" w:color="auto" w:fill="FFFFFF"/>
-        </w:rPr>
-        <w:t>//    GanttCalendar c = new GanttCalendar();</w:t>
-      </w:r>
-    </w:p>
-    <w:p>
-      <w:pPr>
-        <w:pStyle w:val="NormalWeb"/>
-        <w:spacing w:before="240" w:beforeAutospacing="0" w:after="240" w:afterAutospacing="0"/>
-      </w:pPr>
-      <w:r>
-        <w:rPr>
-          <w:rFonts w:ascii="Courier New" w:hAnsi="Courier New" w:cs="Courier New"/>
-          <w:color w:val="000000"/>
-          <w:shd w:val="clear" w:color="auto" w:fill="FFFFFF"/>
-        </w:rPr>
-        <w:t>//    return c.toString() + " - " + GanttLanguage.getInstance().formatTime(c);</w:t>
+        <w:t>/</w:t>
+      </w:r>
+      <w:proofErr w:type="gramStart"/>
+      <w:r>
+        <w:rPr>
+          <w:rFonts w:ascii="Courier New" w:hAnsi="Courier New" w:cs="Courier New"/>
+          <w:color w:val="000000"/>
+          <w:shd w:val="clear" w:color="auto" w:fill="FFFFFF"/>
+        </w:rPr>
+        <w:t>/  /</w:t>
+      </w:r>
+      <w:proofErr w:type="gramEnd"/>
+      <w:r>
+        <w:rPr>
+          <w:rFonts w:ascii="Courier New" w:hAnsi="Courier New" w:cs="Courier New"/>
+          <w:color w:val="000000"/>
+          <w:shd w:val="clear" w:color="auto" w:fill="FFFFFF"/>
+        </w:rPr>
+        <w:t xml:space="preserve">** @return </w:t>
+      </w:r>
+      <w:proofErr w:type="spellStart"/>
+      <w:r>
+        <w:rPr>
+          <w:rFonts w:ascii="Courier New" w:hAnsi="Courier New" w:cs="Courier New"/>
+          <w:color w:val="000000"/>
+          <w:shd w:val="clear" w:color="auto" w:fill="FFFFFF"/>
+        </w:rPr>
+        <w:t>the</w:t>
+      </w:r>
+      <w:proofErr w:type="spellEnd"/>
+      <w:r>
+        <w:rPr>
+          <w:rFonts w:ascii="Courier New" w:hAnsi="Courier New" w:cs="Courier New"/>
+          <w:color w:val="000000"/>
+          <w:shd w:val="clear" w:color="auto" w:fill="FFFFFF"/>
+        </w:rPr>
+        <w:t xml:space="preserve"> </w:t>
+      </w:r>
+      <w:proofErr w:type="spellStart"/>
+      <w:r>
+        <w:rPr>
+          <w:rFonts w:ascii="Courier New" w:hAnsi="Courier New" w:cs="Courier New"/>
+          <w:color w:val="000000"/>
+          <w:shd w:val="clear" w:color="auto" w:fill="FFFFFF"/>
+        </w:rPr>
+        <w:t>actually</w:t>
+      </w:r>
+      <w:proofErr w:type="spellEnd"/>
+      <w:r>
+        <w:rPr>
+          <w:rFonts w:ascii="Courier New" w:hAnsi="Courier New" w:cs="Courier New"/>
+          <w:color w:val="000000"/>
+          <w:shd w:val="clear" w:color="auto" w:fill="FFFFFF"/>
+        </w:rPr>
+        <w:t xml:space="preserve"> date */</w:t>
+      </w:r>
+    </w:p>
+    <w:p>
+      <w:pPr>
+        <w:pStyle w:val="NormalWeb"/>
+        <w:spacing w:before="240" w:beforeAutospacing="0" w:after="240" w:afterAutospacing="0"/>
+      </w:pPr>
+      <w:r>
+        <w:rPr>
+          <w:rFonts w:ascii="Courier New" w:hAnsi="Courier New" w:cs="Courier New"/>
+          <w:color w:val="000000"/>
+          <w:shd w:val="clear" w:color="auto" w:fill="FFFFFF"/>
+        </w:rPr>
+        <w:t>/</w:t>
+      </w:r>
+      <w:proofErr w:type="gramStart"/>
+      <w:r>
+        <w:rPr>
+          <w:rFonts w:ascii="Courier New" w:hAnsi="Courier New" w:cs="Courier New"/>
+          <w:color w:val="000000"/>
+          <w:shd w:val="clear" w:color="auto" w:fill="FFFFFF"/>
+        </w:rPr>
+        <w:t xml:space="preserve">/  </w:t>
+      </w:r>
+      <w:proofErr w:type="spellStart"/>
+      <w:r>
+        <w:rPr>
+          <w:rFonts w:ascii="Courier New" w:hAnsi="Courier New" w:cs="Courier New"/>
+          <w:color w:val="000000"/>
+          <w:shd w:val="clear" w:color="auto" w:fill="FFFFFF"/>
+        </w:rPr>
+        <w:t>public</w:t>
+      </w:r>
+      <w:proofErr w:type="spellEnd"/>
+      <w:proofErr w:type="gramEnd"/>
+      <w:r>
+        <w:rPr>
+          <w:rFonts w:ascii="Courier New" w:hAnsi="Courier New" w:cs="Courier New"/>
+          <w:color w:val="000000"/>
+          <w:shd w:val="clear" w:color="auto" w:fill="FFFFFF"/>
+        </w:rPr>
+        <w:t xml:space="preserve"> </w:t>
+      </w:r>
+      <w:proofErr w:type="spellStart"/>
+      <w:r>
+        <w:rPr>
+          <w:rFonts w:ascii="Courier New" w:hAnsi="Courier New" w:cs="Courier New"/>
+          <w:color w:val="000000"/>
+          <w:shd w:val="clear" w:color="auto" w:fill="FFFFFF"/>
+        </w:rPr>
+        <w:t>static</w:t>
+      </w:r>
+      <w:proofErr w:type="spellEnd"/>
+      <w:r>
+        <w:rPr>
+          <w:rFonts w:ascii="Courier New" w:hAnsi="Courier New" w:cs="Courier New"/>
+          <w:color w:val="000000"/>
+          <w:shd w:val="clear" w:color="auto" w:fill="FFFFFF"/>
+        </w:rPr>
+        <w:t xml:space="preserve"> </w:t>
+      </w:r>
+      <w:proofErr w:type="spellStart"/>
+      <w:r>
+        <w:rPr>
+          <w:rFonts w:ascii="Courier New" w:hAnsi="Courier New" w:cs="Courier New"/>
+          <w:color w:val="000000"/>
+          <w:shd w:val="clear" w:color="auto" w:fill="FFFFFF"/>
+        </w:rPr>
+        <w:t>String</w:t>
+      </w:r>
+      <w:proofErr w:type="spellEnd"/>
+      <w:r>
+        <w:rPr>
+          <w:rFonts w:ascii="Courier New" w:hAnsi="Courier New" w:cs="Courier New"/>
+          <w:color w:val="000000"/>
+          <w:shd w:val="clear" w:color="auto" w:fill="FFFFFF"/>
+        </w:rPr>
+        <w:t xml:space="preserve"> </w:t>
+      </w:r>
+      <w:proofErr w:type="spellStart"/>
+      <w:r>
+        <w:rPr>
+          <w:rFonts w:ascii="Courier New" w:hAnsi="Courier New" w:cs="Courier New"/>
+          <w:color w:val="000000"/>
+          <w:shd w:val="clear" w:color="auto" w:fill="FFFFFF"/>
+        </w:rPr>
+        <w:t>getDateAndTime</w:t>
+      </w:r>
+      <w:proofErr w:type="spellEnd"/>
+      <w:r>
+        <w:rPr>
+          <w:rFonts w:ascii="Courier New" w:hAnsi="Courier New" w:cs="Courier New"/>
+          <w:color w:val="000000"/>
+          <w:shd w:val="clear" w:color="auto" w:fill="FFFFFF"/>
+        </w:rPr>
+        <w:t>() {</w:t>
+      </w:r>
+    </w:p>
+    <w:p>
+      <w:pPr>
+        <w:pStyle w:val="NormalWeb"/>
+        <w:spacing w:before="240" w:beforeAutospacing="0" w:after="240" w:afterAutospacing="0"/>
+      </w:pPr>
+      <w:r>
+        <w:rPr>
+          <w:rFonts w:ascii="Courier New" w:hAnsi="Courier New" w:cs="Courier New"/>
+          <w:color w:val="000000"/>
+          <w:shd w:val="clear" w:color="auto" w:fill="FFFFFF"/>
+        </w:rPr>
+        <w:t xml:space="preserve">//    </w:t>
+      </w:r>
+      <w:proofErr w:type="spellStart"/>
+      <w:r>
+        <w:rPr>
+          <w:rFonts w:ascii="Courier New" w:hAnsi="Courier New" w:cs="Courier New"/>
+          <w:color w:val="000000"/>
+          <w:shd w:val="clear" w:color="auto" w:fill="FFFFFF"/>
+        </w:rPr>
+        <w:t>GanttCalendar</w:t>
+      </w:r>
+      <w:proofErr w:type="spellEnd"/>
+      <w:r>
+        <w:rPr>
+          <w:rFonts w:ascii="Courier New" w:hAnsi="Courier New" w:cs="Courier New"/>
+          <w:color w:val="000000"/>
+          <w:shd w:val="clear" w:color="auto" w:fill="FFFFFF"/>
+        </w:rPr>
+        <w:t xml:space="preserve"> c = </w:t>
+      </w:r>
+      <w:proofErr w:type="spellStart"/>
+      <w:r>
+        <w:rPr>
+          <w:rFonts w:ascii="Courier New" w:hAnsi="Courier New" w:cs="Courier New"/>
+          <w:color w:val="000000"/>
+          <w:shd w:val="clear" w:color="auto" w:fill="FFFFFF"/>
+        </w:rPr>
+        <w:t>new</w:t>
+      </w:r>
+      <w:proofErr w:type="spellEnd"/>
+      <w:r>
+        <w:rPr>
+          <w:rFonts w:ascii="Courier New" w:hAnsi="Courier New" w:cs="Courier New"/>
+          <w:color w:val="000000"/>
+          <w:shd w:val="clear" w:color="auto" w:fill="FFFFFF"/>
+        </w:rPr>
+        <w:t xml:space="preserve"> </w:t>
+      </w:r>
+      <w:proofErr w:type="spellStart"/>
+      <w:proofErr w:type="gramStart"/>
+      <w:r>
+        <w:rPr>
+          <w:rFonts w:ascii="Courier New" w:hAnsi="Courier New" w:cs="Courier New"/>
+          <w:color w:val="000000"/>
+          <w:shd w:val="clear" w:color="auto" w:fill="FFFFFF"/>
+        </w:rPr>
+        <w:t>GanttCalendar</w:t>
+      </w:r>
+      <w:proofErr w:type="spellEnd"/>
+      <w:r>
+        <w:rPr>
+          <w:rFonts w:ascii="Courier New" w:hAnsi="Courier New" w:cs="Courier New"/>
+          <w:color w:val="000000"/>
+          <w:shd w:val="clear" w:color="auto" w:fill="FFFFFF"/>
+        </w:rPr>
+        <w:t>(</w:t>
+      </w:r>
+      <w:proofErr w:type="gramEnd"/>
+      <w:r>
+        <w:rPr>
+          <w:rFonts w:ascii="Courier New" w:hAnsi="Courier New" w:cs="Courier New"/>
+          <w:color w:val="000000"/>
+          <w:shd w:val="clear" w:color="auto" w:fill="FFFFFF"/>
+        </w:rPr>
+        <w:t>);</w:t>
+      </w:r>
+    </w:p>
+    <w:p>
+      <w:pPr>
+        <w:pStyle w:val="NormalWeb"/>
+        <w:spacing w:before="240" w:beforeAutospacing="0" w:after="240" w:afterAutospacing="0"/>
+      </w:pPr>
+      <w:r>
+        <w:rPr>
+          <w:rFonts w:ascii="Courier New" w:hAnsi="Courier New" w:cs="Courier New"/>
+          <w:color w:val="000000"/>
+          <w:shd w:val="clear" w:color="auto" w:fill="FFFFFF"/>
+        </w:rPr>
+        <w:t xml:space="preserve">//    </w:t>
+      </w:r>
+      <w:proofErr w:type="spellStart"/>
+      <w:r>
+        <w:rPr>
+          <w:rFonts w:ascii="Courier New" w:hAnsi="Courier New" w:cs="Courier New"/>
+          <w:color w:val="000000"/>
+          <w:shd w:val="clear" w:color="auto" w:fill="FFFFFF"/>
+        </w:rPr>
+        <w:t>return</w:t>
+      </w:r>
+      <w:proofErr w:type="spellEnd"/>
+      <w:r>
+        <w:rPr>
+          <w:rFonts w:ascii="Courier New" w:hAnsi="Courier New" w:cs="Courier New"/>
+          <w:color w:val="000000"/>
+          <w:shd w:val="clear" w:color="auto" w:fill="FFFFFF"/>
+        </w:rPr>
+        <w:t xml:space="preserve"> </w:t>
+      </w:r>
+      <w:proofErr w:type="spellStart"/>
+      <w:proofErr w:type="gramStart"/>
+      <w:r>
+        <w:rPr>
+          <w:rFonts w:ascii="Courier New" w:hAnsi="Courier New" w:cs="Courier New"/>
+          <w:color w:val="000000"/>
+          <w:shd w:val="clear" w:color="auto" w:fill="FFFFFF"/>
+        </w:rPr>
+        <w:t>c.toString</w:t>
+      </w:r>
+      <w:proofErr w:type="spellEnd"/>
+      <w:proofErr w:type="gramEnd"/>
+      <w:r>
+        <w:rPr>
+          <w:rFonts w:ascii="Courier New" w:hAnsi="Courier New" w:cs="Courier New"/>
+          <w:color w:val="000000"/>
+          <w:shd w:val="clear" w:color="auto" w:fill="FFFFFF"/>
+        </w:rPr>
+        <w:t xml:space="preserve">() + " - " + </w:t>
+      </w:r>
+      <w:proofErr w:type="spellStart"/>
+      <w:r>
+        <w:rPr>
+          <w:rFonts w:ascii="Courier New" w:hAnsi="Courier New" w:cs="Courier New"/>
+          <w:color w:val="000000"/>
+          <w:shd w:val="clear" w:color="auto" w:fill="FFFFFF"/>
+        </w:rPr>
+        <w:t>GanttLanguage.getInstance</w:t>
+      </w:r>
+      <w:proofErr w:type="spellEnd"/>
+      <w:r>
+        <w:rPr>
+          <w:rFonts w:ascii="Courier New" w:hAnsi="Courier New" w:cs="Courier New"/>
+          <w:color w:val="000000"/>
+          <w:shd w:val="clear" w:color="auto" w:fill="FFFFFF"/>
+        </w:rPr>
+        <w:t>().</w:t>
+      </w:r>
+      <w:proofErr w:type="spellStart"/>
+      <w:r>
+        <w:rPr>
+          <w:rFonts w:ascii="Courier New" w:hAnsi="Courier New" w:cs="Courier New"/>
+          <w:color w:val="000000"/>
+          <w:shd w:val="clear" w:color="auto" w:fill="FFFFFF"/>
+        </w:rPr>
+        <w:t>formatTime</w:t>
+      </w:r>
+      <w:proofErr w:type="spellEnd"/>
+      <w:r>
+        <w:rPr>
+          <w:rFonts w:ascii="Courier New" w:hAnsi="Courier New" w:cs="Courier New"/>
+          <w:color w:val="000000"/>
+          <w:shd w:val="clear" w:color="auto" w:fill="FFFFFF"/>
+        </w:rPr>
+        <w:t>(c);</w:t>
       </w:r>
     </w:p>
     <w:p>
@@ -398,6 +1404,7 @@
         </w:rPr>
         <w:t>Métodos que não usam parâmetros (</w:t>
       </w:r>
+      <w:proofErr w:type="spellStart"/>
       <w:r>
         <w:rPr>
           <w:rFonts w:ascii="Arial" w:hAnsi="Arial" w:cs="Arial"/>
@@ -406,6 +1413,7 @@
         </w:rPr>
         <w:t>TaskDefaultColumn</w:t>
       </w:r>
+      <w:proofErr w:type="spellEnd"/>
       <w:r>
         <w:rPr>
           <w:rFonts w:ascii="Courier New" w:hAnsi="Courier New" w:cs="Courier New"/>
@@ -426,7 +1434,43 @@
           <w:color w:val="000000"/>
           <w:shd w:val="clear" w:color="auto" w:fill="FFFFFF"/>
         </w:rPr>
-        <w:t>Estes métodos não utilizam os parâmetros que nos são dados logo criando um code smell.</w:t>
+        <w:t xml:space="preserve">Estes métodos não utilizam os parâmetros que nos são dados logo criando um </w:t>
+      </w:r>
+      <w:proofErr w:type="spellStart"/>
+      <w:r>
+        <w:rPr>
+          <w:rFonts w:ascii="Courier New" w:hAnsi="Courier New" w:cs="Courier New"/>
+          <w:color w:val="000000"/>
+          <w:shd w:val="clear" w:color="auto" w:fill="FFFFFF"/>
+        </w:rPr>
+        <w:t>code</w:t>
+      </w:r>
+      <w:proofErr w:type="spellEnd"/>
+      <w:r>
+        <w:rPr>
+          <w:rFonts w:ascii="Courier New" w:hAnsi="Courier New" w:cs="Courier New"/>
+          <w:color w:val="000000"/>
+          <w:shd w:val="clear" w:color="auto" w:fill="FFFFFF"/>
+        </w:rPr>
+        <w:t xml:space="preserve"> </w:t>
+      </w:r>
+      <w:proofErr w:type="spellStart"/>
+      <w:r>
+        <w:rPr>
+          <w:rFonts w:ascii="Courier New" w:hAnsi="Courier New" w:cs="Courier New"/>
+          <w:color w:val="000000"/>
+          <w:shd w:val="clear" w:color="auto" w:fill="FFFFFF"/>
+        </w:rPr>
+        <w:t>smell</w:t>
+      </w:r>
+      <w:proofErr w:type="spellEnd"/>
+      <w:r>
+        <w:rPr>
+          <w:rFonts w:ascii="Courier New" w:hAnsi="Courier New" w:cs="Courier New"/>
+          <w:color w:val="000000"/>
+          <w:shd w:val="clear" w:color="auto" w:fill="FFFFFF"/>
+        </w:rPr>
+        <w:t>.</w:t>
       </w:r>
     </w:p>
     <w:p>
@@ -465,27 +1509,191 @@
         <w:pStyle w:val="NormalWeb"/>
         <w:spacing w:before="240" w:beforeAutospacing="0" w:after="240" w:afterAutospacing="0"/>
       </w:pPr>
-      <w:r>
-        <w:rPr>
-          <w:rFonts w:ascii="Courier New" w:hAnsi="Courier New" w:cs="Courier New"/>
-          <w:color w:val="000000"/>
-          <w:shd w:val="clear" w:color="auto" w:fill="FFFFFF"/>
-        </w:rPr>
-        <w:t>static class Functions {</w:t>
-      </w:r>
-    </w:p>
-    <w:p>
-      <w:pPr>
-        <w:pStyle w:val="NormalWeb"/>
-        <w:spacing w:before="240" w:beforeAutospacing="0" w:after="240" w:afterAutospacing="0"/>
-      </w:pPr>
-      <w:r>
-        <w:rPr>
-          <w:rFonts w:ascii="Courier New" w:hAnsi="Courier New" w:cs="Courier New"/>
-          <w:color w:val="000000"/>
-          <w:shd w:val="clear" w:color="auto" w:fill="FFFFFF"/>
-        </w:rPr>
-        <w:t>    static Predicate&lt;Object&gt; NOT_EDITABLE = new Predicate&lt;Object&gt;() {</w:t>
+      <w:proofErr w:type="spellStart"/>
+      <w:r>
+        <w:rPr>
+          <w:rFonts w:ascii="Courier New" w:hAnsi="Courier New" w:cs="Courier New"/>
+          <w:color w:val="000000"/>
+          <w:shd w:val="clear" w:color="auto" w:fill="FFFFFF"/>
+        </w:rPr>
+        <w:t>static</w:t>
+      </w:r>
+      <w:proofErr w:type="spellEnd"/>
+      <w:r>
+        <w:rPr>
+          <w:rFonts w:ascii="Courier New" w:hAnsi="Courier New" w:cs="Courier New"/>
+          <w:color w:val="000000"/>
+          <w:shd w:val="clear" w:color="auto" w:fill="FFFFFF"/>
+        </w:rPr>
+        <w:t xml:space="preserve"> </w:t>
+      </w:r>
+      <w:proofErr w:type="spellStart"/>
+      <w:r>
+        <w:rPr>
+          <w:rFonts w:ascii="Courier New" w:hAnsi="Courier New" w:cs="Courier New"/>
+          <w:color w:val="000000"/>
+          <w:shd w:val="clear" w:color="auto" w:fill="FFFFFF"/>
+        </w:rPr>
+        <w:t>class</w:t>
+      </w:r>
+      <w:proofErr w:type="spellEnd"/>
+      <w:r>
+        <w:rPr>
+          <w:rFonts w:ascii="Courier New" w:hAnsi="Courier New" w:cs="Courier New"/>
+          <w:color w:val="000000"/>
+          <w:shd w:val="clear" w:color="auto" w:fill="FFFFFF"/>
+        </w:rPr>
+        <w:t xml:space="preserve"> </w:t>
+      </w:r>
+      <w:proofErr w:type="spellStart"/>
+      <w:r>
+        <w:rPr>
+          <w:rFonts w:ascii="Courier New" w:hAnsi="Courier New" w:cs="Courier New"/>
+          <w:color w:val="000000"/>
+          <w:shd w:val="clear" w:color="auto" w:fill="FFFFFF"/>
+        </w:rPr>
+        <w:t>Functions</w:t>
+      </w:r>
+      <w:proofErr w:type="spellEnd"/>
+      <w:r>
+        <w:rPr>
+          <w:rFonts w:ascii="Courier New" w:hAnsi="Courier New" w:cs="Courier New"/>
+          <w:color w:val="000000"/>
+          <w:shd w:val="clear" w:color="auto" w:fill="FFFFFF"/>
+        </w:rPr>
+        <w:t xml:space="preserve"> {</w:t>
+      </w:r>
+    </w:p>
+    <w:p>
+      <w:pPr>
+        <w:pStyle w:val="NormalWeb"/>
+        <w:spacing w:before="240" w:beforeAutospacing="0" w:after="240" w:afterAutospacing="0"/>
+      </w:pPr>
+      <w:r>
+        <w:rPr>
+          <w:rFonts w:ascii="Courier New" w:hAnsi="Courier New" w:cs="Courier New"/>
+          <w:color w:val="000000"/>
+          <w:shd w:val="clear" w:color="auto" w:fill="FFFFFF"/>
+        </w:rPr>
+        <w:t>    </w:t>
+      </w:r>
+      <w:proofErr w:type="spellStart"/>
+      <w:r>
+        <w:rPr>
+          <w:rFonts w:ascii="Courier New" w:hAnsi="Courier New" w:cs="Courier New"/>
+          <w:color w:val="000000"/>
+          <w:shd w:val="clear" w:color="auto" w:fill="FFFFFF"/>
+        </w:rPr>
+        <w:t>static</w:t>
+      </w:r>
+      <w:proofErr w:type="spellEnd"/>
+      <w:r>
+        <w:rPr>
+          <w:rFonts w:ascii="Courier New" w:hAnsi="Courier New" w:cs="Courier New"/>
+          <w:color w:val="000000"/>
+          <w:shd w:val="clear" w:color="auto" w:fill="FFFFFF"/>
+        </w:rPr>
+        <w:t xml:space="preserve"> </w:t>
+      </w:r>
+      <w:proofErr w:type="spellStart"/>
+      <w:r>
+        <w:rPr>
+          <w:rFonts w:ascii="Courier New" w:hAnsi="Courier New" w:cs="Courier New"/>
+          <w:color w:val="000000"/>
+          <w:shd w:val="clear" w:color="auto" w:fill="FFFFFF"/>
+        </w:rPr>
+        <w:t>Predicate</w:t>
+      </w:r>
+      <w:proofErr w:type="spellEnd"/>
+      <w:r>
+        <w:rPr>
+          <w:rFonts w:ascii="Courier New" w:hAnsi="Courier New" w:cs="Courier New"/>
+          <w:color w:val="000000"/>
+          <w:shd w:val="clear" w:color="auto" w:fill="FFFFFF"/>
+        </w:rPr>
+        <w:t>&lt;</w:t>
+      </w:r>
+      <w:proofErr w:type="spellStart"/>
+      <w:r>
+        <w:rPr>
+          <w:rFonts w:ascii="Courier New" w:hAnsi="Courier New" w:cs="Courier New"/>
+          <w:color w:val="000000"/>
+          <w:shd w:val="clear" w:color="auto" w:fill="FFFFFF"/>
+        </w:rPr>
+        <w:t>Object</w:t>
+      </w:r>
+      <w:proofErr w:type="spellEnd"/>
+      <w:r>
+        <w:rPr>
+          <w:rFonts w:ascii="Courier New" w:hAnsi="Courier New" w:cs="Courier New"/>
+          <w:color w:val="000000"/>
+          <w:shd w:val="clear" w:color="auto" w:fill="FFFFFF"/>
+        </w:rPr>
+        <w:t xml:space="preserve">&gt; NOT_EDITABLE = </w:t>
+      </w:r>
+      <w:proofErr w:type="spellStart"/>
+      <w:r>
+        <w:rPr>
+          <w:rFonts w:ascii="Courier New" w:hAnsi="Courier New" w:cs="Courier New"/>
+          <w:color w:val="000000"/>
+          <w:shd w:val="clear" w:color="auto" w:fill="FFFFFF"/>
+        </w:rPr>
+        <w:t>new</w:t>
+      </w:r>
+      <w:proofErr w:type="spellEnd"/>
+      <w:r>
+        <w:rPr>
+          <w:rFonts w:ascii="Courier New" w:hAnsi="Courier New" w:cs="Courier New"/>
+          <w:color w:val="000000"/>
+          <w:shd w:val="clear" w:color="auto" w:fill="FFFFFF"/>
+        </w:rPr>
+        <w:t xml:space="preserve"> </w:t>
+      </w:r>
+      <w:proofErr w:type="spellStart"/>
+      <w:r>
+        <w:rPr>
+          <w:rFonts w:ascii="Courier New" w:hAnsi="Courier New" w:cs="Courier New"/>
+          <w:color w:val="000000"/>
+          <w:shd w:val="clear" w:color="auto" w:fill="FFFFFF"/>
+        </w:rPr>
+        <w:t>Predicate</w:t>
+      </w:r>
+      <w:proofErr w:type="spellEnd"/>
+      <w:r>
+        <w:rPr>
+          <w:rFonts w:ascii="Courier New" w:hAnsi="Courier New" w:cs="Courier New"/>
+          <w:color w:val="000000"/>
+          <w:shd w:val="clear" w:color="auto" w:fill="FFFFFF"/>
+        </w:rPr>
+        <w:t>&lt;</w:t>
+      </w:r>
+      <w:proofErr w:type="spellStart"/>
+      <w:r>
+        <w:rPr>
+          <w:rFonts w:ascii="Courier New" w:hAnsi="Courier New" w:cs="Courier New"/>
+          <w:color w:val="000000"/>
+          <w:shd w:val="clear" w:color="auto" w:fill="FFFFFF"/>
+        </w:rPr>
+        <w:t>Object</w:t>
+      </w:r>
+      <w:proofErr w:type="spellEnd"/>
+      <w:proofErr w:type="gramStart"/>
+      <w:r>
+        <w:rPr>
+          <w:rFonts w:ascii="Courier New" w:hAnsi="Courier New" w:cs="Courier New"/>
+          <w:color w:val="000000"/>
+          <w:shd w:val="clear" w:color="auto" w:fill="FFFFFF"/>
+        </w:rPr>
+        <w:t>&gt;(</w:t>
+      </w:r>
+      <w:proofErr w:type="gramEnd"/>
+      <w:r>
+        <w:rPr>
+          <w:rFonts w:ascii="Courier New" w:hAnsi="Courier New" w:cs="Courier New"/>
+          <w:color w:val="000000"/>
+          <w:shd w:val="clear" w:color="auto" w:fill="FFFFFF"/>
+        </w:rPr>
+        <w:t>) {</w:t>
       </w:r>
     </w:p>
     <w:p>
@@ -513,21 +1721,113 @@
           <w:color w:val="000000"/>
           <w:shd w:val="clear" w:color="auto" w:fill="FFFFFF"/>
         </w:rPr>
-        <w:t>      public boolean apply(Object input) {</w:t>
-      </w:r>
-    </w:p>
-    <w:p>
-      <w:pPr>
-        <w:pStyle w:val="NormalWeb"/>
-        <w:spacing w:before="240" w:beforeAutospacing="0" w:after="240" w:afterAutospacing="0"/>
-      </w:pPr>
-      <w:r>
-        <w:rPr>
-          <w:rFonts w:ascii="Courier New" w:hAnsi="Courier New" w:cs="Courier New"/>
-          <w:color w:val="000000"/>
-          <w:shd w:val="clear" w:color="auto" w:fill="FFFFFF"/>
-        </w:rPr>
-        <w:t>        return false;</w:t>
+        <w:t>      </w:t>
+      </w:r>
+      <w:proofErr w:type="spellStart"/>
+      <w:r>
+        <w:rPr>
+          <w:rFonts w:ascii="Courier New" w:hAnsi="Courier New" w:cs="Courier New"/>
+          <w:color w:val="000000"/>
+          <w:shd w:val="clear" w:color="auto" w:fill="FFFFFF"/>
+        </w:rPr>
+        <w:t>public</w:t>
+      </w:r>
+      <w:proofErr w:type="spellEnd"/>
+      <w:r>
+        <w:rPr>
+          <w:rFonts w:ascii="Courier New" w:hAnsi="Courier New" w:cs="Courier New"/>
+          <w:color w:val="000000"/>
+          <w:shd w:val="clear" w:color="auto" w:fill="FFFFFF"/>
+        </w:rPr>
+        <w:t xml:space="preserve"> </w:t>
+      </w:r>
+      <w:proofErr w:type="spellStart"/>
+      <w:r>
+        <w:rPr>
+          <w:rFonts w:ascii="Courier New" w:hAnsi="Courier New" w:cs="Courier New"/>
+          <w:color w:val="000000"/>
+          <w:shd w:val="clear" w:color="auto" w:fill="FFFFFF"/>
+        </w:rPr>
+        <w:t>boolean</w:t>
+      </w:r>
+      <w:proofErr w:type="spellEnd"/>
+      <w:r>
+        <w:rPr>
+          <w:rFonts w:ascii="Courier New" w:hAnsi="Courier New" w:cs="Courier New"/>
+          <w:color w:val="000000"/>
+          <w:shd w:val="clear" w:color="auto" w:fill="FFFFFF"/>
+        </w:rPr>
+        <w:t xml:space="preserve"> </w:t>
+      </w:r>
+      <w:proofErr w:type="spellStart"/>
+      <w:proofErr w:type="gramStart"/>
+      <w:r>
+        <w:rPr>
+          <w:rFonts w:ascii="Courier New" w:hAnsi="Courier New" w:cs="Courier New"/>
+          <w:color w:val="000000"/>
+          <w:shd w:val="clear" w:color="auto" w:fill="FFFFFF"/>
+        </w:rPr>
+        <w:t>apply</w:t>
+      </w:r>
+      <w:proofErr w:type="spellEnd"/>
+      <w:r>
+        <w:rPr>
+          <w:rFonts w:ascii="Courier New" w:hAnsi="Courier New" w:cs="Courier New"/>
+          <w:color w:val="000000"/>
+          <w:shd w:val="clear" w:color="auto" w:fill="FFFFFF"/>
+        </w:rPr>
+        <w:t>(</w:t>
+      </w:r>
+      <w:proofErr w:type="spellStart"/>
+      <w:proofErr w:type="gramEnd"/>
+      <w:r>
+        <w:rPr>
+          <w:rFonts w:ascii="Courier New" w:hAnsi="Courier New" w:cs="Courier New"/>
+          <w:color w:val="000000"/>
+          <w:shd w:val="clear" w:color="auto" w:fill="FFFFFF"/>
+        </w:rPr>
+        <w:t>Object</w:t>
+      </w:r>
+      <w:proofErr w:type="spellEnd"/>
+      <w:r>
+        <w:rPr>
+          <w:rFonts w:ascii="Courier New" w:hAnsi="Courier New" w:cs="Courier New"/>
+          <w:color w:val="000000"/>
+          <w:shd w:val="clear" w:color="auto" w:fill="FFFFFF"/>
+        </w:rPr>
+        <w:t xml:space="preserve"> input) {</w:t>
+      </w:r>
+    </w:p>
+    <w:p>
+      <w:pPr>
+        <w:pStyle w:val="NormalWeb"/>
+        <w:spacing w:before="240" w:beforeAutospacing="0" w:after="240" w:afterAutospacing="0"/>
+      </w:pPr>
+      <w:r>
+        <w:rPr>
+          <w:rFonts w:ascii="Courier New" w:hAnsi="Courier New" w:cs="Courier New"/>
+          <w:color w:val="000000"/>
+          <w:shd w:val="clear" w:color="auto" w:fill="FFFFFF"/>
+        </w:rPr>
+        <w:t>        </w:t>
+      </w:r>
+      <w:proofErr w:type="spellStart"/>
+      <w:r>
+        <w:rPr>
+          <w:rFonts w:ascii="Courier New" w:hAnsi="Courier New" w:cs="Courier New"/>
+          <w:color w:val="000000"/>
+          <w:shd w:val="clear" w:color="auto" w:fill="FFFFFF"/>
+        </w:rPr>
+        <w:t>return</w:t>
+      </w:r>
+      <w:proofErr w:type="spellEnd"/>
+      <w:r>
+        <w:rPr>
+          <w:rFonts w:ascii="Courier New" w:hAnsi="Courier New" w:cs="Courier New"/>
+          <w:color w:val="000000"/>
+          <w:shd w:val="clear" w:color="auto" w:fill="FFFFFF"/>
+        </w:rPr>
+        <w:t xml:space="preserve"> false;</w:t>
       </w:r>
     </w:p>
     <w:p>
@@ -569,7 +1869,125 @@
           <w:color w:val="000000"/>
           <w:shd w:val="clear" w:color="auto" w:fill="FFFFFF"/>
         </w:rPr>
-        <w:t>    static Predicate&lt;Object&gt; ALWAYS_EDITABLE = new Predicate&lt;Object&gt;() {</w:t>
+        <w:t>    </w:t>
+      </w:r>
+      <w:proofErr w:type="spellStart"/>
+      <w:r>
+        <w:rPr>
+          <w:rFonts w:ascii="Courier New" w:hAnsi="Courier New" w:cs="Courier New"/>
+          <w:color w:val="000000"/>
+          <w:shd w:val="clear" w:color="auto" w:fill="FFFFFF"/>
+        </w:rPr>
+        <w:t>static</w:t>
+      </w:r>
+      <w:proofErr w:type="spellEnd"/>
+      <w:r>
+        <w:rPr>
+          <w:rFonts w:ascii="Courier New" w:hAnsi="Courier New" w:cs="Courier New"/>
+          <w:color w:val="000000"/>
+          <w:shd w:val="clear" w:color="auto" w:fill="FFFFFF"/>
+        </w:rPr>
+        <w:t xml:space="preserve"> </w:t>
+      </w:r>
+      <w:proofErr w:type="spellStart"/>
+      <w:r>
+        <w:rPr>
+          <w:rFonts w:ascii="Courier New" w:hAnsi="Courier New" w:cs="Courier New"/>
+          <w:color w:val="000000"/>
+          <w:shd w:val="clear" w:color="auto" w:fill="FFFFFF"/>
+        </w:rPr>
+        <w:t>Predicate</w:t>
+      </w:r>
+      <w:proofErr w:type="spellEnd"/>
+      <w:r>
+        <w:rPr>
+          <w:rFonts w:ascii="Courier New" w:hAnsi="Courier New" w:cs="Courier New"/>
+          <w:color w:val="000000"/>
+          <w:shd w:val="clear" w:color="auto" w:fill="FFFFFF"/>
+        </w:rPr>
+        <w:t>&lt;</w:t>
+      </w:r>
+      <w:proofErr w:type="spellStart"/>
+      <w:r>
+        <w:rPr>
+          <w:rFonts w:ascii="Courier New" w:hAnsi="Courier New" w:cs="Courier New"/>
+          <w:color w:val="000000"/>
+          <w:shd w:val="clear" w:color="auto" w:fill="FFFFFF"/>
+        </w:rPr>
+        <w:t>Object</w:t>
+      </w:r>
+      <w:proofErr w:type="spellEnd"/>
+      <w:r>
+        <w:rPr>
+          <w:rFonts w:ascii="Courier New" w:hAnsi="Courier New" w:cs="Courier New"/>
+          <w:color w:val="000000"/>
+          <w:shd w:val="clear" w:color="auto" w:fill="FFFFFF"/>
+        </w:rPr>
+        <w:t xml:space="preserve">&gt; ALWAYS_EDITABLE = </w:t>
+      </w:r>
+      <w:proofErr w:type="spellStart"/>
+      <w:r>
+        <w:rPr>
+          <w:rFonts w:ascii="Courier New" w:hAnsi="Courier New" w:cs="Courier New"/>
+          <w:color w:val="000000"/>
+          <w:shd w:val="clear" w:color="auto" w:fill="FFFFFF"/>
+        </w:rPr>
+        <w:t>new</w:t>
+      </w:r>
+      <w:proofErr w:type="spellEnd"/>
+      <w:r>
+        <w:rPr>
+          <w:rFonts w:ascii="Courier New" w:hAnsi="Courier New" w:cs="Courier New"/>
+          <w:color w:val="000000"/>
+          <w:shd w:val="clear" w:color="auto" w:fill="FFFFFF"/>
+        </w:rPr>
+        <w:t xml:space="preserve"> </w:t>
+      </w:r>
+      <w:proofErr w:type="spellStart"/>
+      <w:r>
+        <w:rPr>
+          <w:rFonts w:ascii="Courier New" w:hAnsi="Courier New" w:cs="Courier New"/>
+          <w:color w:val="000000"/>
+          <w:shd w:val="clear" w:color="auto" w:fill="FFFFFF"/>
+        </w:rPr>
+        <w:t>Predicate</w:t>
+      </w:r>
+      <w:proofErr w:type="spellEnd"/>
+      <w:r>
+        <w:rPr>
+          <w:rFonts w:ascii="Courier New" w:hAnsi="Courier New" w:cs="Courier New"/>
+          <w:color w:val="000000"/>
+          <w:shd w:val="clear" w:color="auto" w:fill="FFFFFF"/>
+        </w:rPr>
+        <w:t>&lt;</w:t>
+      </w:r>
+      <w:proofErr w:type="spellStart"/>
+      <w:r>
+        <w:rPr>
+          <w:rFonts w:ascii="Courier New" w:hAnsi="Courier New" w:cs="Courier New"/>
+          <w:color w:val="000000"/>
+          <w:shd w:val="clear" w:color="auto" w:fill="FFFFFF"/>
+        </w:rPr>
+        <w:t>Object</w:t>
+      </w:r>
+      <w:proofErr w:type="spellEnd"/>
+      <w:proofErr w:type="gramStart"/>
+      <w:r>
+        <w:rPr>
+          <w:rFonts w:ascii="Courier New" w:hAnsi="Courier New" w:cs="Courier New"/>
+          <w:color w:val="000000"/>
+          <w:shd w:val="clear" w:color="auto" w:fill="FFFFFF"/>
+        </w:rPr>
+        <w:t>&gt;(</w:t>
+      </w:r>
+      <w:proofErr w:type="gramEnd"/>
+      <w:r>
+        <w:rPr>
+          <w:rFonts w:ascii="Courier New" w:hAnsi="Courier New" w:cs="Courier New"/>
+          <w:color w:val="000000"/>
+          <w:shd w:val="clear" w:color="auto" w:fill="FFFFFF"/>
+        </w:rPr>
+        <w:t>) {</w:t>
       </w:r>
     </w:p>
     <w:p>
@@ -597,35 +2015,161 @@
           <w:color w:val="000000"/>
           <w:shd w:val="clear" w:color="auto" w:fill="FFFFFF"/>
         </w:rPr>
-        <w:t>      public boolean apply(Object input) {</w:t>
-      </w:r>
-    </w:p>
-    <w:p>
-      <w:pPr>
-        <w:pStyle w:val="NormalWeb"/>
-        <w:spacing w:before="240" w:beforeAutospacing="0" w:after="240" w:afterAutospacing="0"/>
-      </w:pPr>
-      <w:r>
-        <w:rPr>
-          <w:rFonts w:ascii="Courier New" w:hAnsi="Courier New" w:cs="Courier New"/>
-          <w:color w:val="000000"/>
-          <w:shd w:val="clear" w:color="auto" w:fill="FFFFFF"/>
-        </w:rPr>
-        <w:t>        return true;</w:t>
-      </w:r>
-    </w:p>
-    <w:p>
-      <w:pPr>
-        <w:pStyle w:val="NormalWeb"/>
-        <w:spacing w:before="240" w:beforeAutospacing="0" w:after="240" w:afterAutospacing="0"/>
-      </w:pPr>
-      <w:r>
-        <w:rPr>
-          <w:rFonts w:ascii="Courier New" w:hAnsi="Courier New" w:cs="Courier New"/>
-          <w:color w:val="000000"/>
-          <w:shd w:val="clear" w:color="auto" w:fill="FFFFFF"/>
-        </w:rPr>
-        <w:t>      }};</w:t>
+        <w:t>      </w:t>
+      </w:r>
+      <w:proofErr w:type="spellStart"/>
+      <w:r>
+        <w:rPr>
+          <w:rFonts w:ascii="Courier New" w:hAnsi="Courier New" w:cs="Courier New"/>
+          <w:color w:val="000000"/>
+          <w:shd w:val="clear" w:color="auto" w:fill="FFFFFF"/>
+        </w:rPr>
+        <w:t>public</w:t>
+      </w:r>
+      <w:proofErr w:type="spellEnd"/>
+      <w:r>
+        <w:rPr>
+          <w:rFonts w:ascii="Courier New" w:hAnsi="Courier New" w:cs="Courier New"/>
+          <w:color w:val="000000"/>
+          <w:shd w:val="clear" w:color="auto" w:fill="FFFFFF"/>
+        </w:rPr>
+        <w:t xml:space="preserve"> </w:t>
+      </w:r>
+      <w:proofErr w:type="spellStart"/>
+      <w:r>
+        <w:rPr>
+          <w:rFonts w:ascii="Courier New" w:hAnsi="Courier New" w:cs="Courier New"/>
+          <w:color w:val="000000"/>
+          <w:shd w:val="clear" w:color="auto" w:fill="FFFFFF"/>
+        </w:rPr>
+        <w:t>boolean</w:t>
+      </w:r>
+      <w:proofErr w:type="spellEnd"/>
+      <w:r>
+        <w:rPr>
+          <w:rFonts w:ascii="Courier New" w:hAnsi="Courier New" w:cs="Courier New"/>
+          <w:color w:val="000000"/>
+          <w:shd w:val="clear" w:color="auto" w:fill="FFFFFF"/>
+        </w:rPr>
+        <w:t xml:space="preserve"> </w:t>
+      </w:r>
+      <w:proofErr w:type="spellStart"/>
+      <w:proofErr w:type="gramStart"/>
+      <w:r>
+        <w:rPr>
+          <w:rFonts w:ascii="Courier New" w:hAnsi="Courier New" w:cs="Courier New"/>
+          <w:color w:val="000000"/>
+          <w:shd w:val="clear" w:color="auto" w:fill="FFFFFF"/>
+        </w:rPr>
+        <w:t>apply</w:t>
+      </w:r>
+      <w:proofErr w:type="spellEnd"/>
+      <w:r>
+        <w:rPr>
+          <w:rFonts w:ascii="Courier New" w:hAnsi="Courier New" w:cs="Courier New"/>
+          <w:color w:val="000000"/>
+          <w:shd w:val="clear" w:color="auto" w:fill="FFFFFF"/>
+        </w:rPr>
+        <w:t>(</w:t>
+      </w:r>
+      <w:proofErr w:type="spellStart"/>
+      <w:proofErr w:type="gramEnd"/>
+      <w:r>
+        <w:rPr>
+          <w:rFonts w:ascii="Courier New" w:hAnsi="Courier New" w:cs="Courier New"/>
+          <w:color w:val="000000"/>
+          <w:shd w:val="clear" w:color="auto" w:fill="FFFFFF"/>
+        </w:rPr>
+        <w:t>Object</w:t>
+      </w:r>
+      <w:proofErr w:type="spellEnd"/>
+      <w:r>
+        <w:rPr>
+          <w:rFonts w:ascii="Courier New" w:hAnsi="Courier New" w:cs="Courier New"/>
+          <w:color w:val="000000"/>
+          <w:shd w:val="clear" w:color="auto" w:fill="FFFFFF"/>
+        </w:rPr>
+        <w:t xml:space="preserve"> input) {</w:t>
+      </w:r>
+    </w:p>
+    <w:p>
+      <w:pPr>
+        <w:pStyle w:val="NormalWeb"/>
+        <w:spacing w:before="240" w:beforeAutospacing="0" w:after="240" w:afterAutospacing="0"/>
+      </w:pPr>
+      <w:r>
+        <w:rPr>
+          <w:rFonts w:ascii="Courier New" w:hAnsi="Courier New" w:cs="Courier New"/>
+          <w:color w:val="000000"/>
+          <w:shd w:val="clear" w:color="auto" w:fill="FFFFFF"/>
+        </w:rPr>
+        <w:t>        </w:t>
+      </w:r>
+      <w:proofErr w:type="spellStart"/>
+      <w:r>
+        <w:rPr>
+          <w:rFonts w:ascii="Courier New" w:hAnsi="Courier New" w:cs="Courier New"/>
+          <w:color w:val="000000"/>
+          <w:shd w:val="clear" w:color="auto" w:fill="FFFFFF"/>
+        </w:rPr>
+        <w:t>return</w:t>
+      </w:r>
+      <w:proofErr w:type="spellEnd"/>
+      <w:r>
+        <w:rPr>
+          <w:rFonts w:ascii="Courier New" w:hAnsi="Courier New" w:cs="Courier New"/>
+          <w:color w:val="000000"/>
+          <w:shd w:val="clear" w:color="auto" w:fill="FFFFFF"/>
+        </w:rPr>
+        <w:t xml:space="preserve"> </w:t>
+      </w:r>
+      <w:proofErr w:type="spellStart"/>
+      <w:r>
+        <w:rPr>
+          <w:rFonts w:ascii="Courier New" w:hAnsi="Courier New" w:cs="Courier New"/>
+          <w:color w:val="000000"/>
+          <w:shd w:val="clear" w:color="auto" w:fill="FFFFFF"/>
+        </w:rPr>
+        <w:t>true</w:t>
+      </w:r>
+      <w:proofErr w:type="spellEnd"/>
+      <w:r>
+        <w:rPr>
+          <w:rFonts w:ascii="Courier New" w:hAnsi="Courier New" w:cs="Courier New"/>
+          <w:color w:val="000000"/>
+          <w:shd w:val="clear" w:color="auto" w:fill="FFFFFF"/>
+        </w:rPr>
+        <w:t>;</w:t>
+      </w:r>
+    </w:p>
+    <w:p>
+      <w:pPr>
+        <w:pStyle w:val="NormalWeb"/>
+        <w:spacing w:before="240" w:beforeAutospacing="0" w:after="240" w:afterAutospacing="0"/>
+      </w:pPr>
+      <w:r>
+        <w:rPr>
+          <w:rFonts w:ascii="Courier New" w:hAnsi="Courier New" w:cs="Courier New"/>
+          <w:color w:val="000000"/>
+          <w:shd w:val="clear" w:color="auto" w:fill="FFFFFF"/>
+        </w:rPr>
+        <w:t>      }</w:t>
+      </w:r>
+      <w:r>
+        <w:rPr>
+          <w:rFonts w:ascii="Courier New" w:hAnsi="Courier New" w:cs="Courier New"/>
+          <w:color w:val="000000"/>
+          <w:shd w:val="clear" w:color="auto" w:fill="FFFFFF"/>
+        </w:rPr>
+        <w:t xml:space="preserve"> </w:t>
+      </w:r>
+      <w:r>
+        <w:rPr>
+          <w:rFonts w:ascii="Courier New" w:hAnsi="Courier New" w:cs="Courier New"/>
+          <w:color w:val="000000"/>
+          <w:shd w:val="clear" w:color="auto" w:fill="FFFFFF"/>
+        </w:rPr>
+        <w:t>};</w:t>
       </w:r>
     </w:p>
     <w:p/>

--- a/Project/Phase 1/Sprint 1/Joao_Amorim_57409/code_smells_Joao_Amorim_57409.docx
+++ b/Project/Phase 1/Sprint 1/Joao_Amorim_57409/code_smells_Joao_Amorim_57409.docx
@@ -86,7 +86,25 @@
           <w:color w:val="000000"/>
           <w:shd w:val="clear" w:color="auto" w:fill="FFFFFF"/>
         </w:rPr>
-        <w:t>public void run() {</w:t>
+        <w:t xml:space="preserve">public void </w:t>
+      </w:r>
+      <w:proofErr w:type="gramStart"/>
+      <w:r>
+        <w:rPr>
+          <w:rFonts w:ascii="Courier New" w:hAnsi="Courier New" w:cs="Courier New"/>
+          <w:color w:val="000000"/>
+          <w:shd w:val="clear" w:color="auto" w:fill="FFFFFF"/>
+        </w:rPr>
+        <w:t>run(</w:t>
+      </w:r>
+      <w:proofErr w:type="gramEnd"/>
+      <w:r>
+        <w:rPr>
+          <w:rFonts w:ascii="Courier New" w:hAnsi="Courier New" w:cs="Courier New"/>
+          <w:color w:val="000000"/>
+          <w:shd w:val="clear" w:color="auto" w:fill="FFFFFF"/>
+        </w:rPr>
+        <w:t>) {</w:t>
       </w:r>
     </w:p>
     <w:p>
@@ -114,105 +132,249 @@
           <w:color w:val="000000"/>
           <w:shd w:val="clear" w:color="auto" w:fill="FFFFFF"/>
         </w:rPr>
-        <w:t>      File selectedFile = getFile();</w:t>
-      </w:r>
-    </w:p>
-    <w:p>
-      <w:pPr>
-        <w:pStyle w:val="NormalWeb"/>
-        <w:spacing w:before="240" w:beforeAutospacing="0" w:after="240" w:afterAutospacing="0"/>
-      </w:pPr>
-      <w:r>
-        <w:rPr>
-          <w:rFonts w:ascii="Courier New" w:hAnsi="Courier New" w:cs="Courier New"/>
-          <w:color w:val="000000"/>
-          <w:shd w:val="clear" w:color="auto" w:fill="FFFFFF"/>
-        </w:rPr>
-        <w:t>      BufferProject bufferProject = new BufferProject(getProject(), getUiFacade());</w:t>
-      </w:r>
-    </w:p>
-    <w:p>
-      <w:pPr>
-        <w:pStyle w:val="NormalWeb"/>
-        <w:spacing w:before="240" w:beforeAutospacing="0" w:after="240" w:afterAutospacing="0"/>
-      </w:pPr>
-      <w:r>
-        <w:rPr>
-          <w:rFonts w:ascii="Courier New" w:hAnsi="Courier New" w:cs="Courier New"/>
-          <w:color w:val="000000"/>
-          <w:shd w:val="clear" w:color="auto" w:fill="FFFFFF"/>
-        </w:rPr>
-        <w:t>      ProjectFileImporter importer = new ProjectFileImporter(bufferProject, getUiFacade().getTaskColumnList(), selectedFile);</w:t>
-      </w:r>
-    </w:p>
-    <w:p>
-      <w:pPr>
-        <w:pStyle w:val="NormalWeb"/>
-        <w:spacing w:before="240" w:beforeAutospacing="0" w:after="240" w:afterAutospacing="0"/>
-      </w:pPr>
-      <w:r>
-        <w:rPr>
-          <w:rFonts w:ascii="Courier New" w:hAnsi="Courier New" w:cs="Courier New"/>
-          <w:color w:val="000000"/>
-          <w:shd w:val="clear" w:color="auto" w:fill="FFFFFF"/>
-        </w:rPr>
-        <w:t>      importer.run();</w:t>
-      </w:r>
-    </w:p>
-    <w:p>
-      <w:pPr>
-        <w:pStyle w:val="NormalWeb"/>
-        <w:spacing w:before="240" w:beforeAutospacing="0" w:after="240" w:afterAutospacing="0"/>
-      </w:pPr>
-      <w:r>
-        <w:rPr>
-          <w:rFonts w:ascii="Courier New" w:hAnsi="Courier New" w:cs="Courier New"/>
-          <w:color w:val="000000"/>
-          <w:shd w:val="clear" w:color="auto" w:fill="FFFFFF"/>
-        </w:rPr>
-        <w:t>      List&lt;Pair&lt;Level, String&gt;&gt; errors = importer.getErrors();</w:t>
-      </w:r>
-    </w:p>
-    <w:p>
-      <w:pPr>
-        <w:pStyle w:val="NormalWeb"/>
-        <w:spacing w:before="240" w:beforeAutospacing="0" w:after="240" w:afterAutospacing="0"/>
-      </w:pPr>
-      <w:r>
-        <w:rPr>
-          <w:rFonts w:ascii="Courier New" w:hAnsi="Courier New" w:cs="Courier New"/>
-          <w:color w:val="000000"/>
-          <w:shd w:val="clear" w:color="auto" w:fill="FFFFFF"/>
-        </w:rPr>
-        <w:t>      getTaskManager().getAlgorithmCollection().getRecalculateTaskScheduleAlgorithm().setEnabled(false);</w:t>
-      </w:r>
-    </w:p>
-    <w:p>
-      <w:pPr>
-        <w:pStyle w:val="NormalWeb"/>
-        <w:spacing w:before="240" w:beforeAutospacing="0" w:after="240" w:afterAutospacing="0"/>
-      </w:pPr>
-      <w:r>
-        <w:rPr>
-          <w:rFonts w:ascii="Courier New" w:hAnsi="Courier New" w:cs="Courier New"/>
-          <w:color w:val="000000"/>
-          <w:shd w:val="clear" w:color="auto" w:fill="FFFFFF"/>
-        </w:rPr>
-        <w:t>      getTaskManager().getAlgorithmCollection().getRecalculateTaskCompletionPercentageAlgorithm().setEnabled(false);</w:t>
-      </w:r>
-    </w:p>
-    <w:p>
-      <w:pPr>
-        <w:pStyle w:val="NormalWeb"/>
-        <w:spacing w:before="240" w:beforeAutospacing="0" w:after="240" w:afterAutospacing="0"/>
-      </w:pPr>
-      <w:r>
-        <w:rPr>
-          <w:rFonts w:ascii="Courier New" w:hAnsi="Courier New" w:cs="Courier New"/>
-          <w:color w:val="000000"/>
-          <w:shd w:val="clear" w:color="auto" w:fill="FFFFFF"/>
-        </w:rPr>
-        <w:t>      getTaskManager().getAlgorithmCollection().getScheduler().setEnabled(false);</w:t>
+        <w:t xml:space="preserve">      File selectedFile = </w:t>
+      </w:r>
+      <w:proofErr w:type="gramStart"/>
+      <w:r>
+        <w:rPr>
+          <w:rFonts w:ascii="Courier New" w:hAnsi="Courier New" w:cs="Courier New"/>
+          <w:color w:val="000000"/>
+          <w:shd w:val="clear" w:color="auto" w:fill="FFFFFF"/>
+        </w:rPr>
+        <w:t>getFile(</w:t>
+      </w:r>
+      <w:proofErr w:type="gramEnd"/>
+      <w:r>
+        <w:rPr>
+          <w:rFonts w:ascii="Courier New" w:hAnsi="Courier New" w:cs="Courier New"/>
+          <w:color w:val="000000"/>
+          <w:shd w:val="clear" w:color="auto" w:fill="FFFFFF"/>
+        </w:rPr>
+        <w:t>);</w:t>
+      </w:r>
+    </w:p>
+    <w:p>
+      <w:pPr>
+        <w:pStyle w:val="NormalWeb"/>
+        <w:spacing w:before="240" w:beforeAutospacing="0" w:after="240" w:afterAutospacing="0"/>
+      </w:pPr>
+      <w:r>
+        <w:rPr>
+          <w:rFonts w:ascii="Courier New" w:hAnsi="Courier New" w:cs="Courier New"/>
+          <w:color w:val="000000"/>
+          <w:shd w:val="clear" w:color="auto" w:fill="FFFFFF"/>
+        </w:rPr>
+        <w:t>      BufferProject bufferProject = new BufferProject(</w:t>
+      </w:r>
+      <w:proofErr w:type="gramStart"/>
+      <w:r>
+        <w:rPr>
+          <w:rFonts w:ascii="Courier New" w:hAnsi="Courier New" w:cs="Courier New"/>
+          <w:color w:val="000000"/>
+          <w:shd w:val="clear" w:color="auto" w:fill="FFFFFF"/>
+        </w:rPr>
+        <w:t>getProject(</w:t>
+      </w:r>
+      <w:proofErr w:type="gramEnd"/>
+      <w:r>
+        <w:rPr>
+          <w:rFonts w:ascii="Courier New" w:hAnsi="Courier New" w:cs="Courier New"/>
+          <w:color w:val="000000"/>
+          <w:shd w:val="clear" w:color="auto" w:fill="FFFFFF"/>
+        </w:rPr>
+        <w:t>), getUiFacade());</w:t>
+      </w:r>
+    </w:p>
+    <w:p>
+      <w:pPr>
+        <w:pStyle w:val="NormalWeb"/>
+        <w:spacing w:before="240" w:beforeAutospacing="0" w:after="240" w:afterAutospacing="0"/>
+      </w:pPr>
+      <w:r>
+        <w:rPr>
+          <w:rFonts w:ascii="Courier New" w:hAnsi="Courier New" w:cs="Courier New"/>
+          <w:color w:val="000000"/>
+          <w:shd w:val="clear" w:color="auto" w:fill="FFFFFF"/>
+        </w:rPr>
+        <w:t xml:space="preserve">      ProjectFileImporter importer = new </w:t>
+      </w:r>
+      <w:proofErr w:type="gramStart"/>
+      <w:r>
+        <w:rPr>
+          <w:rFonts w:ascii="Courier New" w:hAnsi="Courier New" w:cs="Courier New"/>
+          <w:color w:val="000000"/>
+          <w:shd w:val="clear" w:color="auto" w:fill="FFFFFF"/>
+        </w:rPr>
+        <w:t>ProjectFileImporter(</w:t>
+      </w:r>
+      <w:proofErr w:type="gramEnd"/>
+      <w:r>
+        <w:rPr>
+          <w:rFonts w:ascii="Courier New" w:hAnsi="Courier New" w:cs="Courier New"/>
+          <w:color w:val="000000"/>
+          <w:shd w:val="clear" w:color="auto" w:fill="FFFFFF"/>
+        </w:rPr>
+        <w:t>bufferProject, getUiFacade().getTaskColumnList(), selectedFile);</w:t>
+      </w:r>
+    </w:p>
+    <w:p>
+      <w:pPr>
+        <w:pStyle w:val="NormalWeb"/>
+        <w:spacing w:before="240" w:beforeAutospacing="0" w:after="240" w:afterAutospacing="0"/>
+      </w:pPr>
+      <w:r>
+        <w:rPr>
+          <w:rFonts w:ascii="Courier New" w:hAnsi="Courier New" w:cs="Courier New"/>
+          <w:color w:val="000000"/>
+          <w:shd w:val="clear" w:color="auto" w:fill="FFFFFF"/>
+        </w:rPr>
+        <w:t>      </w:t>
+      </w:r>
+      <w:proofErr w:type="gramStart"/>
+      <w:r>
+        <w:rPr>
+          <w:rFonts w:ascii="Courier New" w:hAnsi="Courier New" w:cs="Courier New"/>
+          <w:color w:val="000000"/>
+          <w:shd w:val="clear" w:color="auto" w:fill="FFFFFF"/>
+        </w:rPr>
+        <w:t>importer.run(</w:t>
+      </w:r>
+      <w:proofErr w:type="gramEnd"/>
+      <w:r>
+        <w:rPr>
+          <w:rFonts w:ascii="Courier New" w:hAnsi="Courier New" w:cs="Courier New"/>
+          <w:color w:val="000000"/>
+          <w:shd w:val="clear" w:color="auto" w:fill="FFFFFF"/>
+        </w:rPr>
+        <w:t>);</w:t>
+      </w:r>
+    </w:p>
+    <w:p>
+      <w:pPr>
+        <w:pStyle w:val="NormalWeb"/>
+        <w:spacing w:before="240" w:beforeAutospacing="0" w:after="240" w:afterAutospacing="0"/>
+      </w:pPr>
+      <w:r>
+        <w:rPr>
+          <w:rFonts w:ascii="Courier New" w:hAnsi="Courier New" w:cs="Courier New"/>
+          <w:color w:val="000000"/>
+          <w:shd w:val="clear" w:color="auto" w:fill="FFFFFF"/>
+        </w:rPr>
+        <w:t xml:space="preserve">      List&lt;Pair&lt;Level, String&gt;&gt; errors = </w:t>
+      </w:r>
+      <w:proofErr w:type="gramStart"/>
+      <w:r>
+        <w:rPr>
+          <w:rFonts w:ascii="Courier New" w:hAnsi="Courier New" w:cs="Courier New"/>
+          <w:color w:val="000000"/>
+          <w:shd w:val="clear" w:color="auto" w:fill="FFFFFF"/>
+        </w:rPr>
+        <w:t>importer.getErrors</w:t>
+      </w:r>
+      <w:proofErr w:type="gramEnd"/>
+      <w:r>
+        <w:rPr>
+          <w:rFonts w:ascii="Courier New" w:hAnsi="Courier New" w:cs="Courier New"/>
+          <w:color w:val="000000"/>
+          <w:shd w:val="clear" w:color="auto" w:fill="FFFFFF"/>
+        </w:rPr>
+        <w:t>();</w:t>
+      </w:r>
+    </w:p>
+    <w:p>
+      <w:pPr>
+        <w:pStyle w:val="NormalWeb"/>
+        <w:spacing w:before="240" w:beforeAutospacing="0" w:after="240" w:afterAutospacing="0"/>
+      </w:pPr>
+      <w:r>
+        <w:rPr>
+          <w:rFonts w:ascii="Courier New" w:hAnsi="Courier New" w:cs="Courier New"/>
+          <w:color w:val="000000"/>
+          <w:shd w:val="clear" w:color="auto" w:fill="FFFFFF"/>
+        </w:rPr>
+        <w:t>      getTaskManager(</w:t>
+      </w:r>
+      <w:proofErr w:type="gramStart"/>
+      <w:r>
+        <w:rPr>
+          <w:rFonts w:ascii="Courier New" w:hAnsi="Courier New" w:cs="Courier New"/>
+          <w:color w:val="000000"/>
+          <w:shd w:val="clear" w:color="auto" w:fill="FFFFFF"/>
+        </w:rPr>
+        <w:t>).getAlgorithmCollection</w:t>
+      </w:r>
+      <w:proofErr w:type="gramEnd"/>
+      <w:r>
+        <w:rPr>
+          <w:rFonts w:ascii="Courier New" w:hAnsi="Courier New" w:cs="Courier New"/>
+          <w:color w:val="000000"/>
+          <w:shd w:val="clear" w:color="auto" w:fill="FFFFFF"/>
+        </w:rPr>
+        <w:t>().getRecalculateTaskScheduleAlgorithm().setEnabled(false);</w:t>
+      </w:r>
+    </w:p>
+    <w:p>
+      <w:pPr>
+        <w:pStyle w:val="NormalWeb"/>
+        <w:spacing w:before="240" w:beforeAutospacing="0" w:after="240" w:afterAutospacing="0"/>
+      </w:pPr>
+      <w:r>
+        <w:rPr>
+          <w:rFonts w:ascii="Courier New" w:hAnsi="Courier New" w:cs="Courier New"/>
+          <w:color w:val="000000"/>
+          <w:shd w:val="clear" w:color="auto" w:fill="FFFFFF"/>
+        </w:rPr>
+        <w:t>      getTaskManager(</w:t>
+      </w:r>
+      <w:proofErr w:type="gramStart"/>
+      <w:r>
+        <w:rPr>
+          <w:rFonts w:ascii="Courier New" w:hAnsi="Courier New" w:cs="Courier New"/>
+          <w:color w:val="000000"/>
+          <w:shd w:val="clear" w:color="auto" w:fill="FFFFFF"/>
+        </w:rPr>
+        <w:t>).getAlgorithmCollection</w:t>
+      </w:r>
+      <w:proofErr w:type="gramEnd"/>
+      <w:r>
+        <w:rPr>
+          <w:rFonts w:ascii="Courier New" w:hAnsi="Courier New" w:cs="Courier New"/>
+          <w:color w:val="000000"/>
+          <w:shd w:val="clear" w:color="auto" w:fill="FFFFFF"/>
+        </w:rPr>
+        <w:t>().getRecalculateTaskCompletionPercentageAlgorithm().setEnabled(false);</w:t>
+      </w:r>
+    </w:p>
+    <w:p>
+      <w:pPr>
+        <w:pStyle w:val="NormalWeb"/>
+        <w:spacing w:before="240" w:beforeAutospacing="0" w:after="240" w:afterAutospacing="0"/>
+      </w:pPr>
+      <w:r>
+        <w:rPr>
+          <w:rFonts w:ascii="Courier New" w:hAnsi="Courier New" w:cs="Courier New"/>
+          <w:color w:val="000000"/>
+          <w:shd w:val="clear" w:color="auto" w:fill="FFFFFF"/>
+        </w:rPr>
+        <w:t>      getTaskManager(</w:t>
+      </w:r>
+      <w:proofErr w:type="gramStart"/>
+      <w:r>
+        <w:rPr>
+          <w:rFonts w:ascii="Courier New" w:hAnsi="Courier New" w:cs="Courier New"/>
+          <w:color w:val="000000"/>
+          <w:shd w:val="clear" w:color="auto" w:fill="FFFFFF"/>
+        </w:rPr>
+        <w:t>).getAlgorithmCollection</w:t>
+      </w:r>
+      <w:proofErr w:type="gramEnd"/>
+      <w:r>
+        <w:rPr>
+          <w:rFonts w:ascii="Courier New" w:hAnsi="Courier New" w:cs="Courier New"/>
+          <w:color w:val="000000"/>
+          <w:shd w:val="clear" w:color="auto" w:fill="FFFFFF"/>
+        </w:rPr>
+        <w:t>().getScheduler().setEnabled(false);</w:t>
       </w:r>
     </w:p>
     <w:p>
@@ -325,49 +487,121 @@
           <w:color w:val="000000"/>
           <w:shd w:val="clear" w:color="auto" w:fill="FFFFFF"/>
         </w:rPr>
-        <w:t>//  /** @return the actually date */</w:t>
-      </w:r>
-    </w:p>
-    <w:p>
-      <w:pPr>
-        <w:pStyle w:val="NormalWeb"/>
-        <w:spacing w:before="240" w:beforeAutospacing="0" w:after="240" w:afterAutospacing="0"/>
-      </w:pPr>
-      <w:r>
-        <w:rPr>
-          <w:rFonts w:ascii="Courier New" w:hAnsi="Courier New" w:cs="Courier New"/>
-          <w:color w:val="000000"/>
-          <w:shd w:val="clear" w:color="auto" w:fill="FFFFFF"/>
-        </w:rPr>
-        <w:t>//  public static String getDateAndTime() {</w:t>
-      </w:r>
-    </w:p>
-    <w:p>
-      <w:pPr>
-        <w:pStyle w:val="NormalWeb"/>
-        <w:spacing w:before="240" w:beforeAutospacing="0" w:after="240" w:afterAutospacing="0"/>
-      </w:pPr>
-      <w:r>
-        <w:rPr>
-          <w:rFonts w:ascii="Courier New" w:hAnsi="Courier New" w:cs="Courier New"/>
-          <w:color w:val="000000"/>
-          <w:shd w:val="clear" w:color="auto" w:fill="FFFFFF"/>
-        </w:rPr>
-        <w:t>//    GanttCalendar c = new GanttCalendar();</w:t>
-      </w:r>
-    </w:p>
-    <w:p>
-      <w:pPr>
-        <w:pStyle w:val="NormalWeb"/>
-        <w:spacing w:before="240" w:beforeAutospacing="0" w:after="240" w:afterAutospacing="0"/>
-      </w:pPr>
-      <w:r>
-        <w:rPr>
-          <w:rFonts w:ascii="Courier New" w:hAnsi="Courier New" w:cs="Courier New"/>
-          <w:color w:val="000000"/>
-          <w:shd w:val="clear" w:color="auto" w:fill="FFFFFF"/>
-        </w:rPr>
-        <w:t>//    return c.toString() + " - " + GanttLanguage.getInstance().formatTime(c);</w:t>
+        <w:t>/</w:t>
+      </w:r>
+      <w:proofErr w:type="gramStart"/>
+      <w:r>
+        <w:rPr>
+          <w:rFonts w:ascii="Courier New" w:hAnsi="Courier New" w:cs="Courier New"/>
+          <w:color w:val="000000"/>
+          <w:shd w:val="clear" w:color="auto" w:fill="FFFFFF"/>
+        </w:rPr>
+        <w:t>/  /</w:t>
+      </w:r>
+      <w:proofErr w:type="gramEnd"/>
+      <w:r>
+        <w:rPr>
+          <w:rFonts w:ascii="Courier New" w:hAnsi="Courier New" w:cs="Courier New"/>
+          <w:color w:val="000000"/>
+          <w:shd w:val="clear" w:color="auto" w:fill="FFFFFF"/>
+        </w:rPr>
+        <w:t>** @return the actually date */</w:t>
+      </w:r>
+    </w:p>
+    <w:p>
+      <w:pPr>
+        <w:pStyle w:val="NormalWeb"/>
+        <w:spacing w:before="240" w:beforeAutospacing="0" w:after="240" w:afterAutospacing="0"/>
+      </w:pPr>
+      <w:r>
+        <w:rPr>
+          <w:rFonts w:ascii="Courier New" w:hAnsi="Courier New" w:cs="Courier New"/>
+          <w:color w:val="000000"/>
+          <w:shd w:val="clear" w:color="auto" w:fill="FFFFFF"/>
+        </w:rPr>
+        <w:t>/</w:t>
+      </w:r>
+      <w:proofErr w:type="gramStart"/>
+      <w:r>
+        <w:rPr>
+          <w:rFonts w:ascii="Courier New" w:hAnsi="Courier New" w:cs="Courier New"/>
+          <w:color w:val="000000"/>
+          <w:shd w:val="clear" w:color="auto" w:fill="FFFFFF"/>
+        </w:rPr>
+        <w:t>/  public</w:t>
+      </w:r>
+      <w:proofErr w:type="gramEnd"/>
+      <w:r>
+        <w:rPr>
+          <w:rFonts w:ascii="Courier New" w:hAnsi="Courier New" w:cs="Courier New"/>
+          <w:color w:val="000000"/>
+          <w:shd w:val="clear" w:color="auto" w:fill="FFFFFF"/>
+        </w:rPr>
+        <w:t xml:space="preserve"> static String getDateAndTime() {</w:t>
+      </w:r>
+    </w:p>
+    <w:p>
+      <w:pPr>
+        <w:pStyle w:val="NormalWeb"/>
+        <w:spacing w:before="240" w:beforeAutospacing="0" w:after="240" w:afterAutospacing="0"/>
+      </w:pPr>
+      <w:r>
+        <w:rPr>
+          <w:rFonts w:ascii="Courier New" w:hAnsi="Courier New" w:cs="Courier New"/>
+          <w:color w:val="000000"/>
+          <w:shd w:val="clear" w:color="auto" w:fill="FFFFFF"/>
+        </w:rPr>
+        <w:t xml:space="preserve">//    GanttCalendar c = new </w:t>
+      </w:r>
+      <w:proofErr w:type="gramStart"/>
+      <w:r>
+        <w:rPr>
+          <w:rFonts w:ascii="Courier New" w:hAnsi="Courier New" w:cs="Courier New"/>
+          <w:color w:val="000000"/>
+          <w:shd w:val="clear" w:color="auto" w:fill="FFFFFF"/>
+        </w:rPr>
+        <w:t>GanttCalendar(</w:t>
+      </w:r>
+      <w:proofErr w:type="gramEnd"/>
+      <w:r>
+        <w:rPr>
+          <w:rFonts w:ascii="Courier New" w:hAnsi="Courier New" w:cs="Courier New"/>
+          <w:color w:val="000000"/>
+          <w:shd w:val="clear" w:color="auto" w:fill="FFFFFF"/>
+        </w:rPr>
+        <w:t>);</w:t>
+      </w:r>
+    </w:p>
+    <w:p>
+      <w:pPr>
+        <w:pStyle w:val="NormalWeb"/>
+        <w:spacing w:before="240" w:beforeAutospacing="0" w:after="240" w:afterAutospacing="0"/>
+      </w:pPr>
+      <w:r>
+        <w:rPr>
+          <w:rFonts w:ascii="Courier New" w:hAnsi="Courier New" w:cs="Courier New"/>
+          <w:color w:val="000000"/>
+          <w:shd w:val="clear" w:color="auto" w:fill="FFFFFF"/>
+        </w:rPr>
+        <w:t xml:space="preserve">//    return </w:t>
+      </w:r>
+      <w:proofErr w:type="gramStart"/>
+      <w:r>
+        <w:rPr>
+          <w:rFonts w:ascii="Courier New" w:hAnsi="Courier New" w:cs="Courier New"/>
+          <w:color w:val="000000"/>
+          <w:shd w:val="clear" w:color="auto" w:fill="FFFFFF"/>
+        </w:rPr>
+        <w:t>c.toString</w:t>
+      </w:r>
+      <w:proofErr w:type="gramEnd"/>
+      <w:r>
+        <w:rPr>
+          <w:rFonts w:ascii="Courier New" w:hAnsi="Courier New" w:cs="Courier New"/>
+          <w:color w:val="000000"/>
+          <w:shd w:val="clear" w:color="auto" w:fill="FFFFFF"/>
+        </w:rPr>
+        <w:t>() + " - " + GanttLanguage.getInstance().formatTime(c);</w:t>
       </w:r>
     </w:p>
     <w:p>
@@ -485,7 +719,25 @@
           <w:color w:val="000000"/>
           <w:shd w:val="clear" w:color="auto" w:fill="FFFFFF"/>
         </w:rPr>
-        <w:t>    static Predicate&lt;Object&gt; NOT_EDITABLE = new Predicate&lt;Object&gt;() {</w:t>
+        <w:t>    static Predicate&lt;Object&gt; NOT_EDITABLE = new Predicate&lt;Object</w:t>
+      </w:r>
+      <w:proofErr w:type="gramStart"/>
+      <w:r>
+        <w:rPr>
+          <w:rFonts w:ascii="Courier New" w:hAnsi="Courier New" w:cs="Courier New"/>
+          <w:color w:val="000000"/>
+          <w:shd w:val="clear" w:color="auto" w:fill="FFFFFF"/>
+        </w:rPr>
+        <w:t>&gt;(</w:t>
+      </w:r>
+      <w:proofErr w:type="gramEnd"/>
+      <w:r>
+        <w:rPr>
+          <w:rFonts w:ascii="Courier New" w:hAnsi="Courier New" w:cs="Courier New"/>
+          <w:color w:val="000000"/>
+          <w:shd w:val="clear" w:color="auto" w:fill="FFFFFF"/>
+        </w:rPr>
+        <w:t>) {</w:t>
       </w:r>
     </w:p>
     <w:p>
@@ -513,7 +765,25 @@
           <w:color w:val="000000"/>
           <w:shd w:val="clear" w:color="auto" w:fill="FFFFFF"/>
         </w:rPr>
-        <w:t>      public boolean apply(Object input) {</w:t>
+        <w:t xml:space="preserve">      public boolean </w:t>
+      </w:r>
+      <w:proofErr w:type="gramStart"/>
+      <w:r>
+        <w:rPr>
+          <w:rFonts w:ascii="Courier New" w:hAnsi="Courier New" w:cs="Courier New"/>
+          <w:color w:val="000000"/>
+          <w:shd w:val="clear" w:color="auto" w:fill="FFFFFF"/>
+        </w:rPr>
+        <w:t>apply(</w:t>
+      </w:r>
+      <w:proofErr w:type="gramEnd"/>
+      <w:r>
+        <w:rPr>
+          <w:rFonts w:ascii="Courier New" w:hAnsi="Courier New" w:cs="Courier New"/>
+          <w:color w:val="000000"/>
+          <w:shd w:val="clear" w:color="auto" w:fill="FFFFFF"/>
+        </w:rPr>
+        <w:t>Object input) {</w:t>
       </w:r>
     </w:p>
     <w:p>
@@ -569,7 +839,25 @@
           <w:color w:val="000000"/>
           <w:shd w:val="clear" w:color="auto" w:fill="FFFFFF"/>
         </w:rPr>
-        <w:t>    static Predicate&lt;Object&gt; ALWAYS_EDITABLE = new Predicate&lt;Object&gt;() {</w:t>
+        <w:t>    static Predicate&lt;Object&gt; ALWAYS_EDITABLE = new Predicate&lt;Object</w:t>
+      </w:r>
+      <w:proofErr w:type="gramStart"/>
+      <w:r>
+        <w:rPr>
+          <w:rFonts w:ascii="Courier New" w:hAnsi="Courier New" w:cs="Courier New"/>
+          <w:color w:val="000000"/>
+          <w:shd w:val="clear" w:color="auto" w:fill="FFFFFF"/>
+        </w:rPr>
+        <w:t>&gt;(</w:t>
+      </w:r>
+      <w:proofErr w:type="gramEnd"/>
+      <w:r>
+        <w:rPr>
+          <w:rFonts w:ascii="Courier New" w:hAnsi="Courier New" w:cs="Courier New"/>
+          <w:color w:val="000000"/>
+          <w:shd w:val="clear" w:color="auto" w:fill="FFFFFF"/>
+        </w:rPr>
+        <w:t>) {</w:t>
       </w:r>
     </w:p>
     <w:p>
@@ -597,7 +885,25 @@
           <w:color w:val="000000"/>
           <w:shd w:val="clear" w:color="auto" w:fill="FFFFFF"/>
         </w:rPr>
-        <w:t>      public boolean apply(Object input) {</w:t>
+        <w:t xml:space="preserve">      public boolean </w:t>
+      </w:r>
+      <w:proofErr w:type="gramStart"/>
+      <w:r>
+        <w:rPr>
+          <w:rFonts w:ascii="Courier New" w:hAnsi="Courier New" w:cs="Courier New"/>
+          <w:color w:val="000000"/>
+          <w:shd w:val="clear" w:color="auto" w:fill="FFFFFF"/>
+        </w:rPr>
+        <w:t>apply(</w:t>
+      </w:r>
+      <w:proofErr w:type="gramEnd"/>
+      <w:r>
+        <w:rPr>
+          <w:rFonts w:ascii="Courier New" w:hAnsi="Courier New" w:cs="Courier New"/>
+          <w:color w:val="000000"/>
+          <w:shd w:val="clear" w:color="auto" w:fill="FFFFFF"/>
+        </w:rPr>
+        <w:t>Object input) {</w:t>
       </w:r>
     </w:p>
     <w:p>
@@ -626,6 +932,14 @@
           <w:shd w:val="clear" w:color="auto" w:fill="FFFFFF"/>
         </w:rPr>
         <w:t>      }</w:t>
+      </w:r>
+      <w:r>
+        <w:rPr>
+          <w:rFonts w:ascii="Courier New" w:hAnsi="Courier New" w:cs="Courier New"/>
+          <w:color w:val="000000"/>
+          <w:shd w:val="clear" w:color="auto" w:fill="FFFFFF"/>
+        </w:rPr>
+        <w:t xml:space="preserve"> </w:t>
       </w:r>
       <w:r>
         <w:rPr>
